--- a/Sistemas de control/Practico/TP 1/AFP1 Enunciado.docx
+++ b/Sistemas de control/Practico/TP 1/AFP1 Enunciado.docx
@@ -1,6 +1,6 @@
 
 <file path=word/document.xml><?xml version="1.0" encoding="utf-8"?>
-<w:document xmlns:wpc="http://schemas.microsoft.com/office/word/2010/wordprocessingCanvas" xmlns:cx="http://schemas.microsoft.com/office/drawing/2014/chartex" xmlns:cx1="http://schemas.microsoft.com/office/drawing/2015/9/8/chartex" xmlns:cx2="http://schemas.microsoft.com/office/drawing/2015/10/21/chartex" xmlns:cx3="http://schemas.microsoft.com/office/drawing/2016/5/9/chartex" xmlns:cx4="http://schemas.microsoft.com/office/drawing/2016/5/10/chartex" xmlns:cx5="http://schemas.microsoft.com/office/drawing/2016/5/11/chartex" xmlns:cx6="http://schemas.microsoft.com/office/drawing/2016/5/12/chartex" xmlns:cx7="http://schemas.microsoft.com/office/drawing/2016/5/13/chartex" xmlns:cx8="http://schemas.microsoft.com/office/drawing/2016/5/14/chartex" xmlns:mc="http://schemas.openxmlformats.org/markup-compatibility/2006" xmlns:aink="http://schemas.microsoft.com/office/drawing/2016/ink" xmlns:am3d="http://schemas.microsoft.com/office/drawing/2017/model3d" xmlns:o="urn:schemas-microsoft-com:office:office" xmlns:r="http://schemas.openxmlformats.org/officeDocument/2006/relationships" xmlns:m="http://schemas.openxmlformats.org/officeDocument/2006/math" xmlns:v="urn:schemas-microsoft-com:vml" xmlns:wp14="http://schemas.microsoft.com/office/word/2010/wordprocessingDrawing" xmlns:wp="http://schemas.openxmlformats.org/drawingml/2006/wordprocessingDrawing" xmlns:w10="urn:schemas-microsoft-com:office:word" xmlns:w="http://schemas.openxmlformats.org/wordprocessingml/2006/main" xmlns:w14="http://schemas.microsoft.com/office/word/2010/wordml" xmlns:w15="http://schemas.microsoft.com/office/word/2012/wordml" xmlns:w16cid="http://schemas.microsoft.com/office/word/2016/wordml/cid" xmlns:w16se="http://schemas.microsoft.com/office/word/2015/wordml/symex" xmlns:wpg="http://schemas.microsoft.com/office/word/2010/wordprocessingGroup" xmlns:wpi="http://schemas.microsoft.com/office/word/2010/wordprocessingInk" xmlns:wne="http://schemas.microsoft.com/office/word/2006/wordml" xmlns:wps="http://schemas.microsoft.com/office/word/2010/wordprocessingShape" mc:Ignorable="w14 w15 w16se w16cid wp14">
+<w:document xmlns:wpc="http://schemas.microsoft.com/office/word/2010/wordprocessingCanvas" xmlns:cx="http://schemas.microsoft.com/office/drawing/2014/chartex" xmlns:cx1="http://schemas.microsoft.com/office/drawing/2015/9/8/chartex" xmlns:cx2="http://schemas.microsoft.com/office/drawing/2015/10/21/chartex" xmlns:cx3="http://schemas.microsoft.com/office/drawing/2016/5/9/chartex" xmlns:cx4="http://schemas.microsoft.com/office/drawing/2016/5/10/chartex" xmlns:cx5="http://schemas.microsoft.com/office/drawing/2016/5/11/chartex" xmlns:cx6="http://schemas.microsoft.com/office/drawing/2016/5/12/chartex" xmlns:cx7="http://schemas.microsoft.com/office/drawing/2016/5/13/chartex" xmlns:cx8="http://schemas.microsoft.com/office/drawing/2016/5/14/chartex" xmlns:mc="http://schemas.openxmlformats.org/markup-compatibility/2006" xmlns:aink="http://schemas.microsoft.com/office/drawing/2016/ink" xmlns:am3d="http://schemas.microsoft.com/office/drawing/2017/model3d" xmlns:o="urn:schemas-microsoft-com:office:office" xmlns:oel="http://schemas.microsoft.com/office/2019/extlst" xmlns:r="http://schemas.openxmlformats.org/officeDocument/2006/relationships" xmlns:m="http://schemas.openxmlformats.org/officeDocument/2006/math" xmlns:v="urn:schemas-microsoft-com:vml" xmlns:wp14="http://schemas.microsoft.com/office/word/2010/wordprocessingDrawing" xmlns:wp="http://schemas.openxmlformats.org/drawingml/2006/wordprocessingDrawing" xmlns:w10="urn:schemas-microsoft-com:office:word" xmlns:w="http://schemas.openxmlformats.org/wordprocessingml/2006/main" xmlns:w14="http://schemas.microsoft.com/office/word/2010/wordml" xmlns:w15="http://schemas.microsoft.com/office/word/2012/wordml" xmlns:w16cex="http://schemas.microsoft.com/office/word/2018/wordml/cex" xmlns:w16cid="http://schemas.microsoft.com/office/word/2016/wordml/cid" xmlns:w16="http://schemas.microsoft.com/office/word/2018/wordml" xmlns:w16du="http://schemas.microsoft.com/office/word/2023/wordml/word16du" xmlns:w16sdtdh="http://schemas.microsoft.com/office/word/2020/wordml/sdtdatahash" xmlns:w16se="http://schemas.microsoft.com/office/word/2015/wordml/symex" xmlns:wpg="http://schemas.microsoft.com/office/word/2010/wordprocessingGroup" xmlns:wpi="http://schemas.microsoft.com/office/word/2010/wordprocessingInk" xmlns:wne="http://schemas.microsoft.com/office/word/2006/wordml" xmlns:wps="http://schemas.microsoft.com/office/word/2010/wordprocessingShape" mc:Ignorable="w14 w15 w16se w16cid w16 w16cex w16sdtdh wp14">
   <w:body>
     <w:p>
       <w:pPr>
@@ -79,6 +79,129 @@
     <w:p>
       <w:pPr>
         <w:tabs>
+          <w:tab w:val="left" w:pos="284"/>
+          <w:tab w:val="left" w:pos="5184"/>
+          <w:tab w:val="left" w:pos="10065"/>
+          <w:tab w:val="left" w:pos="15552"/>
+          <w:tab w:val="left" w:pos="18720"/>
+        </w:tabs>
+        <w:ind w:left="720" w:right="283"/>
+        <w:jc w:val="both"/>
+        <w:outlineLvl w:val="0"/>
+        <w:rPr>
+          <w:rFonts w:ascii="Arial" w:hAnsi="Arial" w:cs="Arial"/>
+          <w:sz w:val="24"/>
+          <w:szCs w:val="24"/>
+        </w:rPr>
+      </w:pPr>
+      <w:r>
+        <w:rPr>
+          <w:rFonts w:ascii="Arial" w:hAnsi="Arial" w:cs="Arial"/>
+          <w:b/>
+          <w:bCs/>
+          <w:sz w:val="24"/>
+          <w:szCs w:val="24"/>
+          <w:u w:val="single"/>
+        </w:rPr>
+        <w:t>Introducción:</w:t>
+      </w:r>
+      <w:r>
+        <w:rPr>
+          <w:rFonts w:ascii="Arial" w:hAnsi="Arial" w:cs="Arial"/>
+          <w:sz w:val="24"/>
+          <w:szCs w:val="24"/>
+        </w:rPr>
+        <w:t xml:space="preserve"> </w:t>
+      </w:r>
+    </w:p>
+    <w:p>
+      <w:pPr>
+        <w:tabs>
+          <w:tab w:val="left" w:pos="1008"/>
+          <w:tab w:val="left" w:pos="5184"/>
+          <w:tab w:val="left" w:pos="10065"/>
+          <w:tab w:val="left" w:pos="15552"/>
+          <w:tab w:val="left" w:pos="18720"/>
+        </w:tabs>
+        <w:ind w:right="283"/>
+        <w:jc w:val="both"/>
+        <w:outlineLvl w:val="0"/>
+        <w:rPr>
+          <w:rFonts w:ascii="Arial" w:hAnsi="Arial" w:cs="Arial"/>
+          <w:sz w:val="24"/>
+          <w:szCs w:val="24"/>
+        </w:rPr>
+      </w:pPr>
+    </w:p>
+    <w:p>
+      <w:pPr>
+        <w:tabs>
+          <w:tab w:val="left" w:pos="284"/>
+          <w:tab w:val="left" w:pos="5184"/>
+          <w:tab w:val="left" w:pos="10065"/>
+          <w:tab w:val="left" w:pos="15552"/>
+          <w:tab w:val="left" w:pos="18720"/>
+        </w:tabs>
+        <w:ind w:right="283"/>
+        <w:jc w:val="both"/>
+        <w:outlineLvl w:val="0"/>
+        <w:rPr>
+          <w:rFonts w:ascii="Arial" w:hAnsi="Arial" w:cs="Arial"/>
+          <w:sz w:val="24"/>
+          <w:szCs w:val="24"/>
+        </w:rPr>
+      </w:pPr>
+      <w:bookmarkStart w:id="0" w:name="_Hlk40163462"/>
+      <w:r>
+        <w:rPr>
+          <w:rFonts w:ascii="Arial" w:hAnsi="Arial" w:cs="Arial"/>
+          <w:sz w:val="24"/>
+          <w:szCs w:val="24"/>
+        </w:rPr>
+        <w:t xml:space="preserve">El objetivo de esta actividad de formación práctica es la resolución de </w:t>
+      </w:r>
+      <w:r>
+        <w:rPr>
+          <w:rFonts w:ascii="Arial" w:hAnsi="Arial" w:cs="Arial"/>
+          <w:sz w:val="24"/>
+          <w:szCs w:val="24"/>
+        </w:rPr>
+        <w:t xml:space="preserve">un </w:t>
+      </w:r>
+      <w:r>
+        <w:rPr>
+          <w:rFonts w:ascii="Arial" w:hAnsi="Arial" w:cs="Arial"/>
+          <w:sz w:val="24"/>
+          <w:szCs w:val="24"/>
+        </w:rPr>
+        <w:t xml:space="preserve">problema de ingeniería que se presenta </w:t>
+      </w:r>
+      <w:r>
+        <w:rPr>
+          <w:rFonts w:ascii="Arial" w:hAnsi="Arial" w:cs="Arial"/>
+          <w:sz w:val="24"/>
+          <w:szCs w:val="24"/>
+        </w:rPr>
+        <w:t>para el control del flujo a través de la apertura proporcional de una válvula de control.</w:t>
+      </w:r>
+    </w:p>
+    <w:bookmarkEnd w:id="0"/>
+    <w:p>
+      <w:pPr>
+        <w:pStyle w:val="Prrafodelista"/>
+        <w:rPr>
+          <w:rFonts w:ascii="Arial" w:hAnsi="Arial" w:cs="Arial"/>
+          <w:b/>
+          <w:bCs/>
+          <w:sz w:val="24"/>
+          <w:szCs w:val="24"/>
+          <w:u w:val="single"/>
+        </w:rPr>
+      </w:pPr>
+    </w:p>
+    <w:p>
+      <w:pPr>
+        <w:tabs>
           <w:tab w:val="left" w:pos="1008"/>
           <w:tab w:val="left" w:pos="5184"/>
           <w:tab w:val="left" w:pos="9639"/>
@@ -91,25 +214,8 @@
         <w:jc w:val="both"/>
         <w:rPr>
           <w:rFonts w:ascii="Arial" w:hAnsi="Arial" w:cs="Arial"/>
-          <w:sz w:val="24"/>
-          <w:szCs w:val="24"/>
-        </w:rPr>
-      </w:pPr>
-    </w:p>
-    <w:p>
-      <w:pPr>
-        <w:tabs>
-          <w:tab w:val="left" w:pos="1008"/>
-          <w:tab w:val="left" w:pos="5184"/>
-          <w:tab w:val="left" w:pos="10065"/>
-          <w:tab w:val="left" w:pos="15552"/>
-          <w:tab w:val="left" w:pos="18720"/>
-        </w:tabs>
-        <w:ind w:right="283"/>
-        <w:jc w:val="both"/>
-        <w:outlineLvl w:val="0"/>
-        <w:rPr>
-          <w:rFonts w:ascii="Arial" w:hAnsi="Arial" w:cs="Arial"/>
+          <w:b/>
+          <w:bCs/>
           <w:sz w:val="24"/>
           <w:szCs w:val="24"/>
         </w:rPr>
@@ -129,105 +235,14 @@
         <w:outlineLvl w:val="0"/>
         <w:rPr>
           <w:rFonts w:ascii="Arial" w:hAnsi="Arial" w:cs="Arial"/>
-          <w:sz w:val="24"/>
-          <w:szCs w:val="24"/>
-        </w:rPr>
-      </w:pPr>
-      <w:r>
-        <w:rPr>
-          <w:rFonts w:ascii="Arial" w:hAnsi="Arial" w:cs="Arial"/>
           <w:b/>
           <w:bCs/>
           <w:sz w:val="24"/>
           <w:szCs w:val="24"/>
           <w:u w:val="single"/>
         </w:rPr>
-        <w:t>Introducción:</w:t>
-      </w:r>
-      <w:r>
-        <w:rPr>
-          <w:rFonts w:ascii="Arial" w:hAnsi="Arial" w:cs="Arial"/>
-          <w:sz w:val="24"/>
-          <w:szCs w:val="24"/>
-        </w:rPr>
-        <w:t xml:space="preserve"> </w:t>
-      </w:r>
-    </w:p>
-    <w:p>
-      <w:pPr>
-        <w:tabs>
-          <w:tab w:val="left" w:pos="1008"/>
-          <w:tab w:val="left" w:pos="5184"/>
-          <w:tab w:val="left" w:pos="10065"/>
-          <w:tab w:val="left" w:pos="15552"/>
-          <w:tab w:val="left" w:pos="18720"/>
-        </w:tabs>
-        <w:ind w:right="283"/>
-        <w:jc w:val="both"/>
-        <w:outlineLvl w:val="0"/>
-        <w:rPr>
-          <w:rFonts w:ascii="Arial" w:hAnsi="Arial" w:cs="Arial"/>
-          <w:sz w:val="24"/>
-          <w:szCs w:val="24"/>
-        </w:rPr>
-      </w:pPr>
-    </w:p>
-    <w:p>
-      <w:pPr>
-        <w:tabs>
-          <w:tab w:val="left" w:pos="284"/>
-          <w:tab w:val="left" w:pos="5184"/>
-          <w:tab w:val="left" w:pos="10065"/>
-          <w:tab w:val="left" w:pos="15552"/>
-          <w:tab w:val="left" w:pos="18720"/>
-        </w:tabs>
-        <w:ind w:right="283"/>
-        <w:jc w:val="both"/>
-        <w:outlineLvl w:val="0"/>
-        <w:rPr>
-          <w:rFonts w:ascii="Arial" w:hAnsi="Arial" w:cs="Arial"/>
-          <w:sz w:val="24"/>
-          <w:szCs w:val="24"/>
-        </w:rPr>
-      </w:pPr>
-      <w:bookmarkStart w:id="0" w:name="_Hlk40163462"/>
-      <w:r>
-        <w:rPr>
-          <w:rFonts w:ascii="Arial" w:hAnsi="Arial" w:cs="Arial"/>
-          <w:sz w:val="24"/>
-          <w:szCs w:val="24"/>
-        </w:rPr>
-        <w:t xml:space="preserve">El objetivo de esta actividad de formación práctica es la resolución de </w:t>
-      </w:r>
-      <w:r>
-        <w:rPr>
-          <w:rFonts w:ascii="Arial" w:hAnsi="Arial" w:cs="Arial"/>
-          <w:sz w:val="24"/>
-          <w:szCs w:val="24"/>
-        </w:rPr>
-        <w:t xml:space="preserve">un </w:t>
-      </w:r>
-      <w:r>
-        <w:rPr>
-          <w:rFonts w:ascii="Arial" w:hAnsi="Arial" w:cs="Arial"/>
-          <w:sz w:val="24"/>
-          <w:szCs w:val="24"/>
-        </w:rPr>
-        <w:t xml:space="preserve">problema de ingeniería que se presenta </w:t>
-      </w:r>
-      <w:r>
-        <w:rPr>
-          <w:rFonts w:ascii="Arial" w:hAnsi="Arial" w:cs="Arial"/>
-          <w:sz w:val="24"/>
-          <w:szCs w:val="24"/>
-        </w:rPr>
-        <w:t>para el control del flujo a través de la apertura proporcional de una válvula de control.</w:t>
-      </w:r>
-    </w:p>
-    <w:bookmarkEnd w:id="0"/>
-    <w:p>
-      <w:pPr>
-        <w:pStyle w:val="Prrafodelista"/>
+      </w:pPr>
+      <w:r>
         <w:rPr>
           <w:rFonts w:ascii="Arial" w:hAnsi="Arial" w:cs="Arial"/>
           <w:b/>
@@ -236,7 +251,41 @@
           <w:szCs w:val="24"/>
           <w:u w:val="single"/>
         </w:rPr>
-      </w:pPr>
+        <w:t>T</w:t>
+      </w:r>
+      <w:r>
+        <w:rPr>
+          <w:rFonts w:ascii="Arial" w:hAnsi="Arial" w:cs="Arial"/>
+          <w:b/>
+          <w:bCs/>
+          <w:sz w:val="24"/>
+          <w:szCs w:val="24"/>
+          <w:u w:val="single"/>
+        </w:rPr>
+        <w:t xml:space="preserve">area a </w:t>
+      </w:r>
+      <w:r>
+        <w:rPr>
+          <w:rFonts w:ascii="Arial" w:hAnsi="Arial" w:cs="Arial"/>
+          <w:b/>
+          <w:bCs/>
+          <w:sz w:val="24"/>
+          <w:szCs w:val="24"/>
+          <w:u w:val="single"/>
+        </w:rPr>
+        <w:t>d</w:t>
+      </w:r>
+      <w:r>
+        <w:rPr>
+          <w:rFonts w:ascii="Arial" w:hAnsi="Arial" w:cs="Arial"/>
+          <w:b/>
+          <w:bCs/>
+          <w:sz w:val="24"/>
+          <w:szCs w:val="24"/>
+          <w:u w:val="single"/>
+        </w:rPr>
+        <w:t>esarrollar</w:t>
+      </w:r>
     </w:p>
     <w:p>
       <w:pPr>
@@ -263,94 +312,6 @@
     <w:p>
       <w:pPr>
         <w:tabs>
-          <w:tab w:val="left" w:pos="284"/>
-          <w:tab w:val="left" w:pos="5184"/>
-          <w:tab w:val="left" w:pos="10065"/>
-          <w:tab w:val="left" w:pos="15552"/>
-          <w:tab w:val="left" w:pos="18720"/>
-        </w:tabs>
-        <w:ind w:left="720" w:right="283"/>
-        <w:jc w:val="both"/>
-        <w:outlineLvl w:val="0"/>
-        <w:rPr>
-          <w:rFonts w:ascii="Arial" w:hAnsi="Arial" w:cs="Arial"/>
-          <w:b/>
-          <w:bCs/>
-          <w:sz w:val="24"/>
-          <w:szCs w:val="24"/>
-          <w:u w:val="single"/>
-        </w:rPr>
-      </w:pPr>
-      <w:r>
-        <w:rPr>
-          <w:rFonts w:ascii="Arial" w:hAnsi="Arial" w:cs="Arial"/>
-          <w:b/>
-          <w:bCs/>
-          <w:sz w:val="24"/>
-          <w:szCs w:val="24"/>
-          <w:u w:val="single"/>
-        </w:rPr>
-        <w:t>T</w:t>
-      </w:r>
-      <w:r>
-        <w:rPr>
-          <w:rFonts w:ascii="Arial" w:hAnsi="Arial" w:cs="Arial"/>
-          <w:b/>
-          <w:bCs/>
-          <w:sz w:val="24"/>
-          <w:szCs w:val="24"/>
-          <w:u w:val="single"/>
-        </w:rPr>
-        <w:t xml:space="preserve">area a </w:t>
-      </w:r>
-      <w:r>
-        <w:rPr>
-          <w:rFonts w:ascii="Arial" w:hAnsi="Arial" w:cs="Arial"/>
-          <w:b/>
-          <w:bCs/>
-          <w:sz w:val="24"/>
-          <w:szCs w:val="24"/>
-          <w:u w:val="single"/>
-        </w:rPr>
-        <w:t>d</w:t>
-      </w:r>
-      <w:r>
-        <w:rPr>
-          <w:rFonts w:ascii="Arial" w:hAnsi="Arial" w:cs="Arial"/>
-          <w:b/>
-          <w:bCs/>
-          <w:sz w:val="24"/>
-          <w:szCs w:val="24"/>
-          <w:u w:val="single"/>
-        </w:rPr>
-        <w:t>esarrollar</w:t>
-      </w:r>
-    </w:p>
-    <w:p>
-      <w:pPr>
-        <w:tabs>
-          <w:tab w:val="left" w:pos="1008"/>
-          <w:tab w:val="left" w:pos="5184"/>
-          <w:tab w:val="left" w:pos="9639"/>
-          <w:tab w:val="left" w:pos="9923"/>
-          <w:tab w:val="left" w:pos="10065"/>
-          <w:tab w:val="left" w:pos="15552"/>
-          <w:tab w:val="left" w:pos="18720"/>
-        </w:tabs>
-        <w:ind w:right="283"/>
-        <w:jc w:val="both"/>
-        <w:rPr>
-          <w:rFonts w:ascii="Arial" w:hAnsi="Arial" w:cs="Arial"/>
-          <w:b/>
-          <w:bCs/>
-          <w:sz w:val="24"/>
-          <w:szCs w:val="24"/>
-        </w:rPr>
-      </w:pPr>
-    </w:p>
-    <w:p>
-      <w:pPr>
-        <w:tabs>
           <w:tab w:val="left" w:pos="9639"/>
         </w:tabs>
         <w:ind w:right="121"/>
@@ -419,10 +380,10 @@
           <w:szCs w:val="24"/>
         </w:rPr>
         <w:drawing>
-          <wp:inline distT="0" distB="0" distL="0" distR="0">
+          <wp:inline distT="0" distB="0" distL="0" distR="0" wp14:anchorId="0FB4FB23" wp14:editId="6692FD37">
             <wp:extent cx="2654300" cy="1494155"/>
             <wp:effectExtent l="0" t="0" r="0" b="0"/>
-            <wp:docPr id="1" name="Imagen 3"/>
+            <wp:docPr id="1" name="Imagen 1"/>
             <wp:cNvGraphicFramePr>
               <a:graphicFrameLocks xmlns:a="http://schemas.openxmlformats.org/drawingml/2006/main" noChangeAspect="1"/>
             </wp:cNvGraphicFramePr>
@@ -436,7 +397,7 @@
                     </pic:cNvPicPr>
                   </pic:nvPicPr>
                   <pic:blipFill>
-                    <a:blip r:embed="rId7">
+                    <a:blip r:embed="rId10">
                       <a:extLst>
                         <a:ext uri="{28A0092B-C50C-407E-A947-70E740481C1C}">
                           <a14:useLocalDpi xmlns:a14="http://schemas.microsoft.com/office/drawing/2010/main" val="0"/>
@@ -718,6 +679,2603 @@
     </w:p>
     <w:p>
       <w:pPr>
+        <w:tabs>
+          <w:tab w:val="left" w:pos="567"/>
+        </w:tabs>
+        <w:ind w:left="1290" w:right="121"/>
+        <w:jc w:val="both"/>
+        <w:rPr>
+          <w:rFonts w:ascii="Arial" w:hAnsi="Arial" w:cs="Arial"/>
+          <w:b/>
+          <w:bCs/>
+          <w:sz w:val="24"/>
+          <w:szCs w:val="24"/>
+        </w:rPr>
+      </w:pPr>
+    </w:p>
+    <w:p>
+      <w:pPr>
+        <w:tabs>
+          <w:tab w:val="left" w:pos="567"/>
+        </w:tabs>
+        <w:ind w:left="1290" w:right="121"/>
+        <w:jc w:val="both"/>
+        <w:rPr>
+          <w:rFonts w:ascii="Arial" w:hAnsi="Arial" w:cs="Arial"/>
+          <w:b/>
+          <w:bCs/>
+          <w:sz w:val="24"/>
+          <w:szCs w:val="24"/>
+        </w:rPr>
+      </w:pPr>
+    </w:p>
+    <w:p>
+      <w:pPr>
+        <w:tabs>
+          <w:tab w:val="left" w:pos="567"/>
+        </w:tabs>
+        <w:ind w:left="1290" w:right="121"/>
+        <w:jc w:val="both"/>
+        <w:rPr>
+          <w:rFonts w:ascii="Arial" w:hAnsi="Arial" w:cs="Arial"/>
+          <w:b/>
+          <w:bCs/>
+          <w:sz w:val="24"/>
+          <w:szCs w:val="24"/>
+        </w:rPr>
+      </w:pPr>
+    </w:p>
+    <w:p>
+      <w:pPr>
+        <w:tabs>
+          <w:tab w:val="left" w:pos="567"/>
+        </w:tabs>
+        <w:ind w:left="1290" w:right="121"/>
+        <w:jc w:val="both"/>
+        <w:rPr>
+          <w:rFonts w:ascii="Arial" w:hAnsi="Arial" w:cs="Arial"/>
+          <w:b/>
+          <w:bCs/>
+          <w:sz w:val="24"/>
+          <w:szCs w:val="24"/>
+        </w:rPr>
+      </w:pPr>
+    </w:p>
+    <w:p>
+      <w:pPr>
+        <w:tabs>
+          <w:tab w:val="left" w:pos="567"/>
+        </w:tabs>
+        <w:ind w:left="1290" w:right="121"/>
+        <w:jc w:val="both"/>
+        <w:rPr>
+          <w:rFonts w:ascii="Arial" w:hAnsi="Arial" w:cs="Arial"/>
+          <w:b/>
+          <w:bCs/>
+          <w:sz w:val="24"/>
+          <w:szCs w:val="24"/>
+        </w:rPr>
+      </w:pPr>
+    </w:p>
+    <w:p>
+      <w:pPr>
+        <w:tabs>
+          <w:tab w:val="left" w:pos="567"/>
+        </w:tabs>
+        <w:ind w:left="1290" w:right="121"/>
+        <w:jc w:val="both"/>
+        <w:rPr>
+          <w:rFonts w:ascii="Arial" w:hAnsi="Arial" w:cs="Arial"/>
+          <w:b/>
+          <w:bCs/>
+          <w:sz w:val="24"/>
+          <w:szCs w:val="24"/>
+        </w:rPr>
+      </w:pPr>
+    </w:p>
+    <w:p>
+      <w:pPr>
+        <w:tabs>
+          <w:tab w:val="left" w:pos="567"/>
+        </w:tabs>
+        <w:ind w:left="1290" w:right="121"/>
+        <w:jc w:val="both"/>
+        <w:rPr>
+          <w:rFonts w:ascii="Arial" w:hAnsi="Arial" w:cs="Arial"/>
+          <w:b/>
+          <w:bCs/>
+          <w:sz w:val="24"/>
+          <w:szCs w:val="24"/>
+        </w:rPr>
+      </w:pPr>
+    </w:p>
+    <w:p>
+      <w:pPr>
+        <w:tabs>
+          <w:tab w:val="left" w:pos="567"/>
+        </w:tabs>
+        <w:ind w:left="1290" w:right="121"/>
+        <w:jc w:val="both"/>
+        <w:rPr>
+          <w:rFonts w:ascii="Arial" w:hAnsi="Arial" w:cs="Arial"/>
+          <w:b/>
+          <w:bCs/>
+          <w:sz w:val="24"/>
+          <w:szCs w:val="24"/>
+        </w:rPr>
+      </w:pPr>
+    </w:p>
+    <w:p>
+      <w:pPr>
+        <w:tabs>
+          <w:tab w:val="left" w:pos="567"/>
+        </w:tabs>
+        <w:ind w:left="1290" w:right="121"/>
+        <w:jc w:val="both"/>
+        <w:rPr>
+          <w:rFonts w:ascii="Arial" w:hAnsi="Arial" w:cs="Arial"/>
+          <w:b/>
+          <w:bCs/>
+          <w:sz w:val="24"/>
+          <w:szCs w:val="24"/>
+        </w:rPr>
+      </w:pPr>
+    </w:p>
+    <w:p>
+      <w:pPr>
+        <w:tabs>
+          <w:tab w:val="left" w:pos="567"/>
+        </w:tabs>
+        <w:ind w:left="1290" w:right="121"/>
+        <w:jc w:val="both"/>
+        <w:rPr>
+          <w:rFonts w:ascii="Arial" w:hAnsi="Arial" w:cs="Arial"/>
+          <w:b/>
+          <w:bCs/>
+          <w:sz w:val="24"/>
+          <w:szCs w:val="24"/>
+        </w:rPr>
+      </w:pPr>
+    </w:p>
+    <w:p>
+      <w:pPr>
+        <w:tabs>
+          <w:tab w:val="left" w:pos="567"/>
+        </w:tabs>
+        <w:ind w:left="1290" w:right="121"/>
+        <w:jc w:val="both"/>
+        <w:rPr>
+          <w:rFonts w:ascii="Arial" w:hAnsi="Arial" w:cs="Arial"/>
+          <w:b/>
+          <w:bCs/>
+          <w:sz w:val="24"/>
+          <w:szCs w:val="24"/>
+        </w:rPr>
+      </w:pPr>
+    </w:p>
+    <w:p>
+      <w:pPr>
+        <w:tabs>
+          <w:tab w:val="left" w:pos="567"/>
+        </w:tabs>
+        <w:ind w:left="1290" w:right="121"/>
+        <w:jc w:val="both"/>
+        <w:rPr>
+          <w:rFonts w:ascii="Arial" w:hAnsi="Arial" w:cs="Arial"/>
+          <w:b/>
+          <w:bCs/>
+          <w:sz w:val="24"/>
+          <w:szCs w:val="24"/>
+        </w:rPr>
+      </w:pPr>
+    </w:p>
+    <w:p>
+      <w:pPr>
+        <w:tabs>
+          <w:tab w:val="left" w:pos="567"/>
+        </w:tabs>
+        <w:ind w:left="1290" w:right="121"/>
+        <w:jc w:val="center"/>
+        <w:rPr>
+          <w:rFonts w:asciiTheme="majorHAnsi" w:hAnsiTheme="majorHAnsi" w:cstheme="majorHAnsi"/>
+          <w:b/>
+          <w:bCs/>
+          <w:sz w:val="28"/>
+          <w:szCs w:val="28"/>
+        </w:rPr>
+      </w:pPr>
+      <w:proofErr w:type="spellStart"/>
+      <w:r>
+        <w:rPr>
+          <w:rFonts w:asciiTheme="majorHAnsi" w:hAnsiTheme="majorHAnsi" w:cstheme="majorHAnsi"/>
+          <w:b/>
+          <w:bCs/>
+          <w:sz w:val="28"/>
+          <w:szCs w:val="28"/>
+        </w:rPr>
+        <w:t>Caudalimetro</w:t>
+      </w:r>
+      <w:proofErr w:type="spellEnd"/>
+      <w:r>
+        <w:rPr>
+          <w:rFonts w:asciiTheme="majorHAnsi" w:hAnsiTheme="majorHAnsi" w:cstheme="majorHAnsi"/>
+          <w:b/>
+          <w:bCs/>
+          <w:sz w:val="28"/>
+          <w:szCs w:val="28"/>
+        </w:rPr>
+        <w:t xml:space="preserve"> </w:t>
+      </w:r>
+      <w:proofErr w:type="spellStart"/>
+      <w:r>
+        <w:rPr>
+          <w:rFonts w:asciiTheme="majorHAnsi" w:hAnsiTheme="majorHAnsi" w:cstheme="majorHAnsi"/>
+          <w:b/>
+          <w:bCs/>
+          <w:sz w:val="28"/>
+          <w:szCs w:val="28"/>
+        </w:rPr>
+        <w:t>Vortex</w:t>
+      </w:r>
+      <w:proofErr w:type="spellEnd"/>
+    </w:p>
+    <w:p>
+      <w:pPr>
+        <w:tabs>
+          <w:tab w:val="left" w:pos="567"/>
+        </w:tabs>
+        <w:ind w:left="1290" w:right="121"/>
+        <w:jc w:val="center"/>
+        <w:rPr>
+          <w:rFonts w:asciiTheme="majorHAnsi" w:hAnsiTheme="majorHAnsi" w:cstheme="majorHAnsi"/>
+          <w:b/>
+          <w:bCs/>
+          <w:sz w:val="24"/>
+          <w:szCs w:val="24"/>
+        </w:rPr>
+      </w:pPr>
+      <w:r>
+        <w:rPr>
+          <w:rFonts w:asciiTheme="majorHAnsi" w:hAnsiTheme="majorHAnsi" w:cstheme="majorHAnsi"/>
+          <w:b/>
+          <w:bCs/>
+          <w:noProof/>
+          <w:sz w:val="24"/>
+          <w:szCs w:val="24"/>
+        </w:rPr>
+        <w:drawing>
+          <wp:anchor distT="0" distB="0" distL="114300" distR="114300" simplePos="0" relativeHeight="251658240" behindDoc="0" locked="0" layoutInCell="1" allowOverlap="1" wp14:anchorId="1DFF49CD" wp14:editId="72443A06">
+            <wp:simplePos x="0" y="0"/>
+            <wp:positionH relativeFrom="margin">
+              <wp:align>left</wp:align>
+            </wp:positionH>
+            <wp:positionV relativeFrom="paragraph">
+              <wp:posOffset>12700</wp:posOffset>
+            </wp:positionV>
+            <wp:extent cx="1714500" cy="1714500"/>
+            <wp:effectExtent l="0" t="0" r="0" b="0"/>
+            <wp:wrapSquare wrapText="bothSides"/>
+            <wp:docPr id="1970356369" name="Imagen 1970356369"/>
+            <wp:cNvGraphicFramePr>
+              <a:graphicFrameLocks xmlns:a="http://schemas.openxmlformats.org/drawingml/2006/main" noChangeAspect="1"/>
+            </wp:cNvGraphicFramePr>
+            <a:graphic xmlns:a="http://schemas.openxmlformats.org/drawingml/2006/main">
+              <a:graphicData uri="http://schemas.openxmlformats.org/drawingml/2006/picture">
+                <pic:pic xmlns:pic="http://schemas.openxmlformats.org/drawingml/2006/picture">
+                  <pic:nvPicPr>
+                    <pic:cNvPr id="0" name="Picture 1"/>
+                    <pic:cNvPicPr>
+                      <a:picLocks noChangeAspect="1" noChangeArrowheads="1"/>
+                    </pic:cNvPicPr>
+                  </pic:nvPicPr>
+                  <pic:blipFill>
+                    <a:blip r:embed="rId11">
+                      <a:extLst>
+                        <a:ext uri="{28A0092B-C50C-407E-A947-70E740481C1C}">
+                          <a14:useLocalDpi xmlns:a14="http://schemas.microsoft.com/office/drawing/2010/main" val="0"/>
+                        </a:ext>
+                      </a:extLst>
+                    </a:blip>
+                    <a:srcRect/>
+                    <a:stretch>
+                      <a:fillRect/>
+                    </a:stretch>
+                  </pic:blipFill>
+                  <pic:spPr bwMode="auto">
+                    <a:xfrm>
+                      <a:off x="0" y="0"/>
+                      <a:ext cx="1714500" cy="1714500"/>
+                    </a:xfrm>
+                    <a:prstGeom prst="rect">
+                      <a:avLst/>
+                    </a:prstGeom>
+                    <a:noFill/>
+                    <a:ln>
+                      <a:noFill/>
+                    </a:ln>
+                  </pic:spPr>
+                </pic:pic>
+              </a:graphicData>
+            </a:graphic>
+            <wp14:sizeRelH relativeFrom="margin">
+              <wp14:pctWidth>0</wp14:pctWidth>
+            </wp14:sizeRelH>
+            <wp14:sizeRelV relativeFrom="margin">
+              <wp14:pctHeight>0</wp14:pctHeight>
+            </wp14:sizeRelV>
+          </wp:anchor>
+        </w:drawing>
+      </w:r>
+    </w:p>
+    <w:p>
+      <w:pPr>
+        <w:rPr>
+          <w:rFonts w:asciiTheme="majorHAnsi" w:hAnsiTheme="majorHAnsi" w:cstheme="majorHAnsi"/>
+          <w:sz w:val="24"/>
+          <w:szCs w:val="24"/>
+        </w:rPr>
+      </w:pPr>
+      <w:proofErr w:type="gramStart"/>
+      <w:r>
+        <w:rPr>
+          <w:rFonts w:asciiTheme="majorHAnsi" w:hAnsiTheme="majorHAnsi" w:cstheme="majorHAnsi"/>
+          <w:sz w:val="24"/>
+          <w:szCs w:val="24"/>
+        </w:rPr>
+        <w:t>Estos caudalímetro</w:t>
+      </w:r>
+      <w:proofErr w:type="gramEnd"/>
+      <w:r>
+        <w:rPr>
+          <w:rFonts w:asciiTheme="majorHAnsi" w:hAnsiTheme="majorHAnsi" w:cstheme="majorHAnsi"/>
+          <w:sz w:val="24"/>
+          <w:szCs w:val="24"/>
+        </w:rPr>
+        <w:t xml:space="preserve"> están basados en el </w:t>
+      </w:r>
+      <w:proofErr w:type="spellStart"/>
+      <w:r>
+        <w:rPr>
+          <w:rFonts w:asciiTheme="majorHAnsi" w:hAnsiTheme="majorHAnsi" w:cstheme="majorHAnsi"/>
+          <w:sz w:val="24"/>
+          <w:szCs w:val="24"/>
+        </w:rPr>
+        <w:t>princípio</w:t>
+      </w:r>
+      <w:proofErr w:type="spellEnd"/>
+      <w:r>
+        <w:rPr>
+          <w:rFonts w:asciiTheme="majorHAnsi" w:hAnsiTheme="majorHAnsi" w:cstheme="majorHAnsi"/>
+          <w:sz w:val="24"/>
+          <w:szCs w:val="24"/>
+        </w:rPr>
+        <w:t xml:space="preserve"> de </w:t>
+      </w:r>
+      <w:proofErr w:type="spellStart"/>
+      <w:r>
+        <w:rPr>
+          <w:rFonts w:asciiTheme="majorHAnsi" w:hAnsiTheme="majorHAnsi" w:cstheme="majorHAnsi"/>
+          <w:sz w:val="24"/>
+          <w:szCs w:val="24"/>
+        </w:rPr>
+        <w:t>Von</w:t>
+      </w:r>
+      <w:proofErr w:type="spellEnd"/>
+      <w:r>
+        <w:rPr>
+          <w:rFonts w:asciiTheme="majorHAnsi" w:hAnsiTheme="majorHAnsi" w:cstheme="majorHAnsi"/>
+          <w:sz w:val="24"/>
+          <w:szCs w:val="24"/>
+        </w:rPr>
+        <w:t xml:space="preserve"> </w:t>
+      </w:r>
+      <w:proofErr w:type="spellStart"/>
+      <w:r>
+        <w:rPr>
+          <w:rFonts w:asciiTheme="majorHAnsi" w:hAnsiTheme="majorHAnsi" w:cstheme="majorHAnsi"/>
+          <w:sz w:val="24"/>
+          <w:szCs w:val="24"/>
+        </w:rPr>
+        <w:t>Karman</w:t>
+      </w:r>
+      <w:proofErr w:type="spellEnd"/>
+      <w:r>
+        <w:rPr>
+          <w:rFonts w:asciiTheme="majorHAnsi" w:hAnsiTheme="majorHAnsi" w:cstheme="majorHAnsi"/>
+          <w:sz w:val="24"/>
+          <w:szCs w:val="24"/>
+        </w:rPr>
+        <w:t xml:space="preserve">; en el cual el pasaje de un </w:t>
+      </w:r>
+      <w:proofErr w:type="spellStart"/>
+      <w:r>
+        <w:rPr>
+          <w:rFonts w:asciiTheme="majorHAnsi" w:hAnsiTheme="majorHAnsi" w:cstheme="majorHAnsi"/>
+          <w:sz w:val="24"/>
+          <w:szCs w:val="24"/>
+        </w:rPr>
+        <w:t>fluído</w:t>
+      </w:r>
+      <w:proofErr w:type="spellEnd"/>
+      <w:r>
+        <w:rPr>
+          <w:rFonts w:asciiTheme="majorHAnsi" w:hAnsiTheme="majorHAnsi" w:cstheme="majorHAnsi"/>
+          <w:sz w:val="24"/>
+          <w:szCs w:val="24"/>
+        </w:rPr>
+        <w:t xml:space="preserve"> líquido o gaseoso a través de un obstáculo de forma triangular genera en forma periódica y alternativa un tren de vórtices aguas debajo de la restricción. Mediante sensores se detecta </w:t>
+      </w:r>
+      <w:r>
+        <w:rPr>
+          <w:rFonts w:asciiTheme="majorHAnsi" w:hAnsiTheme="majorHAnsi" w:cstheme="majorHAnsi"/>
+          <w:sz w:val="24"/>
+          <w:szCs w:val="24"/>
+        </w:rPr>
+        <w:t>la frecuencia del desprendimiento de vórtices es</w:t>
+      </w:r>
+      <w:r>
+        <w:rPr>
+          <w:rFonts w:asciiTheme="majorHAnsi" w:hAnsiTheme="majorHAnsi" w:cstheme="majorHAnsi"/>
+          <w:sz w:val="24"/>
+          <w:szCs w:val="24"/>
+        </w:rPr>
+        <w:t xml:space="preserve"> </w:t>
+      </w:r>
+      <w:r>
+        <w:rPr>
+          <w:rFonts w:asciiTheme="majorHAnsi" w:hAnsiTheme="majorHAnsi" w:cstheme="majorHAnsi"/>
+          <w:sz w:val="24"/>
+          <w:szCs w:val="24"/>
+        </w:rPr>
+        <w:t>directamente proporcional a la velocidad media y,</w:t>
+      </w:r>
+      <w:r>
+        <w:rPr>
+          <w:rFonts w:asciiTheme="majorHAnsi" w:hAnsiTheme="majorHAnsi" w:cstheme="majorHAnsi"/>
+          <w:sz w:val="24"/>
+          <w:szCs w:val="24"/>
+        </w:rPr>
+        <w:t xml:space="preserve"> </w:t>
+      </w:r>
+      <w:r>
+        <w:rPr>
+          <w:rFonts w:asciiTheme="majorHAnsi" w:hAnsiTheme="majorHAnsi" w:cstheme="majorHAnsi"/>
+          <w:sz w:val="24"/>
+          <w:szCs w:val="24"/>
+        </w:rPr>
+        <w:t>por</w:t>
+      </w:r>
+      <w:r>
+        <w:rPr>
+          <w:rFonts w:asciiTheme="majorHAnsi" w:hAnsiTheme="majorHAnsi" w:cstheme="majorHAnsi"/>
+          <w:sz w:val="24"/>
+          <w:szCs w:val="24"/>
+        </w:rPr>
+        <w:t xml:space="preserve"> </w:t>
+      </w:r>
+      <w:r>
+        <w:rPr>
+          <w:rFonts w:asciiTheme="majorHAnsi" w:hAnsiTheme="majorHAnsi" w:cstheme="majorHAnsi"/>
+          <w:sz w:val="24"/>
+          <w:szCs w:val="24"/>
+        </w:rPr>
+        <w:t>consiguiente,</w:t>
+      </w:r>
+      <w:r>
+        <w:rPr>
+          <w:rFonts w:asciiTheme="majorHAnsi" w:hAnsiTheme="majorHAnsi" w:cstheme="majorHAnsi"/>
+          <w:sz w:val="24"/>
+          <w:szCs w:val="24"/>
+        </w:rPr>
+        <w:t xml:space="preserve"> </w:t>
+      </w:r>
+      <w:r>
+        <w:rPr>
+          <w:rFonts w:asciiTheme="majorHAnsi" w:hAnsiTheme="majorHAnsi" w:cstheme="majorHAnsi"/>
+          <w:sz w:val="24"/>
+          <w:szCs w:val="24"/>
+        </w:rPr>
+        <w:t>al</w:t>
+      </w:r>
+      <w:r>
+        <w:rPr>
+          <w:rFonts w:asciiTheme="majorHAnsi" w:hAnsiTheme="majorHAnsi" w:cstheme="majorHAnsi"/>
+          <w:sz w:val="24"/>
+          <w:szCs w:val="24"/>
+        </w:rPr>
+        <w:t xml:space="preserve"> </w:t>
+      </w:r>
+      <w:r>
+        <w:rPr>
+          <w:rFonts w:asciiTheme="majorHAnsi" w:hAnsiTheme="majorHAnsi" w:cstheme="majorHAnsi"/>
+          <w:sz w:val="24"/>
+          <w:szCs w:val="24"/>
+        </w:rPr>
+        <w:t>caudal</w:t>
+      </w:r>
+      <w:r>
+        <w:rPr>
+          <w:rFonts w:asciiTheme="majorHAnsi" w:hAnsiTheme="majorHAnsi" w:cstheme="majorHAnsi"/>
+          <w:sz w:val="24"/>
+          <w:szCs w:val="24"/>
+        </w:rPr>
+        <w:t xml:space="preserve"> </w:t>
+      </w:r>
+      <w:r>
+        <w:rPr>
+          <w:rFonts w:asciiTheme="majorHAnsi" w:hAnsiTheme="majorHAnsi" w:cstheme="majorHAnsi"/>
+          <w:sz w:val="24"/>
+          <w:szCs w:val="24"/>
+        </w:rPr>
+        <w:t>volumétrico</w:t>
+      </w:r>
+      <w:r>
+        <w:rPr>
+          <w:rFonts w:asciiTheme="majorHAnsi" w:hAnsiTheme="majorHAnsi" w:cstheme="majorHAnsi"/>
+          <w:sz w:val="24"/>
+          <w:szCs w:val="24"/>
+        </w:rPr>
+        <w:t>.</w:t>
+      </w:r>
+    </w:p>
+    <w:p>
+      <w:pPr>
+        <w:rPr>
+          <w:sz w:val="24"/>
+          <w:szCs w:val="24"/>
+        </w:rPr>
+      </w:pPr>
+    </w:p>
+    <w:p>
+      <w:pPr>
+        <w:rPr>
+          <w:sz w:val="24"/>
+          <w:szCs w:val="24"/>
+        </w:rPr>
+      </w:pPr>
+    </w:p>
+    <w:p>
+      <w:pPr>
+        <w:rPr>
+          <w:sz w:val="24"/>
+          <w:szCs w:val="24"/>
+        </w:rPr>
+      </w:pPr>
+    </w:p>
+    <w:p>
+      <w:pPr>
+        <w:rPr>
+          <w:sz w:val="24"/>
+          <w:szCs w:val="24"/>
+        </w:rPr>
+      </w:pPr>
+    </w:p>
+    <w:p>
+      <w:pPr>
+        <w:jc w:val="center"/>
+        <w:rPr>
+          <w:noProof/>
+        </w:rPr>
+      </w:pPr>
+      <w:r>
+        <w:rPr>
+          <w:noProof/>
+        </w:rPr>
+        <w:drawing>
+          <wp:inline distT="0" distB="0" distL="0" distR="0" wp14:anchorId="2EBCB848" wp14:editId="18ED96FA">
+            <wp:extent cx="2238375" cy="1538883"/>
+            <wp:effectExtent l="0" t="0" r="0" b="4445"/>
+            <wp:docPr id="658438580" name="Imagen 658438580" descr="Una captura de pantalla de una computadora&#10;&#10;Descripción generada automáticamente"/>
+            <wp:cNvGraphicFramePr>
+              <a:graphicFrameLocks xmlns:a="http://schemas.openxmlformats.org/drawingml/2006/main" noChangeAspect="1"/>
+            </wp:cNvGraphicFramePr>
+            <a:graphic xmlns:a="http://schemas.openxmlformats.org/drawingml/2006/main">
+              <a:graphicData uri="http://schemas.openxmlformats.org/drawingml/2006/picture">
+                <pic:pic xmlns:pic="http://schemas.openxmlformats.org/drawingml/2006/picture">
+                  <pic:nvPicPr>
+                    <pic:cNvPr id="658438580" name="Imagen 1" descr="Una captura de pantalla de una computadora&#10;&#10;Descripción generada automáticamente"/>
+                    <pic:cNvPicPr/>
+                  </pic:nvPicPr>
+                  <pic:blipFill rotWithShape="1">
+                    <a:blip r:embed="rId12"/>
+                    <a:srcRect l="32904" t="23396" r="50717" b="56586"/>
+                    <a:stretch/>
+                  </pic:blipFill>
+                  <pic:spPr bwMode="auto">
+                    <a:xfrm>
+                      <a:off x="0" y="0"/>
+                      <a:ext cx="2247418" cy="1545100"/>
+                    </a:xfrm>
+                    <a:prstGeom prst="rect">
+                      <a:avLst/>
+                    </a:prstGeom>
+                    <a:ln>
+                      <a:noFill/>
+                    </a:ln>
+                    <a:extLst>
+                      <a:ext uri="{53640926-AAD7-44D8-BBD7-CCE9431645EC}">
+                        <a14:shadowObscured xmlns:a14="http://schemas.microsoft.com/office/drawing/2010/main"/>
+                      </a:ext>
+                    </a:extLst>
+                  </pic:spPr>
+                </pic:pic>
+              </a:graphicData>
+            </a:graphic>
+          </wp:inline>
+        </w:drawing>
+      </w:r>
+    </w:p>
+    <w:p>
+      <w:pPr>
+        <w:rPr>
+          <w:noProof/>
+        </w:rPr>
+      </w:pPr>
+    </w:p>
+    <w:p>
+      <w:pPr>
+        <w:rPr>
+          <w:rFonts w:asciiTheme="majorHAnsi" w:hAnsiTheme="majorHAnsi" w:cstheme="majorHAnsi"/>
+          <w:noProof/>
+          <w:sz w:val="24"/>
+          <w:szCs w:val="24"/>
+        </w:rPr>
+      </w:pPr>
+      <w:r>
+        <w:rPr>
+          <w:rFonts w:asciiTheme="majorHAnsi" w:hAnsiTheme="majorHAnsi" w:cstheme="majorHAnsi"/>
+          <w:noProof/>
+          <w:sz w:val="24"/>
+          <w:szCs w:val="24"/>
+        </w:rPr>
+        <w:t>Sabemos que La frecuencia de los torbellinos y la velocidad del fluido tienen una relación casi lineal cuando se encuentran las condiciones adecuadas. La frecuencia de los torbellinos es proporcional al número de Stronhal, la velocidad del fluido y la inversa del diámetro del obstáculo. Estos factores se resumen en la siguiente ecuación:</w:t>
+      </w:r>
+    </w:p>
+    <w:p>
+      <w:pPr>
+        <w:rPr>
+          <w:rFonts w:asciiTheme="majorHAnsi" w:hAnsiTheme="majorHAnsi" w:cstheme="majorHAnsi"/>
+          <w:noProof/>
+          <w:sz w:val="24"/>
+          <w:szCs w:val="24"/>
+        </w:rPr>
+      </w:pPr>
+    </w:p>
+    <w:p>
+      <w:pPr>
+        <w:jc w:val="center"/>
+        <w:rPr>
+          <w:rFonts w:asciiTheme="majorHAnsi" w:hAnsiTheme="majorHAnsi" w:cstheme="majorHAnsi"/>
+          <w:sz w:val="24"/>
+          <w:szCs w:val="24"/>
+        </w:rPr>
+      </w:pPr>
+      <m:oMathPara>
+        <m:oMath>
+          <m:r>
+            <w:rPr>
+              <w:rFonts w:ascii="Cambria Math" w:hAnsi="Cambria Math" w:cstheme="majorHAnsi"/>
+              <w:sz w:val="24"/>
+              <w:szCs w:val="24"/>
+            </w:rPr>
+            <m:t>f∝</m:t>
+          </m:r>
+          <m:f>
+            <m:fPr>
+              <m:ctrlPr>
+                <w:rPr>
+                  <w:rFonts w:ascii="Cambria Math" w:hAnsi="Cambria Math" w:cstheme="majorHAnsi"/>
+                  <w:i/>
+                  <w:sz w:val="24"/>
+                  <w:szCs w:val="24"/>
+                </w:rPr>
+              </m:ctrlPr>
+            </m:fPr>
+            <m:num>
+              <m:r>
+                <w:rPr>
+                  <w:rFonts w:ascii="Cambria Math" w:hAnsi="Cambria Math" w:cstheme="majorHAnsi"/>
+                  <w:sz w:val="24"/>
+                  <w:szCs w:val="24"/>
+                </w:rPr>
+                <m:t>Sr u</m:t>
+              </m:r>
+            </m:num>
+            <m:den>
+              <m:r>
+                <w:rPr>
+                  <w:rFonts w:ascii="Cambria Math" w:hAnsi="Cambria Math" w:cstheme="majorHAnsi"/>
+                  <w:sz w:val="24"/>
+                  <w:szCs w:val="24"/>
+                </w:rPr>
+                <m:t>d</m:t>
+              </m:r>
+            </m:den>
+          </m:f>
+        </m:oMath>
+      </m:oMathPara>
+    </w:p>
+    <w:p>
+      <w:pPr>
+        <w:jc w:val="center"/>
+      </w:pPr>
+    </w:p>
+    <w:p>
+      <w:pPr>
+        <w:tabs>
+          <w:tab w:val="left" w:pos="567"/>
+        </w:tabs>
+        <w:ind w:right="121"/>
+        <w:jc w:val="both"/>
+        <w:rPr>
+          <w:rFonts w:asciiTheme="majorHAnsi" w:hAnsiTheme="majorHAnsi" w:cstheme="majorHAnsi"/>
+          <w:sz w:val="24"/>
+          <w:szCs w:val="24"/>
+        </w:rPr>
+      </w:pPr>
+      <w:r>
+        <w:rPr>
+          <w:rFonts w:asciiTheme="majorHAnsi" w:hAnsiTheme="majorHAnsi" w:cstheme="majorHAnsi"/>
+          <w:sz w:val="24"/>
+          <w:szCs w:val="24"/>
+        </w:rPr>
+        <w:t xml:space="preserve">Donde: </w:t>
+      </w:r>
+    </w:p>
+    <w:p>
+      <w:pPr>
+        <w:tabs>
+          <w:tab w:val="left" w:pos="567"/>
+        </w:tabs>
+        <w:ind w:right="121"/>
+        <w:jc w:val="both"/>
+        <w:rPr>
+          <w:rFonts w:asciiTheme="majorHAnsi" w:hAnsiTheme="majorHAnsi" w:cstheme="majorHAnsi"/>
+          <w:sz w:val="24"/>
+          <w:szCs w:val="24"/>
+        </w:rPr>
+      </w:pPr>
+      <w:r>
+        <w:rPr>
+          <w:rFonts w:asciiTheme="majorHAnsi" w:hAnsiTheme="majorHAnsi" w:cstheme="majorHAnsi"/>
+          <w:sz w:val="24"/>
+          <w:szCs w:val="24"/>
+        </w:rPr>
+        <w:tab/>
+        <w:t>f = Frecuencia de vórtices (Hz)</w:t>
+      </w:r>
+    </w:p>
+    <w:p>
+      <w:pPr>
+        <w:tabs>
+          <w:tab w:val="left" w:pos="567"/>
+        </w:tabs>
+        <w:ind w:right="121"/>
+        <w:jc w:val="both"/>
+        <w:rPr>
+          <w:rFonts w:asciiTheme="majorHAnsi" w:hAnsiTheme="majorHAnsi" w:cstheme="majorHAnsi"/>
+          <w:sz w:val="24"/>
+          <w:szCs w:val="24"/>
+        </w:rPr>
+      </w:pPr>
+      <w:r>
+        <w:rPr>
+          <w:rFonts w:asciiTheme="majorHAnsi" w:hAnsiTheme="majorHAnsi" w:cstheme="majorHAnsi"/>
+          <w:sz w:val="24"/>
+          <w:szCs w:val="24"/>
+        </w:rPr>
+        <w:tab/>
+        <w:t xml:space="preserve">Sr = Numero de </w:t>
+      </w:r>
+      <w:proofErr w:type="spellStart"/>
+      <w:r>
+        <w:rPr>
+          <w:rFonts w:asciiTheme="majorHAnsi" w:hAnsiTheme="majorHAnsi" w:cstheme="majorHAnsi"/>
+          <w:sz w:val="24"/>
+          <w:szCs w:val="24"/>
+        </w:rPr>
+        <w:t>Strouhal</w:t>
+      </w:r>
+      <w:proofErr w:type="spellEnd"/>
+      <w:r>
+        <w:rPr>
+          <w:rFonts w:asciiTheme="majorHAnsi" w:hAnsiTheme="majorHAnsi" w:cstheme="majorHAnsi"/>
+          <w:sz w:val="24"/>
+          <w:szCs w:val="24"/>
+        </w:rPr>
+        <w:t xml:space="preserve"> (adimensional)</w:t>
+      </w:r>
+    </w:p>
+    <w:p>
+      <w:pPr>
+        <w:tabs>
+          <w:tab w:val="left" w:pos="567"/>
+        </w:tabs>
+        <w:ind w:right="121"/>
+        <w:jc w:val="both"/>
+        <w:rPr>
+          <w:rFonts w:asciiTheme="majorHAnsi" w:hAnsiTheme="majorHAnsi" w:cstheme="majorHAnsi"/>
+          <w:sz w:val="24"/>
+          <w:szCs w:val="24"/>
+        </w:rPr>
+      </w:pPr>
+      <w:r>
+        <w:rPr>
+          <w:rFonts w:asciiTheme="majorHAnsi" w:hAnsiTheme="majorHAnsi" w:cstheme="majorHAnsi"/>
+          <w:sz w:val="24"/>
+          <w:szCs w:val="24"/>
+        </w:rPr>
+        <w:tab/>
+        <w:t>U = Velocidad media del fluido (m/s)</w:t>
+      </w:r>
+    </w:p>
+    <w:p>
+      <w:pPr>
+        <w:tabs>
+          <w:tab w:val="left" w:pos="567"/>
+        </w:tabs>
+        <w:ind w:right="121"/>
+        <w:jc w:val="both"/>
+        <w:rPr>
+          <w:rFonts w:asciiTheme="majorHAnsi" w:hAnsiTheme="majorHAnsi" w:cstheme="majorHAnsi"/>
+          <w:sz w:val="24"/>
+          <w:szCs w:val="24"/>
+        </w:rPr>
+      </w:pPr>
+      <w:r>
+        <w:rPr>
+          <w:rFonts w:asciiTheme="majorHAnsi" w:hAnsiTheme="majorHAnsi" w:cstheme="majorHAnsi"/>
+          <w:sz w:val="24"/>
+          <w:szCs w:val="24"/>
+        </w:rPr>
+        <w:tab/>
+        <w:t>D = Diámetro del obstáculo (m)</w:t>
+      </w:r>
+    </w:p>
+    <w:p>
+      <w:pPr>
+        <w:tabs>
+          <w:tab w:val="left" w:pos="567"/>
+        </w:tabs>
+        <w:ind w:right="121"/>
+        <w:jc w:val="both"/>
+        <w:rPr>
+          <w:rFonts w:asciiTheme="majorHAnsi" w:hAnsiTheme="majorHAnsi" w:cstheme="majorHAnsi"/>
+          <w:sz w:val="24"/>
+          <w:szCs w:val="24"/>
+        </w:rPr>
+      </w:pPr>
+    </w:p>
+    <w:p>
+      <w:pPr>
+        <w:tabs>
+          <w:tab w:val="left" w:pos="567"/>
+        </w:tabs>
+        <w:ind w:right="121"/>
+        <w:jc w:val="both"/>
+        <w:rPr>
+          <w:rFonts w:asciiTheme="majorHAnsi" w:hAnsiTheme="majorHAnsi" w:cstheme="majorHAnsi"/>
+          <w:sz w:val="24"/>
+          <w:szCs w:val="24"/>
+        </w:rPr>
+      </w:pPr>
+      <w:r>
+        <w:rPr>
+          <w:rFonts w:asciiTheme="majorHAnsi" w:hAnsiTheme="majorHAnsi" w:cstheme="majorHAnsi"/>
+          <w:sz w:val="24"/>
+          <w:szCs w:val="24"/>
+        </w:rPr>
+        <w:t xml:space="preserve">El numero </w:t>
+      </w:r>
+      <w:proofErr w:type="spellStart"/>
+      <w:r>
+        <w:rPr>
+          <w:rFonts w:asciiTheme="majorHAnsi" w:hAnsiTheme="majorHAnsi" w:cstheme="majorHAnsi"/>
+          <w:sz w:val="24"/>
+          <w:szCs w:val="24"/>
+        </w:rPr>
+        <w:t>Strouhal</w:t>
+      </w:r>
+      <w:proofErr w:type="spellEnd"/>
+      <w:r>
+        <w:rPr>
+          <w:rFonts w:asciiTheme="majorHAnsi" w:hAnsiTheme="majorHAnsi" w:cstheme="majorHAnsi"/>
+          <w:sz w:val="24"/>
+          <w:szCs w:val="24"/>
+        </w:rPr>
+        <w:t xml:space="preserve"> se ha </w:t>
+      </w:r>
+      <w:r>
+        <w:rPr>
+          <w:rFonts w:asciiTheme="majorHAnsi" w:hAnsiTheme="majorHAnsi" w:cstheme="majorHAnsi"/>
+          <w:sz w:val="24"/>
+          <w:szCs w:val="24"/>
+        </w:rPr>
+        <w:t>obtenido empíricamente y general</w:t>
+      </w:r>
+      <w:r>
+        <w:rPr>
+          <w:rFonts w:asciiTheme="majorHAnsi" w:hAnsiTheme="majorHAnsi" w:cstheme="majorHAnsi"/>
+          <w:sz w:val="24"/>
+          <w:szCs w:val="24"/>
+        </w:rPr>
+        <w:t xml:space="preserve">mente permanece constante para una gama amplia de numero </w:t>
+      </w:r>
+      <w:r>
+        <w:rPr>
+          <w:rFonts w:asciiTheme="majorHAnsi" w:hAnsiTheme="majorHAnsi" w:cstheme="majorHAnsi"/>
+          <w:sz w:val="24"/>
+          <w:szCs w:val="24"/>
+        </w:rPr>
+        <w:t>Reynolds, lo que indica que la frecuencia de torbellinos seguirá siendo la misma si cambia la densidad del fluido y que es directamente proporcio</w:t>
+      </w:r>
+      <w:r>
+        <w:rPr>
+          <w:rFonts w:asciiTheme="majorHAnsi" w:hAnsiTheme="majorHAnsi" w:cstheme="majorHAnsi"/>
+          <w:sz w:val="24"/>
+          <w:szCs w:val="24"/>
+        </w:rPr>
+        <w:t>nal a la velocidad para cualquier diámetro de obstáculo, por ejemplo:</w:t>
+      </w:r>
+    </w:p>
+    <w:p>
+      <w:pPr>
+        <w:tabs>
+          <w:tab w:val="left" w:pos="567"/>
+        </w:tabs>
+        <w:ind w:right="121"/>
+        <w:jc w:val="center"/>
+        <w:rPr>
+          <w:rFonts w:asciiTheme="majorHAnsi" w:hAnsiTheme="majorHAnsi" w:cstheme="majorHAnsi"/>
+          <w:sz w:val="24"/>
+          <w:szCs w:val="24"/>
+        </w:rPr>
+      </w:pPr>
+    </w:p>
+    <w:p>
+      <w:pPr>
+        <w:tabs>
+          <w:tab w:val="left" w:pos="567"/>
+        </w:tabs>
+        <w:ind w:right="121"/>
+        <w:jc w:val="center"/>
+        <w:rPr>
+          <w:rFonts w:asciiTheme="majorHAnsi" w:hAnsiTheme="majorHAnsi" w:cstheme="majorHAnsi"/>
+          <w:sz w:val="24"/>
+          <w:szCs w:val="24"/>
+        </w:rPr>
+      </w:pPr>
+      <m:oMathPara>
+        <m:oMath>
+          <m:r>
+            <w:rPr>
+              <w:rFonts w:ascii="Cambria Math" w:hAnsi="Cambria Math" w:cstheme="majorHAnsi"/>
+              <w:sz w:val="24"/>
+              <w:szCs w:val="24"/>
+            </w:rPr>
+            <m:t>f=k ×u</m:t>
+          </m:r>
+        </m:oMath>
+      </m:oMathPara>
+    </w:p>
+    <w:p>
+      <w:pPr>
+        <w:tabs>
+          <w:tab w:val="left" w:pos="567"/>
+        </w:tabs>
+        <w:ind w:right="121"/>
+        <w:rPr>
+          <w:rFonts w:asciiTheme="majorHAnsi" w:hAnsiTheme="majorHAnsi" w:cstheme="majorHAnsi"/>
+          <w:sz w:val="24"/>
+          <w:szCs w:val="24"/>
+        </w:rPr>
+      </w:pPr>
+      <w:r>
+        <w:rPr>
+          <w:rFonts w:asciiTheme="majorHAnsi" w:hAnsiTheme="majorHAnsi" w:cstheme="majorHAnsi"/>
+          <w:sz w:val="24"/>
+          <w:szCs w:val="24"/>
+        </w:rPr>
+        <w:lastRenderedPageBreak/>
+        <w:t>Donde:</w:t>
+      </w:r>
+    </w:p>
+    <w:p>
+      <w:pPr>
+        <w:tabs>
+          <w:tab w:val="left" w:pos="567"/>
+        </w:tabs>
+        <w:ind w:right="121"/>
+        <w:rPr>
+          <w:rFonts w:asciiTheme="majorHAnsi" w:hAnsiTheme="majorHAnsi" w:cstheme="majorHAnsi"/>
+          <w:sz w:val="24"/>
+          <w:szCs w:val="24"/>
+        </w:rPr>
+      </w:pPr>
+      <w:r>
+        <w:rPr>
+          <w:rFonts w:asciiTheme="majorHAnsi" w:hAnsiTheme="majorHAnsi" w:cstheme="majorHAnsi"/>
+          <w:sz w:val="24"/>
+          <w:szCs w:val="24"/>
+        </w:rPr>
+        <w:t>K = es una constante para todos los fluidos en un determinado tipo de medidor</w:t>
+      </w:r>
+      <w:r>
+        <w:rPr>
+          <w:rFonts w:asciiTheme="majorHAnsi" w:hAnsiTheme="majorHAnsi" w:cstheme="majorHAnsi"/>
+          <w:sz w:val="24"/>
+          <w:szCs w:val="24"/>
+        </w:rPr>
+        <w:t>.</w:t>
+      </w:r>
+    </w:p>
+    <w:p>
+      <w:pPr>
+        <w:tabs>
+          <w:tab w:val="left" w:pos="567"/>
+        </w:tabs>
+        <w:ind w:right="121"/>
+        <w:rPr>
+          <w:rFonts w:asciiTheme="majorHAnsi" w:hAnsiTheme="majorHAnsi" w:cstheme="majorHAnsi"/>
+          <w:sz w:val="24"/>
+          <w:szCs w:val="24"/>
+        </w:rPr>
+      </w:pPr>
+    </w:p>
+    <w:p>
+      <w:pPr>
+        <w:tabs>
+          <w:tab w:val="left" w:pos="567"/>
+        </w:tabs>
+        <w:ind w:right="121"/>
+        <w:rPr>
+          <w:rFonts w:asciiTheme="majorHAnsi" w:hAnsiTheme="majorHAnsi" w:cstheme="majorHAnsi"/>
+          <w:sz w:val="24"/>
+          <w:szCs w:val="24"/>
+        </w:rPr>
+      </w:pPr>
+      <w:r>
+        <w:rPr>
+          <w:rFonts w:asciiTheme="majorHAnsi" w:hAnsiTheme="majorHAnsi" w:cstheme="majorHAnsi"/>
+          <w:sz w:val="24"/>
+          <w:szCs w:val="24"/>
+        </w:rPr>
+        <w:t>Por lo tanto:</w:t>
+      </w:r>
+    </w:p>
+    <w:p>
+      <w:pPr>
+        <w:tabs>
+          <w:tab w:val="left" w:pos="567"/>
+        </w:tabs>
+        <w:ind w:right="121"/>
+        <w:jc w:val="center"/>
+        <w:rPr>
+          <w:rFonts w:asciiTheme="majorHAnsi" w:hAnsiTheme="majorHAnsi" w:cstheme="majorHAnsi"/>
+          <w:sz w:val="24"/>
+          <w:szCs w:val="24"/>
+        </w:rPr>
+      </w:pPr>
+      <m:oMathPara>
+        <m:oMath>
+          <m:r>
+            <w:rPr>
+              <w:rFonts w:ascii="Cambria Math" w:hAnsi="Cambria Math" w:cstheme="majorHAnsi"/>
+              <w:sz w:val="24"/>
+              <w:szCs w:val="24"/>
+            </w:rPr>
+            <m:t xml:space="preserve">u= </m:t>
+          </m:r>
+          <m:f>
+            <m:fPr>
+              <m:ctrlPr>
+                <w:rPr>
+                  <w:rFonts w:ascii="Cambria Math" w:hAnsi="Cambria Math" w:cstheme="majorHAnsi"/>
+                  <w:i/>
+                  <w:sz w:val="24"/>
+                  <w:szCs w:val="24"/>
+                </w:rPr>
+              </m:ctrlPr>
+            </m:fPr>
+            <m:num>
+              <m:r>
+                <w:rPr>
+                  <w:rFonts w:ascii="Cambria Math" w:hAnsi="Cambria Math" w:cstheme="majorHAnsi"/>
+                  <w:sz w:val="24"/>
+                  <w:szCs w:val="24"/>
+                </w:rPr>
+                <m:t>f</m:t>
+              </m:r>
+            </m:num>
+            <m:den>
+              <m:r>
+                <w:rPr>
+                  <w:rFonts w:ascii="Cambria Math" w:hAnsi="Cambria Math" w:cstheme="majorHAnsi"/>
+                  <w:sz w:val="24"/>
+                  <w:szCs w:val="24"/>
+                </w:rPr>
+                <m:t>k</m:t>
+              </m:r>
+            </m:den>
+          </m:f>
+        </m:oMath>
+      </m:oMathPara>
+    </w:p>
+    <w:p>
+      <w:pPr>
+        <w:tabs>
+          <w:tab w:val="left" w:pos="567"/>
+        </w:tabs>
+        <w:ind w:right="121"/>
+        <w:jc w:val="center"/>
+        <w:rPr>
+          <w:rFonts w:asciiTheme="majorHAnsi" w:hAnsiTheme="majorHAnsi" w:cstheme="majorHAnsi"/>
+          <w:sz w:val="24"/>
+          <w:szCs w:val="24"/>
+        </w:rPr>
+      </w:pPr>
+    </w:p>
+    <w:p>
+      <w:pPr>
+        <w:tabs>
+          <w:tab w:val="left" w:pos="567"/>
+        </w:tabs>
+        <w:ind w:right="121"/>
+        <w:rPr>
+          <w:rFonts w:asciiTheme="majorHAnsi" w:hAnsiTheme="majorHAnsi" w:cstheme="majorHAnsi"/>
+          <w:sz w:val="24"/>
+          <w:szCs w:val="24"/>
+        </w:rPr>
+      </w:pPr>
+      <w:r>
+        <w:rPr>
+          <w:rFonts w:asciiTheme="majorHAnsi" w:hAnsiTheme="majorHAnsi" w:cstheme="majorHAnsi"/>
+          <w:sz w:val="24"/>
+          <w:szCs w:val="24"/>
+        </w:rPr>
+        <w:t xml:space="preserve">Entonces el caudal </w:t>
+      </w:r>
+      <w:proofErr w:type="spellStart"/>
+      <w:r>
+        <w:rPr>
+          <w:rFonts w:asciiTheme="majorHAnsi" w:hAnsiTheme="majorHAnsi" w:cstheme="majorHAnsi"/>
+          <w:sz w:val="24"/>
+          <w:szCs w:val="24"/>
+        </w:rPr>
+        <w:t>Qv</w:t>
+      </w:r>
+      <w:proofErr w:type="spellEnd"/>
+      <w:r>
+        <w:rPr>
+          <w:rFonts w:asciiTheme="majorHAnsi" w:hAnsiTheme="majorHAnsi" w:cstheme="majorHAnsi"/>
+          <w:sz w:val="24"/>
+          <w:szCs w:val="24"/>
+        </w:rPr>
+        <w:t xml:space="preserve"> en la tubería se puede calcular como:</w:t>
+      </w:r>
+    </w:p>
+    <w:p>
+      <w:pPr>
+        <w:tabs>
+          <w:tab w:val="left" w:pos="567"/>
+        </w:tabs>
+        <w:ind w:right="121"/>
+        <w:jc w:val="center"/>
+        <w:rPr>
+          <w:rFonts w:asciiTheme="majorHAnsi" w:hAnsiTheme="majorHAnsi" w:cstheme="majorHAnsi"/>
+          <w:sz w:val="24"/>
+          <w:szCs w:val="24"/>
+        </w:rPr>
+      </w:pPr>
+      <m:oMathPara>
+        <m:oMath>
+          <m:r>
+            <w:rPr>
+              <w:rFonts w:ascii="Cambria Math" w:hAnsi="Cambria Math" w:cstheme="majorHAnsi"/>
+              <w:sz w:val="24"/>
+              <w:szCs w:val="24"/>
+            </w:rPr>
+            <m:t xml:space="preserve">Qv=A </m:t>
+          </m:r>
+          <m:f>
+            <m:fPr>
+              <m:ctrlPr>
+                <w:rPr>
+                  <w:rFonts w:ascii="Cambria Math" w:hAnsi="Cambria Math" w:cstheme="majorHAnsi"/>
+                  <w:i/>
+                  <w:sz w:val="24"/>
+                  <w:szCs w:val="24"/>
+                </w:rPr>
+              </m:ctrlPr>
+            </m:fPr>
+            <m:num>
+              <m:r>
+                <w:rPr>
+                  <w:rFonts w:ascii="Cambria Math" w:hAnsi="Cambria Math" w:cstheme="majorHAnsi"/>
+                  <w:sz w:val="24"/>
+                  <w:szCs w:val="24"/>
+                </w:rPr>
+                <m:t>f</m:t>
+              </m:r>
+            </m:num>
+            <m:den>
+              <m:r>
+                <w:rPr>
+                  <w:rFonts w:ascii="Cambria Math" w:hAnsi="Cambria Math" w:cstheme="majorHAnsi"/>
+                  <w:sz w:val="24"/>
+                  <w:szCs w:val="24"/>
+                </w:rPr>
+                <m:t>k</m:t>
+              </m:r>
+            </m:den>
+          </m:f>
+        </m:oMath>
+      </m:oMathPara>
+    </w:p>
+    <w:p>
+      <w:pPr>
+        <w:tabs>
+          <w:tab w:val="left" w:pos="567"/>
+        </w:tabs>
+        <w:ind w:right="121"/>
+        <w:rPr>
+          <w:rFonts w:asciiTheme="majorHAnsi" w:hAnsiTheme="majorHAnsi" w:cstheme="majorHAnsi"/>
+          <w:sz w:val="24"/>
+          <w:szCs w:val="24"/>
+        </w:rPr>
+      </w:pPr>
+      <w:r>
+        <w:rPr>
+          <w:rFonts w:asciiTheme="majorHAnsi" w:hAnsiTheme="majorHAnsi" w:cstheme="majorHAnsi"/>
+          <w:sz w:val="24"/>
+          <w:szCs w:val="24"/>
+        </w:rPr>
+        <w:t xml:space="preserve">Donde: </w:t>
+      </w:r>
+    </w:p>
+    <w:p>
+      <w:pPr>
+        <w:tabs>
+          <w:tab w:val="left" w:pos="567"/>
+        </w:tabs>
+        <w:ind w:right="121"/>
+        <w:rPr>
+          <w:rFonts w:asciiTheme="majorHAnsi" w:hAnsiTheme="majorHAnsi" w:cstheme="majorHAnsi"/>
+          <w:sz w:val="24"/>
+          <w:szCs w:val="24"/>
+        </w:rPr>
+      </w:pPr>
+      <w:r>
+        <w:rPr>
+          <w:rFonts w:asciiTheme="majorHAnsi" w:hAnsiTheme="majorHAnsi" w:cstheme="majorHAnsi"/>
+          <w:sz w:val="24"/>
+          <w:szCs w:val="24"/>
+        </w:rPr>
+        <w:t xml:space="preserve">A = </w:t>
+      </w:r>
+      <w:r>
+        <w:rPr>
+          <w:rFonts w:asciiTheme="majorHAnsi" w:hAnsiTheme="majorHAnsi" w:cstheme="majorHAnsi"/>
+          <w:sz w:val="24"/>
+          <w:szCs w:val="24"/>
+        </w:rPr>
+        <w:t>área</w:t>
+      </w:r>
+      <w:r>
+        <w:rPr>
+          <w:rFonts w:asciiTheme="majorHAnsi" w:hAnsiTheme="majorHAnsi" w:cstheme="majorHAnsi"/>
+          <w:sz w:val="24"/>
+          <w:szCs w:val="24"/>
+        </w:rPr>
+        <w:t xml:space="preserve"> del orificio del </w:t>
+      </w:r>
+      <w:r>
+        <w:rPr>
+          <w:rFonts w:asciiTheme="majorHAnsi" w:hAnsiTheme="majorHAnsi" w:cstheme="majorHAnsi"/>
+          <w:sz w:val="24"/>
+          <w:szCs w:val="24"/>
+        </w:rPr>
+        <w:t>medidor</w:t>
+      </w:r>
+      <w:r>
+        <w:rPr>
+          <w:rFonts w:asciiTheme="majorHAnsi" w:hAnsiTheme="majorHAnsi" w:cstheme="majorHAnsi"/>
+          <w:sz w:val="24"/>
+          <w:szCs w:val="24"/>
+        </w:rPr>
+        <w:t xml:space="preserve"> (</w:t>
+      </w:r>
+      <m:oMath>
+        <m:sSup>
+          <m:sSupPr>
+            <m:ctrlPr>
+              <w:rPr>
+                <w:rFonts w:ascii="Cambria Math" w:hAnsi="Cambria Math" w:cstheme="majorHAnsi"/>
+                <w:i/>
+                <w:sz w:val="24"/>
+                <w:szCs w:val="24"/>
+              </w:rPr>
+            </m:ctrlPr>
+          </m:sSupPr>
+          <m:e>
+            <m:r>
+              <w:rPr>
+                <w:rFonts w:ascii="Cambria Math" w:hAnsi="Cambria Math" w:cstheme="majorHAnsi"/>
+                <w:sz w:val="24"/>
+                <w:szCs w:val="24"/>
+              </w:rPr>
+              <m:t>m</m:t>
+            </m:r>
+          </m:e>
+          <m:sup>
+            <m:r>
+              <w:rPr>
+                <w:rFonts w:ascii="Cambria Math" w:hAnsi="Cambria Math" w:cstheme="majorHAnsi"/>
+                <w:sz w:val="24"/>
+                <w:szCs w:val="24"/>
+              </w:rPr>
+              <m:t>2</m:t>
+            </m:r>
+          </m:sup>
+        </m:sSup>
+      </m:oMath>
+      <w:r>
+        <w:rPr>
+          <w:rFonts w:asciiTheme="majorHAnsi" w:hAnsiTheme="majorHAnsi" w:cstheme="majorHAnsi"/>
+          <w:sz w:val="24"/>
+          <w:szCs w:val="24"/>
+        </w:rPr>
+        <w:t>)</w:t>
+      </w:r>
+    </w:p>
+    <w:p>
+      <w:pPr>
+        <w:tabs>
+          <w:tab w:val="left" w:pos="567"/>
+        </w:tabs>
+        <w:ind w:right="121"/>
+        <w:rPr>
+          <w:rFonts w:asciiTheme="majorHAnsi" w:hAnsiTheme="majorHAnsi" w:cstheme="majorHAnsi"/>
+          <w:sz w:val="24"/>
+          <w:szCs w:val="24"/>
+        </w:rPr>
+      </w:pPr>
+    </w:p>
+    <w:p>
+      <w:pPr>
+        <w:tabs>
+          <w:tab w:val="left" w:pos="567"/>
+        </w:tabs>
+        <w:ind w:right="121"/>
+        <w:rPr>
+          <w:rFonts w:asciiTheme="majorHAnsi" w:hAnsiTheme="majorHAnsi" w:cstheme="majorHAnsi"/>
+          <w:sz w:val="24"/>
+          <w:szCs w:val="24"/>
+        </w:rPr>
+      </w:pPr>
+      <w:r>
+        <w:rPr>
+          <w:rFonts w:asciiTheme="majorHAnsi" w:hAnsiTheme="majorHAnsi" w:cstheme="majorHAnsi"/>
+          <w:sz w:val="24"/>
+          <w:szCs w:val="24"/>
+        </w:rPr>
+        <w:t>Ventajas:</w:t>
+      </w:r>
+    </w:p>
+    <w:p>
+      <w:pPr>
+        <w:pStyle w:val="Prrafodelista"/>
+        <w:numPr>
+          <w:ilvl w:val="0"/>
+          <w:numId w:val="31"/>
+        </w:numPr>
+        <w:rPr>
+          <w:rFonts w:asciiTheme="majorHAnsi" w:hAnsiTheme="majorHAnsi" w:cstheme="majorHAnsi"/>
+          <w:sz w:val="24"/>
+          <w:szCs w:val="24"/>
+          <w:lang w:val="es-AR" w:eastAsia="es-AR"/>
+        </w:rPr>
+      </w:pPr>
+      <w:r>
+        <w:rPr>
+          <w:rFonts w:asciiTheme="majorHAnsi" w:hAnsiTheme="majorHAnsi" w:cstheme="majorHAnsi"/>
+          <w:sz w:val="24"/>
+          <w:szCs w:val="24"/>
+          <w:lang w:val="es-AR" w:eastAsia="es-AR"/>
+        </w:rPr>
+        <w:t>Estructura simple, sin partes móviles, fácil de instalar y mantener.</w:t>
+      </w:r>
+    </w:p>
+    <w:p>
+      <w:pPr>
+        <w:pStyle w:val="Prrafodelista"/>
+        <w:numPr>
+          <w:ilvl w:val="0"/>
+          <w:numId w:val="31"/>
+        </w:numPr>
+        <w:rPr>
+          <w:rFonts w:asciiTheme="majorHAnsi" w:hAnsiTheme="majorHAnsi" w:cstheme="majorHAnsi"/>
+          <w:sz w:val="24"/>
+          <w:szCs w:val="24"/>
+          <w:lang w:val="es-AR" w:eastAsia="es-AR"/>
+        </w:rPr>
+      </w:pPr>
+      <w:r>
+        <w:rPr>
+          <w:rFonts w:asciiTheme="majorHAnsi" w:hAnsiTheme="majorHAnsi" w:cstheme="majorHAnsi"/>
+          <w:sz w:val="24"/>
+          <w:szCs w:val="24"/>
+          <w:lang w:val="es-AR" w:eastAsia="es-AR"/>
+        </w:rPr>
+        <w:t>La precisión del medidor de flujo de vórtice para gas natural puede ser 1.5-2%</w:t>
+      </w:r>
+    </w:p>
+    <w:p>
+      <w:pPr>
+        <w:pStyle w:val="Prrafodelista"/>
+        <w:numPr>
+          <w:ilvl w:val="0"/>
+          <w:numId w:val="31"/>
+        </w:numPr>
+        <w:rPr>
+          <w:rFonts w:asciiTheme="majorHAnsi" w:hAnsiTheme="majorHAnsi" w:cstheme="majorHAnsi"/>
+          <w:sz w:val="24"/>
+          <w:szCs w:val="24"/>
+          <w:lang w:val="es-AR" w:eastAsia="es-AR"/>
+        </w:rPr>
+      </w:pPr>
+      <w:r>
+        <w:rPr>
+          <w:rFonts w:asciiTheme="majorHAnsi" w:hAnsiTheme="majorHAnsi" w:cstheme="majorHAnsi"/>
+          <w:sz w:val="24"/>
+          <w:szCs w:val="24"/>
+          <w:lang w:val="es-AR" w:eastAsia="es-AR"/>
+        </w:rPr>
+        <w:t>La relación de reducción para el medidor de flujo de vórtice de gas natural es de 10: 1</w:t>
+      </w:r>
+    </w:p>
+    <w:p>
+      <w:pPr>
+        <w:pStyle w:val="Prrafodelista"/>
+        <w:numPr>
+          <w:ilvl w:val="0"/>
+          <w:numId w:val="31"/>
+        </w:numPr>
+        <w:rPr>
+          <w:rFonts w:asciiTheme="majorHAnsi" w:hAnsiTheme="majorHAnsi" w:cstheme="majorHAnsi"/>
+          <w:sz w:val="24"/>
+          <w:szCs w:val="24"/>
+          <w:lang w:val="es-AR" w:eastAsia="es-AR"/>
+        </w:rPr>
+      </w:pPr>
+      <w:r>
+        <w:rPr>
+          <w:rFonts w:asciiTheme="majorHAnsi" w:hAnsiTheme="majorHAnsi" w:cstheme="majorHAnsi"/>
+          <w:sz w:val="24"/>
+          <w:szCs w:val="24"/>
+          <w:lang w:val="es-AR" w:eastAsia="es-AR"/>
+        </w:rPr>
+        <w:t>Baja pérdida de presión para tuberías de gas natural.</w:t>
+      </w:r>
+    </w:p>
+    <w:p>
+      <w:pPr>
+        <w:pStyle w:val="Prrafodelista"/>
+        <w:numPr>
+          <w:ilvl w:val="0"/>
+          <w:numId w:val="31"/>
+        </w:numPr>
+        <w:rPr>
+          <w:rFonts w:asciiTheme="majorHAnsi" w:hAnsiTheme="majorHAnsi" w:cstheme="majorHAnsi"/>
+          <w:sz w:val="24"/>
+          <w:szCs w:val="24"/>
+          <w:lang w:val="es-AR" w:eastAsia="es-AR"/>
+        </w:rPr>
+      </w:pPr>
+      <w:r>
+        <w:rPr>
+          <w:rFonts w:asciiTheme="majorHAnsi" w:hAnsiTheme="majorHAnsi" w:cstheme="majorHAnsi"/>
+          <w:sz w:val="24"/>
+          <w:szCs w:val="24"/>
+          <w:lang w:val="es-AR" w:eastAsia="es-AR"/>
+        </w:rPr>
+        <w:t>El medidor de flujo de vórtice de gas natural digital tiene una pantalla digital para indicar el flujo instantáneo de gas natural y el flujo total</w:t>
+      </w:r>
+    </w:p>
+    <w:p>
+      <w:pPr>
+        <w:pStyle w:val="Prrafodelista"/>
+        <w:numPr>
+          <w:ilvl w:val="0"/>
+          <w:numId w:val="31"/>
+        </w:numPr>
+        <w:rPr>
+          <w:rFonts w:asciiTheme="majorHAnsi" w:hAnsiTheme="majorHAnsi" w:cstheme="majorHAnsi"/>
+          <w:sz w:val="24"/>
+          <w:szCs w:val="24"/>
+          <w:lang w:val="es-AR" w:eastAsia="es-AR"/>
+        </w:rPr>
+      </w:pPr>
+      <w:r>
+        <w:rPr>
+          <w:rFonts w:asciiTheme="majorHAnsi" w:hAnsiTheme="majorHAnsi" w:cstheme="majorHAnsi"/>
+          <w:sz w:val="24"/>
+          <w:szCs w:val="24"/>
+          <w:lang w:val="es-AR" w:eastAsia="es-AR"/>
+        </w:rPr>
+        <w:t xml:space="preserve">El transmisor de flujo </w:t>
+      </w:r>
+      <w:proofErr w:type="spellStart"/>
+      <w:r>
+        <w:rPr>
+          <w:rFonts w:asciiTheme="majorHAnsi" w:hAnsiTheme="majorHAnsi" w:cstheme="majorHAnsi"/>
+          <w:sz w:val="24"/>
+          <w:szCs w:val="24"/>
+          <w:lang w:val="es-AR" w:eastAsia="es-AR"/>
+        </w:rPr>
+        <w:t>Vortex</w:t>
+      </w:r>
+      <w:proofErr w:type="spellEnd"/>
+      <w:r>
+        <w:rPr>
+          <w:rFonts w:asciiTheme="majorHAnsi" w:hAnsiTheme="majorHAnsi" w:cstheme="majorHAnsi"/>
+          <w:sz w:val="24"/>
+          <w:szCs w:val="24"/>
+          <w:lang w:val="es-AR" w:eastAsia="es-AR"/>
+        </w:rPr>
+        <w:t xml:space="preserve"> tiene salida de frecuencia, pulso o 4-20 mA</w:t>
+      </w:r>
+    </w:p>
+    <w:p>
+      <w:pPr>
+        <w:pStyle w:val="Prrafodelista"/>
+        <w:numPr>
+          <w:ilvl w:val="0"/>
+          <w:numId w:val="31"/>
+        </w:numPr>
+        <w:rPr>
+          <w:rFonts w:asciiTheme="majorHAnsi" w:hAnsiTheme="majorHAnsi" w:cstheme="majorHAnsi"/>
+          <w:sz w:val="24"/>
+          <w:szCs w:val="24"/>
+          <w:lang w:val="es-AR" w:eastAsia="es-AR"/>
+        </w:rPr>
+      </w:pPr>
+      <w:r>
+        <w:rPr>
+          <w:rFonts w:asciiTheme="majorHAnsi" w:hAnsiTheme="majorHAnsi" w:cstheme="majorHAnsi"/>
+          <w:sz w:val="24"/>
+          <w:szCs w:val="24"/>
+          <w:lang w:val="es-AR" w:eastAsia="es-AR"/>
+        </w:rPr>
+        <w:t>Opción con corrección de temperatura y presión para caudalímetro de vórtice</w:t>
+      </w:r>
+    </w:p>
+    <w:p>
+      <w:pPr>
+        <w:ind w:left="360"/>
+        <w:rPr>
+          <w:rFonts w:asciiTheme="majorHAnsi" w:hAnsiTheme="majorHAnsi" w:cstheme="majorHAnsi"/>
+          <w:sz w:val="24"/>
+          <w:szCs w:val="24"/>
+          <w:lang w:val="es-AR" w:eastAsia="es-AR"/>
+        </w:rPr>
+      </w:pPr>
+    </w:p>
+    <w:p>
+      <w:pPr>
+        <w:ind w:left="360"/>
+        <w:rPr>
+          <w:rFonts w:asciiTheme="majorHAnsi" w:hAnsiTheme="majorHAnsi" w:cstheme="majorHAnsi"/>
+          <w:sz w:val="24"/>
+          <w:szCs w:val="24"/>
+          <w:lang w:val="es-AR" w:eastAsia="es-AR"/>
+        </w:rPr>
+      </w:pPr>
+      <w:r>
+        <w:rPr>
+          <w:rFonts w:asciiTheme="majorHAnsi" w:hAnsiTheme="majorHAnsi" w:cstheme="majorHAnsi"/>
+          <w:sz w:val="24"/>
+          <w:szCs w:val="24"/>
+          <w:lang w:val="es-AR" w:eastAsia="es-AR"/>
+        </w:rPr>
+        <w:t>Desventaja:</w:t>
+      </w:r>
+    </w:p>
+    <w:p>
+      <w:pPr>
+        <w:pStyle w:val="Prrafodelista"/>
+        <w:numPr>
+          <w:ilvl w:val="0"/>
+          <w:numId w:val="35"/>
+        </w:numPr>
+        <w:rPr>
+          <w:rFonts w:asciiTheme="majorHAnsi" w:hAnsiTheme="majorHAnsi" w:cstheme="majorHAnsi"/>
+          <w:sz w:val="24"/>
+          <w:szCs w:val="24"/>
+        </w:rPr>
+      </w:pPr>
+      <w:r>
+        <w:rPr>
+          <w:rFonts w:asciiTheme="majorHAnsi" w:hAnsiTheme="majorHAnsi" w:cstheme="majorHAnsi"/>
+          <w:sz w:val="24"/>
+          <w:szCs w:val="24"/>
+        </w:rPr>
+        <w:t>No es adecuado para medición de gas Reynolds baja, caudal bajo o tubería de gas natural de diámetro pequeño.</w:t>
+      </w:r>
+    </w:p>
+    <w:p>
+      <w:pPr>
+        <w:pStyle w:val="Prrafodelista"/>
+        <w:numPr>
+          <w:ilvl w:val="0"/>
+          <w:numId w:val="35"/>
+        </w:numPr>
+        <w:rPr>
+          <w:rFonts w:asciiTheme="majorHAnsi" w:hAnsiTheme="majorHAnsi" w:cstheme="majorHAnsi"/>
+          <w:sz w:val="24"/>
+          <w:szCs w:val="24"/>
+        </w:rPr>
+      </w:pPr>
+      <w:r>
+        <w:rPr>
+          <w:rFonts w:asciiTheme="majorHAnsi" w:hAnsiTheme="majorHAnsi" w:cstheme="majorHAnsi"/>
+          <w:sz w:val="24"/>
+          <w:szCs w:val="24"/>
+        </w:rPr>
+        <w:t>Se necesita una tubería recta larga antes y después del medidor de flujo de vórtice de gas natural.</w:t>
+      </w:r>
+    </w:p>
+    <w:p>
+      <w:pPr>
+        <w:pStyle w:val="Prrafodelista"/>
+        <w:numPr>
+          <w:ilvl w:val="0"/>
+          <w:numId w:val="35"/>
+        </w:numPr>
+        <w:rPr>
+          <w:rFonts w:asciiTheme="majorHAnsi" w:hAnsiTheme="majorHAnsi" w:cstheme="majorHAnsi"/>
+          <w:sz w:val="24"/>
+          <w:szCs w:val="24"/>
+        </w:rPr>
+      </w:pPr>
+      <w:r>
+        <w:rPr>
+          <w:rFonts w:asciiTheme="majorHAnsi" w:hAnsiTheme="majorHAnsi" w:cstheme="majorHAnsi"/>
+          <w:sz w:val="24"/>
+          <w:szCs w:val="24"/>
+        </w:rPr>
+        <w:t>No son productos para flujo de gas natural pulsante o flujo de gas natural multifásico</w:t>
+      </w:r>
+    </w:p>
+    <w:p>
+      <w:pPr>
+        <w:ind w:left="360"/>
+        <w:rPr>
+          <w:rFonts w:asciiTheme="majorHAnsi" w:hAnsiTheme="majorHAnsi" w:cstheme="majorHAnsi"/>
+          <w:sz w:val="24"/>
+          <w:szCs w:val="24"/>
+          <w:lang w:val="es-AR" w:eastAsia="es-AR"/>
+        </w:rPr>
+      </w:pPr>
+    </w:p>
+    <w:p>
+      <w:pPr>
+        <w:ind w:left="360"/>
+        <w:rPr>
+          <w:rFonts w:asciiTheme="majorHAnsi" w:hAnsiTheme="majorHAnsi" w:cstheme="majorHAnsi"/>
+          <w:sz w:val="24"/>
+          <w:szCs w:val="24"/>
+          <w:lang w:val="es-AR" w:eastAsia="es-AR"/>
+        </w:rPr>
+      </w:pPr>
+      <w:r>
+        <w:rPr>
+          <w:rFonts w:asciiTheme="majorHAnsi" w:hAnsiTheme="majorHAnsi" w:cstheme="majorHAnsi"/>
+          <w:sz w:val="24"/>
+          <w:szCs w:val="24"/>
+          <w:lang w:val="es-AR" w:eastAsia="es-AR"/>
+        </w:rPr>
+        <w:t xml:space="preserve">Los fluidos que puede medir este caudalímetro son: </w:t>
+      </w:r>
+      <w:r>
+        <w:rPr>
+          <w:rFonts w:asciiTheme="majorHAnsi" w:hAnsiTheme="majorHAnsi" w:cstheme="majorHAnsi"/>
+          <w:sz w:val="24"/>
+          <w:szCs w:val="24"/>
+          <w:lang w:val="es-AR" w:eastAsia="es-AR"/>
+        </w:rPr>
+        <w:t>l</w:t>
+      </w:r>
+      <w:r>
+        <w:rPr>
+          <w:rFonts w:asciiTheme="majorHAnsi" w:hAnsiTheme="majorHAnsi" w:cstheme="majorHAnsi"/>
+          <w:sz w:val="24"/>
+          <w:szCs w:val="24"/>
+          <w:lang w:val="es-AR" w:eastAsia="es-AR"/>
+        </w:rPr>
+        <w:t>íquidos,</w:t>
+      </w:r>
+      <w:r>
+        <w:rPr>
+          <w:rFonts w:asciiTheme="majorHAnsi" w:hAnsiTheme="majorHAnsi" w:cstheme="majorHAnsi"/>
+          <w:sz w:val="24"/>
+          <w:szCs w:val="24"/>
+          <w:lang w:val="es-AR" w:eastAsia="es-AR"/>
+        </w:rPr>
+        <w:t xml:space="preserve"> vapor, gases</w:t>
+      </w:r>
+      <w:r>
+        <w:rPr>
+          <w:rFonts w:asciiTheme="majorHAnsi" w:hAnsiTheme="majorHAnsi" w:cstheme="majorHAnsi"/>
+          <w:sz w:val="24"/>
+          <w:szCs w:val="24"/>
+          <w:lang w:val="es-AR" w:eastAsia="es-AR"/>
+        </w:rPr>
+        <w:t>.</w:t>
+      </w:r>
+    </w:p>
+    <w:p>
+      <w:pPr>
+        <w:ind w:left="360"/>
+        <w:rPr>
+          <w:rFonts w:asciiTheme="majorHAnsi" w:hAnsiTheme="majorHAnsi" w:cstheme="majorHAnsi"/>
+          <w:sz w:val="24"/>
+          <w:szCs w:val="24"/>
+          <w:lang w:val="es-AR" w:eastAsia="es-AR"/>
+        </w:rPr>
+      </w:pPr>
+    </w:p>
+    <w:p>
+      <w:pPr>
+        <w:ind w:left="360"/>
+        <w:rPr>
+          <w:rFonts w:asciiTheme="majorHAnsi" w:hAnsiTheme="majorHAnsi" w:cstheme="majorHAnsi"/>
+          <w:sz w:val="24"/>
+          <w:szCs w:val="24"/>
+          <w:lang w:val="es-AR" w:eastAsia="es-AR"/>
+        </w:rPr>
+      </w:pPr>
+    </w:p>
+    <w:p>
+      <w:pPr>
+        <w:ind w:left="360"/>
+        <w:rPr>
+          <w:rFonts w:asciiTheme="majorHAnsi" w:hAnsiTheme="majorHAnsi" w:cstheme="majorHAnsi"/>
+          <w:sz w:val="24"/>
+          <w:szCs w:val="24"/>
+          <w:lang w:val="es-AR" w:eastAsia="es-AR"/>
+        </w:rPr>
+      </w:pPr>
+    </w:p>
+    <w:p>
+      <w:pPr>
+        <w:ind w:left="360"/>
+        <w:rPr>
+          <w:rFonts w:asciiTheme="majorHAnsi" w:hAnsiTheme="majorHAnsi" w:cstheme="majorHAnsi"/>
+          <w:sz w:val="24"/>
+          <w:szCs w:val="24"/>
+          <w:lang w:val="es-AR" w:eastAsia="es-AR"/>
+        </w:rPr>
+      </w:pPr>
+    </w:p>
+    <w:p>
+      <w:pPr>
+        <w:ind w:left="360"/>
+        <w:rPr>
+          <w:rFonts w:asciiTheme="majorHAnsi" w:hAnsiTheme="majorHAnsi" w:cstheme="majorHAnsi"/>
+          <w:sz w:val="24"/>
+          <w:szCs w:val="24"/>
+          <w:lang w:val="es-AR" w:eastAsia="es-AR"/>
+        </w:rPr>
+      </w:pPr>
+    </w:p>
+    <w:p>
+      <w:pPr>
+        <w:ind w:left="360"/>
+        <w:rPr>
+          <w:rFonts w:asciiTheme="majorHAnsi" w:hAnsiTheme="majorHAnsi" w:cstheme="majorHAnsi"/>
+          <w:sz w:val="24"/>
+          <w:szCs w:val="24"/>
+          <w:lang w:val="es-AR" w:eastAsia="es-AR"/>
+        </w:rPr>
+      </w:pPr>
+    </w:p>
+    <w:p>
+      <w:pPr>
+        <w:ind w:left="360"/>
+        <w:rPr>
+          <w:rFonts w:asciiTheme="majorHAnsi" w:hAnsiTheme="majorHAnsi" w:cstheme="majorHAnsi"/>
+          <w:sz w:val="24"/>
+          <w:szCs w:val="24"/>
+          <w:lang w:val="es-AR" w:eastAsia="es-AR"/>
+        </w:rPr>
+      </w:pPr>
+    </w:p>
+    <w:p>
+      <w:pPr>
+        <w:ind w:left="360"/>
+        <w:rPr>
+          <w:rFonts w:asciiTheme="majorHAnsi" w:hAnsiTheme="majorHAnsi" w:cstheme="majorHAnsi"/>
+          <w:sz w:val="24"/>
+          <w:szCs w:val="24"/>
+          <w:lang w:val="es-AR" w:eastAsia="es-AR"/>
+        </w:rPr>
+      </w:pPr>
+    </w:p>
+    <w:p>
+      <w:pPr>
+        <w:ind w:left="360"/>
+        <w:rPr>
+          <w:rFonts w:asciiTheme="majorHAnsi" w:hAnsiTheme="majorHAnsi" w:cstheme="majorHAnsi"/>
+          <w:sz w:val="24"/>
+          <w:szCs w:val="24"/>
+          <w:lang w:val="es-AR" w:eastAsia="es-AR"/>
+        </w:rPr>
+      </w:pPr>
+    </w:p>
+    <w:p>
+      <w:pPr>
+        <w:ind w:left="360"/>
+        <w:rPr>
+          <w:rFonts w:asciiTheme="majorHAnsi" w:hAnsiTheme="majorHAnsi" w:cstheme="majorHAnsi"/>
+          <w:sz w:val="24"/>
+          <w:szCs w:val="24"/>
+          <w:lang w:val="es-AR" w:eastAsia="es-AR"/>
+        </w:rPr>
+      </w:pPr>
+    </w:p>
+    <w:p>
+      <w:pPr>
+        <w:ind w:left="360"/>
+        <w:rPr>
+          <w:rFonts w:asciiTheme="majorHAnsi" w:hAnsiTheme="majorHAnsi" w:cstheme="majorHAnsi"/>
+          <w:sz w:val="24"/>
+          <w:szCs w:val="24"/>
+          <w:lang w:val="es-AR" w:eastAsia="es-AR"/>
+        </w:rPr>
+      </w:pPr>
+    </w:p>
+    <w:p>
+      <w:pPr>
+        <w:tabs>
+          <w:tab w:val="left" w:pos="567"/>
+        </w:tabs>
+        <w:ind w:right="121"/>
+        <w:rPr>
+          <w:rFonts w:ascii="Arial" w:hAnsi="Arial" w:cs="Arial"/>
+          <w:sz w:val="24"/>
+          <w:szCs w:val="24"/>
+        </w:rPr>
+      </w:pPr>
+    </w:p>
+    <w:p>
+      <w:pPr>
+        <w:tabs>
+          <w:tab w:val="left" w:pos="567"/>
+        </w:tabs>
+        <w:ind w:right="121"/>
+        <w:jc w:val="center"/>
+        <w:rPr>
+          <w:rFonts w:ascii="Arial" w:hAnsi="Arial" w:cs="Arial"/>
+          <w:b/>
+          <w:bCs/>
+          <w:sz w:val="24"/>
+          <w:szCs w:val="24"/>
+        </w:rPr>
+      </w:pPr>
+      <w:r>
+        <w:rPr>
+          <w:rFonts w:ascii="Arial" w:hAnsi="Arial" w:cs="Arial"/>
+          <w:b/>
+          <w:bCs/>
+          <w:sz w:val="24"/>
+          <w:szCs w:val="24"/>
+        </w:rPr>
+        <w:lastRenderedPageBreak/>
+        <w:t>Caudalímetro de turbina</w:t>
+      </w:r>
+    </w:p>
+    <w:p>
+      <w:pPr>
+        <w:tabs>
+          <w:tab w:val="left" w:pos="567"/>
+        </w:tabs>
+        <w:ind w:left="1290" w:right="121"/>
+        <w:jc w:val="both"/>
+        <w:rPr>
+          <w:rFonts w:ascii="Arial" w:hAnsi="Arial" w:cs="Arial"/>
+          <w:sz w:val="24"/>
+          <w:szCs w:val="24"/>
+        </w:rPr>
+      </w:pPr>
+      <w:r>
+        <w:rPr>
+          <w:rFonts w:ascii="Arial" w:hAnsi="Arial" w:cs="Arial"/>
+          <w:noProof/>
+          <w:sz w:val="24"/>
+          <w:szCs w:val="24"/>
+        </w:rPr>
+        <w:drawing>
+          <wp:anchor distT="0" distB="0" distL="114300" distR="114300" simplePos="0" relativeHeight="251658241" behindDoc="0" locked="0" layoutInCell="1" allowOverlap="1" wp14:anchorId="1C6CA321" wp14:editId="0FB30726">
+            <wp:simplePos x="0" y="0"/>
+            <wp:positionH relativeFrom="margin">
+              <wp:align>left</wp:align>
+            </wp:positionH>
+            <wp:positionV relativeFrom="paragraph">
+              <wp:posOffset>13970</wp:posOffset>
+            </wp:positionV>
+            <wp:extent cx="1285875" cy="2166620"/>
+            <wp:effectExtent l="0" t="0" r="9525" b="5080"/>
+            <wp:wrapSquare wrapText="bothSides"/>
+            <wp:docPr id="1694214749" name="Imagen 1694214749"/>
+            <wp:cNvGraphicFramePr>
+              <a:graphicFrameLocks xmlns:a="http://schemas.openxmlformats.org/drawingml/2006/main" noChangeAspect="1"/>
+            </wp:cNvGraphicFramePr>
+            <a:graphic xmlns:a="http://schemas.openxmlformats.org/drawingml/2006/main">
+              <a:graphicData uri="http://schemas.openxmlformats.org/drawingml/2006/picture">
+                <pic:pic xmlns:pic="http://schemas.openxmlformats.org/drawingml/2006/picture">
+                  <pic:nvPicPr>
+                    <pic:cNvPr id="0" name="Picture 1"/>
+                    <pic:cNvPicPr>
+                      <a:picLocks noChangeAspect="1" noChangeArrowheads="1"/>
+                    </pic:cNvPicPr>
+                  </pic:nvPicPr>
+                  <pic:blipFill rotWithShape="1">
+                    <a:blip r:embed="rId13">
+                      <a:extLst>
+                        <a:ext uri="{28A0092B-C50C-407E-A947-70E740481C1C}">
+                          <a14:useLocalDpi xmlns:a14="http://schemas.microsoft.com/office/drawing/2010/main" val="0"/>
+                        </a:ext>
+                      </a:extLst>
+                    </a:blip>
+                    <a:srcRect l="25729" t="10053" r="27056" b="10583"/>
+                    <a:stretch/>
+                  </pic:blipFill>
+                  <pic:spPr bwMode="auto">
+                    <a:xfrm>
+                      <a:off x="0" y="0"/>
+                      <a:ext cx="1285875" cy="2166620"/>
+                    </a:xfrm>
+                    <a:prstGeom prst="rect">
+                      <a:avLst/>
+                    </a:prstGeom>
+                    <a:noFill/>
+                    <a:ln>
+                      <a:noFill/>
+                    </a:ln>
+                    <a:extLst>
+                      <a:ext uri="{53640926-AAD7-44D8-BBD7-CCE9431645EC}">
+                        <a14:shadowObscured xmlns:a14="http://schemas.microsoft.com/office/drawing/2010/main"/>
+                      </a:ext>
+                    </a:extLst>
+                  </pic:spPr>
+                </pic:pic>
+              </a:graphicData>
+            </a:graphic>
+            <wp14:sizeRelH relativeFrom="margin">
+              <wp14:pctWidth>0</wp14:pctWidth>
+            </wp14:sizeRelH>
+            <wp14:sizeRelV relativeFrom="margin">
+              <wp14:pctHeight>0</wp14:pctHeight>
+            </wp14:sizeRelV>
+          </wp:anchor>
+        </w:drawing>
+      </w:r>
+    </w:p>
+    <w:p>
+      <w:pPr>
+        <w:tabs>
+          <w:tab w:val="left" w:pos="567"/>
+        </w:tabs>
+        <w:ind w:left="1290" w:right="121"/>
+        <w:rPr>
+          <w:rFonts w:ascii="Arial" w:hAnsi="Arial" w:cs="Arial"/>
+          <w:color w:val="000000"/>
+          <w:sz w:val="21"/>
+          <w:szCs w:val="21"/>
+        </w:rPr>
+      </w:pPr>
+    </w:p>
+    <w:p>
+      <w:pPr>
+        <w:tabs>
+          <w:tab w:val="left" w:pos="567"/>
+        </w:tabs>
+        <w:ind w:left="1290" w:right="121"/>
+        <w:rPr>
+          <w:rFonts w:asciiTheme="majorHAnsi" w:hAnsiTheme="majorHAnsi" w:cstheme="majorHAnsi"/>
+          <w:sz w:val="24"/>
+          <w:szCs w:val="24"/>
+        </w:rPr>
+      </w:pPr>
+      <w:r>
+        <w:rPr>
+          <w:rFonts w:ascii="Arial" w:hAnsi="Arial" w:cs="Arial"/>
+          <w:color w:val="000000"/>
+          <w:sz w:val="21"/>
+          <w:szCs w:val="21"/>
+        </w:rPr>
+        <w:t xml:space="preserve"> </w:t>
+      </w:r>
+      <w:r>
+        <w:rPr>
+          <w:rFonts w:asciiTheme="majorHAnsi" w:hAnsiTheme="majorHAnsi" w:cstheme="majorHAnsi"/>
+          <w:color w:val="000000"/>
+          <w:sz w:val="24"/>
+          <w:szCs w:val="24"/>
+        </w:rPr>
+        <w:t>Cuando el gas natural fluye a través del sensor de flujo de la turbina, la turbina se ve obligada a girar bajo la acción del empuje de</w:t>
+      </w:r>
+      <w:r>
+        <w:rPr>
+          <w:rFonts w:asciiTheme="majorHAnsi" w:hAnsiTheme="majorHAnsi" w:cstheme="majorHAnsi"/>
+          <w:color w:val="000000"/>
+          <w:sz w:val="24"/>
+          <w:szCs w:val="24"/>
+        </w:rPr>
+        <w:t>l Gas</w:t>
+      </w:r>
+      <w:r>
+        <w:rPr>
+          <w:rFonts w:asciiTheme="majorHAnsi" w:hAnsiTheme="majorHAnsi" w:cstheme="majorHAnsi"/>
+          <w:color w:val="000000"/>
+          <w:sz w:val="24"/>
+          <w:szCs w:val="24"/>
+        </w:rPr>
+        <w:t>, y su velocidad es proporcional a la velocidad de flujo promedio del gas. La rotación de la turbina cambia periódicamente el valor de la resistencia magnética del convertidor magnetoeléctrico, y el flujo magnético en la bobina de detección lo sigue. Se producen cambios periódicos que generan señales de pulso eléctrico periódicas. Dentro de un cierto rango de flujo (número de Reynolds), la señal de pulso eléctrico es proporcional al flujo volumétrico del gas natural que fluye a través del sensor de flujo de la turbina.</w:t>
+      </w:r>
+    </w:p>
+    <w:p>
+      <w:pPr>
+        <w:tabs>
+          <w:tab w:val="left" w:pos="567"/>
+        </w:tabs>
+        <w:ind w:left="1290" w:right="121"/>
+        <w:jc w:val="both"/>
+        <w:rPr>
+          <w:rFonts w:ascii="Arial" w:hAnsi="Arial" w:cs="Arial"/>
+          <w:sz w:val="24"/>
+          <w:szCs w:val="24"/>
+        </w:rPr>
+      </w:pPr>
+    </w:p>
+    <w:p>
+      <w:pPr>
+        <w:tabs>
+          <w:tab w:val="left" w:pos="567"/>
+        </w:tabs>
+        <w:ind w:left="1290" w:right="121"/>
+        <w:jc w:val="both"/>
+        <w:rPr>
+          <w:rFonts w:ascii="Arial" w:hAnsi="Arial" w:cs="Arial"/>
+          <w:sz w:val="24"/>
+          <w:szCs w:val="24"/>
+        </w:rPr>
+      </w:pPr>
+    </w:p>
+    <w:p>
+      <w:pPr>
+        <w:tabs>
+          <w:tab w:val="left" w:pos="567"/>
+        </w:tabs>
+        <w:ind w:left="1290" w:right="121"/>
+        <w:jc w:val="both"/>
+        <w:rPr>
+          <w:rFonts w:asciiTheme="majorHAnsi" w:hAnsiTheme="majorHAnsi" w:cstheme="majorHAnsi"/>
+          <w:sz w:val="24"/>
+          <w:szCs w:val="24"/>
+        </w:rPr>
+      </w:pPr>
+    </w:p>
+    <w:p>
+      <w:pPr>
+        <w:tabs>
+          <w:tab w:val="left" w:pos="567"/>
+        </w:tabs>
+        <w:ind w:right="121"/>
+        <w:jc w:val="both"/>
+        <w:rPr>
+          <w:rFonts w:asciiTheme="majorHAnsi" w:hAnsiTheme="majorHAnsi" w:cstheme="majorHAnsi"/>
+          <w:sz w:val="24"/>
+          <w:szCs w:val="24"/>
+        </w:rPr>
+      </w:pPr>
+      <w:r>
+        <w:rPr>
+          <w:rFonts w:asciiTheme="majorHAnsi" w:hAnsiTheme="majorHAnsi" w:cstheme="majorHAnsi"/>
+          <w:sz w:val="24"/>
+          <w:szCs w:val="24"/>
+        </w:rPr>
+        <w:t>Ventajas:</w:t>
+      </w:r>
+    </w:p>
+    <w:p>
+      <w:pPr>
+        <w:pStyle w:val="Prrafodelista"/>
+        <w:numPr>
+          <w:ilvl w:val="0"/>
+          <w:numId w:val="37"/>
+        </w:numPr>
+        <w:tabs>
+          <w:tab w:val="left" w:pos="567"/>
+        </w:tabs>
+        <w:ind w:right="121"/>
+        <w:jc w:val="both"/>
+        <w:rPr>
+          <w:rFonts w:asciiTheme="majorHAnsi" w:hAnsiTheme="majorHAnsi" w:cstheme="majorHAnsi"/>
+          <w:sz w:val="24"/>
+          <w:szCs w:val="24"/>
+        </w:rPr>
+      </w:pPr>
+      <w:r>
+        <w:rPr>
+          <w:rFonts w:asciiTheme="majorHAnsi" w:hAnsiTheme="majorHAnsi" w:cstheme="majorHAnsi"/>
+          <w:sz w:val="24"/>
+          <w:szCs w:val="24"/>
+        </w:rPr>
+        <w:t>El medidor de flujo de turbina de gas para NG tiene una alta precisión: 1.0 ~ 1.5%</w:t>
+      </w:r>
+    </w:p>
+    <w:p>
+      <w:pPr>
+        <w:pStyle w:val="Prrafodelista"/>
+        <w:numPr>
+          <w:ilvl w:val="0"/>
+          <w:numId w:val="37"/>
+        </w:numPr>
+        <w:tabs>
+          <w:tab w:val="left" w:pos="567"/>
+        </w:tabs>
+        <w:ind w:right="121"/>
+        <w:jc w:val="both"/>
+        <w:rPr>
+          <w:rFonts w:asciiTheme="majorHAnsi" w:hAnsiTheme="majorHAnsi" w:cstheme="majorHAnsi"/>
+          <w:sz w:val="24"/>
+          <w:szCs w:val="24"/>
+        </w:rPr>
+      </w:pPr>
+      <w:r>
+        <w:rPr>
+          <w:rFonts w:asciiTheme="majorHAnsi" w:hAnsiTheme="majorHAnsi" w:cstheme="majorHAnsi"/>
+          <w:sz w:val="24"/>
+          <w:szCs w:val="24"/>
+        </w:rPr>
+        <w:t>Medidor de flujo de turbina de gas digital con pantalla electrónica, salida de pulsos, salida de frecuencia, salida de 4-20 mA</w:t>
+      </w:r>
+    </w:p>
+    <w:p>
+      <w:pPr>
+        <w:pStyle w:val="Prrafodelista"/>
+        <w:numPr>
+          <w:ilvl w:val="0"/>
+          <w:numId w:val="37"/>
+        </w:numPr>
+        <w:tabs>
+          <w:tab w:val="left" w:pos="567"/>
+        </w:tabs>
+        <w:ind w:right="121"/>
+        <w:jc w:val="both"/>
+        <w:rPr>
+          <w:rFonts w:asciiTheme="majorHAnsi" w:hAnsiTheme="majorHAnsi" w:cstheme="majorHAnsi"/>
+          <w:sz w:val="24"/>
+          <w:szCs w:val="24"/>
+        </w:rPr>
+      </w:pPr>
+      <w:r>
+        <w:rPr>
+          <w:rFonts w:asciiTheme="majorHAnsi" w:hAnsiTheme="majorHAnsi" w:cstheme="majorHAnsi"/>
+          <w:sz w:val="24"/>
+          <w:szCs w:val="24"/>
+        </w:rPr>
+        <w:t>El transmisor de flujo de turbina de gas natural tiene opciones de protocolo MODBUS o HART</w:t>
+      </w:r>
+    </w:p>
+    <w:p>
+      <w:pPr>
+        <w:pStyle w:val="Prrafodelista"/>
+        <w:numPr>
+          <w:ilvl w:val="0"/>
+          <w:numId w:val="37"/>
+        </w:numPr>
+        <w:tabs>
+          <w:tab w:val="left" w:pos="567"/>
+        </w:tabs>
+        <w:ind w:right="121"/>
+        <w:jc w:val="both"/>
+        <w:rPr>
+          <w:rFonts w:asciiTheme="majorHAnsi" w:hAnsiTheme="majorHAnsi" w:cstheme="majorHAnsi"/>
+          <w:sz w:val="24"/>
+          <w:szCs w:val="24"/>
+        </w:rPr>
+      </w:pPr>
+      <w:r>
+        <w:rPr>
+          <w:rFonts w:asciiTheme="majorHAnsi" w:hAnsiTheme="majorHAnsi" w:cstheme="majorHAnsi"/>
+          <w:sz w:val="24"/>
+          <w:szCs w:val="24"/>
+        </w:rPr>
+        <w:t>Estructura compacta y fácil de instalar.</w:t>
+      </w:r>
+    </w:p>
+    <w:p>
+      <w:pPr>
+        <w:pStyle w:val="Prrafodelista"/>
+        <w:numPr>
+          <w:ilvl w:val="0"/>
+          <w:numId w:val="37"/>
+        </w:numPr>
+        <w:tabs>
+          <w:tab w:val="left" w:pos="567"/>
+        </w:tabs>
+        <w:ind w:right="121"/>
+        <w:jc w:val="both"/>
+        <w:rPr>
+          <w:rFonts w:asciiTheme="majorHAnsi" w:hAnsiTheme="majorHAnsi" w:cstheme="majorHAnsi"/>
+          <w:sz w:val="24"/>
+          <w:szCs w:val="24"/>
+        </w:rPr>
+      </w:pPr>
+      <w:r>
+        <w:rPr>
+          <w:rFonts w:asciiTheme="majorHAnsi" w:hAnsiTheme="majorHAnsi" w:cstheme="majorHAnsi"/>
+          <w:sz w:val="24"/>
+          <w:szCs w:val="24"/>
+        </w:rPr>
+        <w:t>Se puede convertir en un medidor de flujo digital de gas natural de alta presión</w:t>
+      </w:r>
+    </w:p>
+    <w:p>
+      <w:pPr>
+        <w:pStyle w:val="Prrafodelista"/>
+        <w:numPr>
+          <w:ilvl w:val="0"/>
+          <w:numId w:val="37"/>
+        </w:numPr>
+        <w:tabs>
+          <w:tab w:val="left" w:pos="567"/>
+        </w:tabs>
+        <w:ind w:right="121"/>
+        <w:jc w:val="both"/>
+        <w:rPr>
+          <w:rFonts w:asciiTheme="majorHAnsi" w:hAnsiTheme="majorHAnsi" w:cstheme="majorHAnsi"/>
+          <w:sz w:val="24"/>
+          <w:szCs w:val="24"/>
+        </w:rPr>
+      </w:pPr>
+      <w:r>
+        <w:rPr>
+          <w:rFonts w:asciiTheme="majorHAnsi" w:hAnsiTheme="majorHAnsi" w:cstheme="majorHAnsi"/>
+          <w:sz w:val="24"/>
+          <w:szCs w:val="24"/>
+        </w:rPr>
+        <w:t>Todo el sensor de flujo de gas de material de acero inoxidable</w:t>
+      </w:r>
+    </w:p>
+    <w:p>
+      <w:pPr>
+        <w:tabs>
+          <w:tab w:val="left" w:pos="567"/>
+        </w:tabs>
+        <w:ind w:left="1650" w:right="121"/>
+        <w:jc w:val="both"/>
+        <w:rPr>
+          <w:rFonts w:asciiTheme="majorHAnsi" w:hAnsiTheme="majorHAnsi" w:cstheme="majorHAnsi"/>
+          <w:sz w:val="24"/>
+          <w:szCs w:val="24"/>
+        </w:rPr>
+      </w:pPr>
+    </w:p>
+    <w:p>
+      <w:pPr>
+        <w:tabs>
+          <w:tab w:val="left" w:pos="567"/>
+        </w:tabs>
+        <w:ind w:right="121"/>
+        <w:jc w:val="both"/>
+        <w:rPr>
+          <w:rFonts w:asciiTheme="majorHAnsi" w:hAnsiTheme="majorHAnsi" w:cstheme="majorHAnsi"/>
+          <w:sz w:val="24"/>
+          <w:szCs w:val="24"/>
+        </w:rPr>
+      </w:pPr>
+      <w:r>
+        <w:rPr>
+          <w:rFonts w:asciiTheme="majorHAnsi" w:hAnsiTheme="majorHAnsi" w:cstheme="majorHAnsi"/>
+          <w:sz w:val="24"/>
+          <w:szCs w:val="24"/>
+        </w:rPr>
+        <w:t>Desventajas:</w:t>
+      </w:r>
+    </w:p>
+    <w:p>
+      <w:pPr>
+        <w:pStyle w:val="Prrafodelista"/>
+        <w:numPr>
+          <w:ilvl w:val="0"/>
+          <w:numId w:val="39"/>
+        </w:numPr>
+        <w:rPr>
+          <w:rFonts w:asciiTheme="majorHAnsi" w:hAnsiTheme="majorHAnsi" w:cstheme="majorHAnsi"/>
+          <w:sz w:val="24"/>
+          <w:szCs w:val="24"/>
+        </w:rPr>
+      </w:pPr>
+      <w:r>
+        <w:rPr>
+          <w:rFonts w:asciiTheme="majorHAnsi" w:hAnsiTheme="majorHAnsi" w:cstheme="majorHAnsi"/>
+          <w:sz w:val="24"/>
+          <w:szCs w:val="24"/>
+        </w:rPr>
+        <w:t>Es necesario realizar una verificación y calibración periódicas después de ejecutar un período de tiempo para medir el gas natural.</w:t>
+      </w:r>
+    </w:p>
+    <w:p>
+      <w:pPr>
+        <w:pStyle w:val="Prrafodelista"/>
+        <w:numPr>
+          <w:ilvl w:val="0"/>
+          <w:numId w:val="39"/>
+        </w:numPr>
+        <w:rPr>
+          <w:rFonts w:asciiTheme="majorHAnsi" w:hAnsiTheme="majorHAnsi" w:cstheme="majorHAnsi"/>
+          <w:sz w:val="24"/>
+          <w:szCs w:val="24"/>
+        </w:rPr>
+      </w:pPr>
+      <w:r>
+        <w:rPr>
+          <w:rFonts w:asciiTheme="majorHAnsi" w:hAnsiTheme="majorHAnsi" w:cstheme="majorHAnsi"/>
+          <w:sz w:val="24"/>
+          <w:szCs w:val="24"/>
+        </w:rPr>
+        <w:t>Se necesita corrección y compensación de temperatura y presión, porque la densidad del gas natural tiene un gran impacto en la precisión del sensor de flujo de la turbina de gas.</w:t>
+      </w:r>
+    </w:p>
+    <w:p>
+      <w:pPr>
+        <w:pStyle w:val="Prrafodelista"/>
+        <w:numPr>
+          <w:ilvl w:val="0"/>
+          <w:numId w:val="39"/>
+        </w:numPr>
+        <w:rPr>
+          <w:rFonts w:asciiTheme="majorHAnsi" w:hAnsiTheme="majorHAnsi" w:cstheme="majorHAnsi"/>
+          <w:sz w:val="24"/>
+          <w:szCs w:val="24"/>
+        </w:rPr>
+      </w:pPr>
+      <w:r>
+        <w:rPr>
+          <w:rFonts w:asciiTheme="majorHAnsi" w:hAnsiTheme="majorHAnsi" w:cstheme="majorHAnsi"/>
+          <w:sz w:val="24"/>
+          <w:szCs w:val="24"/>
+        </w:rPr>
+        <w:t>Se necesitan suficientes tuberías rectas aguas arriba y aguas abajo cuando se instala un medidor de flujo de turbina de gas natural.</w:t>
+      </w:r>
+    </w:p>
+    <w:p>
+      <w:pPr>
+        <w:pStyle w:val="Prrafodelista"/>
+        <w:numPr>
+          <w:ilvl w:val="0"/>
+          <w:numId w:val="39"/>
+        </w:numPr>
+        <w:rPr>
+          <w:rFonts w:asciiTheme="majorHAnsi" w:hAnsiTheme="majorHAnsi" w:cstheme="majorHAnsi"/>
+          <w:sz w:val="24"/>
+          <w:szCs w:val="24"/>
+        </w:rPr>
+      </w:pPr>
+      <w:r>
+        <w:rPr>
+          <w:rFonts w:asciiTheme="majorHAnsi" w:hAnsiTheme="majorHAnsi" w:cstheme="majorHAnsi"/>
+          <w:sz w:val="24"/>
+          <w:szCs w:val="24"/>
+        </w:rPr>
+        <w:t>El medidor de flujo de turbina de gas natural no es adecuado para la medición de flujo pulsante y flujo de fase mixta.</w:t>
+      </w:r>
+    </w:p>
+    <w:p>
+      <w:pPr>
+        <w:pStyle w:val="Prrafodelista"/>
+        <w:numPr>
+          <w:ilvl w:val="0"/>
+          <w:numId w:val="39"/>
+        </w:numPr>
+        <w:rPr>
+          <w:rFonts w:asciiTheme="majorHAnsi" w:hAnsiTheme="majorHAnsi" w:cstheme="majorHAnsi"/>
+          <w:sz w:val="24"/>
+          <w:szCs w:val="24"/>
+        </w:rPr>
+      </w:pPr>
+      <w:r>
+        <w:rPr>
+          <w:rFonts w:asciiTheme="majorHAnsi" w:hAnsiTheme="majorHAnsi" w:cstheme="majorHAnsi"/>
+          <w:sz w:val="24"/>
+          <w:szCs w:val="24"/>
+        </w:rPr>
+        <w:t>El medidor de flujo de turbina de gas natural en línea no se puede fabricar para tuberías grandes de GN</w:t>
+      </w:r>
+    </w:p>
+    <w:p>
+      <w:pPr>
+        <w:pStyle w:val="Prrafodelista"/>
+        <w:numPr>
+          <w:ilvl w:val="0"/>
+          <w:numId w:val="39"/>
+        </w:numPr>
+        <w:rPr>
+          <w:rFonts w:asciiTheme="majorHAnsi" w:hAnsiTheme="majorHAnsi" w:cstheme="majorHAnsi"/>
+          <w:sz w:val="24"/>
+          <w:szCs w:val="24"/>
+        </w:rPr>
+      </w:pPr>
+      <w:r>
+        <w:rPr>
+          <w:rFonts w:asciiTheme="majorHAnsi" w:hAnsiTheme="majorHAnsi" w:cstheme="majorHAnsi"/>
+          <w:sz w:val="24"/>
+          <w:szCs w:val="24"/>
+        </w:rPr>
+        <w:t>Requieren tramos rectos de tubería de entrada y de salida largos (10 veces el diámetro nominal antes y 5 veces después de la turbina) para su instalación.</w:t>
+      </w:r>
+    </w:p>
+    <w:p>
+      <w:pPr>
+        <w:tabs>
+          <w:tab w:val="left" w:pos="567"/>
+        </w:tabs>
+        <w:ind w:left="1290" w:right="121"/>
+        <w:rPr>
+          <w:rFonts w:asciiTheme="majorHAnsi" w:hAnsiTheme="majorHAnsi" w:cstheme="majorHAnsi"/>
+          <w:sz w:val="24"/>
+          <w:szCs w:val="24"/>
+        </w:rPr>
+      </w:pPr>
+      <w:r>
+        <w:rPr>
+          <w:rFonts w:asciiTheme="majorHAnsi" w:hAnsiTheme="majorHAnsi" w:cstheme="majorHAnsi"/>
+          <w:noProof/>
+          <w:sz w:val="24"/>
+          <w:szCs w:val="24"/>
+        </w:rPr>
+        <w:lastRenderedPageBreak/>
+        <w:drawing>
+          <wp:inline distT="0" distB="0" distL="0" distR="0" wp14:anchorId="64A51992" wp14:editId="74BF06C2">
+            <wp:extent cx="4457700" cy="1266170"/>
+            <wp:effectExtent l="0" t="0" r="0" b="0"/>
+            <wp:docPr id="1118850109" name="Imagen 1118850109"/>
+            <wp:cNvGraphicFramePr>
+              <a:graphicFrameLocks xmlns:a="http://schemas.openxmlformats.org/drawingml/2006/main" noChangeAspect="1"/>
+            </wp:cNvGraphicFramePr>
+            <a:graphic xmlns:a="http://schemas.openxmlformats.org/drawingml/2006/main">
+              <a:graphicData uri="http://schemas.openxmlformats.org/drawingml/2006/picture">
+                <pic:pic xmlns:pic="http://schemas.openxmlformats.org/drawingml/2006/picture">
+                  <pic:nvPicPr>
+                    <pic:cNvPr id="0" name="Picture 2"/>
+                    <pic:cNvPicPr>
+                      <a:picLocks noChangeAspect="1" noChangeArrowheads="1"/>
+                    </pic:cNvPicPr>
+                  </pic:nvPicPr>
+                  <pic:blipFill>
+                    <a:blip r:embed="rId14">
+                      <a:extLst>
+                        <a:ext uri="{28A0092B-C50C-407E-A947-70E740481C1C}">
+                          <a14:useLocalDpi xmlns:a14="http://schemas.microsoft.com/office/drawing/2010/main" val="0"/>
+                        </a:ext>
+                      </a:extLst>
+                    </a:blip>
+                    <a:srcRect/>
+                    <a:stretch>
+                      <a:fillRect/>
+                    </a:stretch>
+                  </pic:blipFill>
+                  <pic:spPr bwMode="auto">
+                    <a:xfrm>
+                      <a:off x="0" y="0"/>
+                      <a:ext cx="4479408" cy="1272336"/>
+                    </a:xfrm>
+                    <a:prstGeom prst="rect">
+                      <a:avLst/>
+                    </a:prstGeom>
+                    <a:noFill/>
+                    <a:ln>
+                      <a:noFill/>
+                    </a:ln>
+                  </pic:spPr>
+                </pic:pic>
+              </a:graphicData>
+            </a:graphic>
+          </wp:inline>
+        </w:drawing>
+      </w:r>
+    </w:p>
+    <w:p>
+      <w:pPr>
+        <w:tabs>
+          <w:tab w:val="left" w:pos="567"/>
+        </w:tabs>
+        <w:ind w:right="121"/>
+        <w:rPr>
+          <w:rFonts w:asciiTheme="majorHAnsi" w:hAnsiTheme="majorHAnsi" w:cstheme="majorHAnsi"/>
+          <w:sz w:val="24"/>
+          <w:szCs w:val="24"/>
+        </w:rPr>
+      </w:pPr>
+      <w:r>
+        <w:rPr>
+          <w:rFonts w:asciiTheme="majorHAnsi" w:hAnsiTheme="majorHAnsi" w:cstheme="majorHAnsi"/>
+          <w:sz w:val="24"/>
+          <w:szCs w:val="24"/>
+          <w:lang w:val="es-AR" w:eastAsia="es-AR"/>
+        </w:rPr>
+        <w:t xml:space="preserve">Los fluidos que puede medir este caudalímetro son: </w:t>
+      </w:r>
+      <w:r>
+        <w:rPr>
+          <w:rFonts w:asciiTheme="majorHAnsi" w:hAnsiTheme="majorHAnsi" w:cstheme="majorHAnsi"/>
+          <w:sz w:val="24"/>
+          <w:szCs w:val="24"/>
+          <w:lang w:val="es-AR" w:eastAsia="es-AR"/>
+        </w:rPr>
+        <w:t>gase</w:t>
+      </w:r>
+      <w:r>
+        <w:rPr>
+          <w:rFonts w:asciiTheme="majorHAnsi" w:hAnsiTheme="majorHAnsi" w:cstheme="majorHAnsi"/>
+          <w:sz w:val="24"/>
+          <w:szCs w:val="24"/>
+          <w:lang w:val="es-AR" w:eastAsia="es-AR"/>
+        </w:rPr>
+        <w:t>s</w:t>
+      </w:r>
+      <w:r>
+        <w:rPr>
+          <w:rFonts w:asciiTheme="majorHAnsi" w:hAnsiTheme="majorHAnsi" w:cstheme="majorHAnsi"/>
+          <w:sz w:val="24"/>
+          <w:szCs w:val="24"/>
+          <w:lang w:val="es-AR" w:eastAsia="es-AR"/>
+        </w:rPr>
+        <w:t xml:space="preserve">, </w:t>
+      </w:r>
+      <w:r>
+        <w:rPr>
+          <w:rFonts w:asciiTheme="majorHAnsi" w:hAnsiTheme="majorHAnsi" w:cstheme="majorHAnsi"/>
+          <w:sz w:val="24"/>
+          <w:szCs w:val="24"/>
+          <w:lang w:val="es-AR" w:eastAsia="es-AR"/>
+        </w:rPr>
+        <w:t>líquidos limpios y de baja viscosidad</w:t>
+      </w:r>
+    </w:p>
+    <w:p>
+      <w:pPr>
+        <w:tabs>
+          <w:tab w:val="left" w:pos="567"/>
+        </w:tabs>
+        <w:ind w:right="121"/>
+        <w:rPr>
+          <w:rFonts w:asciiTheme="majorHAnsi" w:hAnsiTheme="majorHAnsi" w:cstheme="majorHAnsi"/>
+          <w:sz w:val="24"/>
+          <w:szCs w:val="24"/>
+        </w:rPr>
+      </w:pPr>
+    </w:p>
+    <w:p>
+      <w:pPr>
+        <w:tabs>
+          <w:tab w:val="left" w:pos="567"/>
+        </w:tabs>
+        <w:ind w:left="1290" w:right="121"/>
+        <w:jc w:val="both"/>
+        <w:rPr>
+          <w:rFonts w:ascii="Arial" w:hAnsi="Arial" w:cs="Arial"/>
+          <w:sz w:val="24"/>
+          <w:szCs w:val="24"/>
+        </w:rPr>
+      </w:pPr>
+    </w:p>
+    <w:p>
+      <w:pPr>
         <w:numPr>
           <w:ilvl w:val="0"/>
           <w:numId w:val="23"/>
@@ -752,6 +3310,688 @@
     </w:p>
     <w:p>
       <w:pPr>
+        <w:tabs>
+          <w:tab w:val="left" w:pos="567"/>
+        </w:tabs>
+        <w:ind w:right="121"/>
+        <w:jc w:val="both"/>
+        <w:rPr>
+          <w:rFonts w:ascii="Arial" w:hAnsi="Arial" w:cs="Arial"/>
+          <w:sz w:val="24"/>
+          <w:szCs w:val="24"/>
+        </w:rPr>
+      </w:pPr>
+    </w:p>
+    <w:p>
+      <w:pPr>
+        <w:tabs>
+          <w:tab w:val="left" w:pos="567"/>
+        </w:tabs>
+        <w:ind w:right="121"/>
+        <w:jc w:val="center"/>
+        <w:rPr>
+          <w:rFonts w:ascii="Arial" w:hAnsi="Arial" w:cs="Arial"/>
+          <w:b/>
+          <w:bCs/>
+          <w:sz w:val="24"/>
+          <w:szCs w:val="24"/>
+        </w:rPr>
+      </w:pPr>
+      <w:r>
+        <w:rPr>
+          <w:rFonts w:ascii="Arial" w:hAnsi="Arial" w:cs="Arial"/>
+          <w:b/>
+          <w:bCs/>
+          <w:sz w:val="24"/>
+          <w:szCs w:val="24"/>
+        </w:rPr>
+        <w:t>Válvula Globo</w:t>
+      </w:r>
+    </w:p>
+    <w:p>
+      <w:pPr>
+        <w:pStyle w:val="Prrafodelista"/>
+        <w:jc w:val="center"/>
+        <w:rPr>
+          <w:rFonts w:ascii="Arial" w:hAnsi="Arial" w:cs="Arial"/>
+          <w:sz w:val="24"/>
+          <w:szCs w:val="24"/>
+        </w:rPr>
+      </w:pPr>
+      <w:r>
+        <w:rPr>
+          <w:rFonts w:ascii="Arial" w:hAnsi="Arial" w:cs="Arial"/>
+          <w:noProof/>
+          <w:sz w:val="24"/>
+          <w:szCs w:val="24"/>
+        </w:rPr>
+        <w:drawing>
+          <wp:inline distT="0" distB="0" distL="0" distR="0" wp14:anchorId="63E55355" wp14:editId="4E8C6AB0">
+            <wp:extent cx="3125857" cy="2466975"/>
+            <wp:effectExtent l="0" t="0" r="0" b="0"/>
+            <wp:docPr id="504389100" name="Imagen 504389100"/>
+            <wp:cNvGraphicFramePr>
+              <a:graphicFrameLocks xmlns:a="http://schemas.openxmlformats.org/drawingml/2006/main" noChangeAspect="1"/>
+            </wp:cNvGraphicFramePr>
+            <a:graphic xmlns:a="http://schemas.openxmlformats.org/drawingml/2006/main">
+              <a:graphicData uri="http://schemas.openxmlformats.org/drawingml/2006/picture">
+                <pic:pic xmlns:pic="http://schemas.openxmlformats.org/drawingml/2006/picture">
+                  <pic:nvPicPr>
+                    <pic:cNvPr id="0" name="Picture 1"/>
+                    <pic:cNvPicPr>
+                      <a:picLocks noChangeAspect="1" noChangeArrowheads="1"/>
+                    </pic:cNvPicPr>
+                  </pic:nvPicPr>
+                  <pic:blipFill rotWithShape="1">
+                    <a:blip r:embed="rId15">
+                      <a:extLst>
+                        <a:ext uri="{28A0092B-C50C-407E-A947-70E740481C1C}">
+                          <a14:useLocalDpi xmlns:a14="http://schemas.microsoft.com/office/drawing/2010/main" val="0"/>
+                        </a:ext>
+                      </a:extLst>
+                    </a:blip>
+                    <a:srcRect l="3234" t="4789" r="2540" b="4508"/>
+                    <a:stretch/>
+                  </pic:blipFill>
+                  <pic:spPr bwMode="auto">
+                    <a:xfrm>
+                      <a:off x="0" y="0"/>
+                      <a:ext cx="3136712" cy="2475542"/>
+                    </a:xfrm>
+                    <a:prstGeom prst="rect">
+                      <a:avLst/>
+                    </a:prstGeom>
+                    <a:noFill/>
+                    <a:ln>
+                      <a:noFill/>
+                    </a:ln>
+                    <a:extLst>
+                      <a:ext uri="{53640926-AAD7-44D8-BBD7-CCE9431645EC}">
+                        <a14:shadowObscured xmlns:a14="http://schemas.microsoft.com/office/drawing/2010/main"/>
+                      </a:ext>
+                    </a:extLst>
+                  </pic:spPr>
+                </pic:pic>
+              </a:graphicData>
+            </a:graphic>
+          </wp:inline>
+        </w:drawing>
+      </w:r>
+    </w:p>
+    <w:p>
+      <w:pPr>
+        <w:pStyle w:val="Prrafodelista"/>
+        <w:rPr>
+          <w:rFonts w:asciiTheme="majorHAnsi" w:hAnsiTheme="majorHAnsi" w:cstheme="majorHAnsi"/>
+          <w:sz w:val="24"/>
+          <w:szCs w:val="24"/>
+        </w:rPr>
+      </w:pPr>
+      <w:r>
+        <w:rPr>
+          <w:rFonts w:asciiTheme="majorHAnsi" w:hAnsiTheme="majorHAnsi" w:cstheme="majorHAnsi"/>
+          <w:sz w:val="24"/>
+          <w:szCs w:val="24"/>
+        </w:rPr>
+        <w:t xml:space="preserve">Esta </w:t>
+      </w:r>
+      <w:r>
+        <w:rPr>
+          <w:rFonts w:asciiTheme="majorHAnsi" w:hAnsiTheme="majorHAnsi" w:cstheme="majorHAnsi"/>
+          <w:sz w:val="24"/>
+          <w:szCs w:val="24"/>
+        </w:rPr>
+        <w:t xml:space="preserve">válvula </w:t>
+      </w:r>
+      <w:proofErr w:type="spellStart"/>
+      <w:r>
+        <w:rPr>
+          <w:rFonts w:asciiTheme="majorHAnsi" w:hAnsiTheme="majorHAnsi" w:cstheme="majorHAnsi"/>
+          <w:sz w:val="24"/>
+          <w:szCs w:val="24"/>
+        </w:rPr>
+        <w:t>esta</w:t>
+      </w:r>
+      <w:proofErr w:type="spellEnd"/>
+      <w:r>
+        <w:rPr>
+          <w:rFonts w:asciiTheme="majorHAnsi" w:hAnsiTheme="majorHAnsi" w:cstheme="majorHAnsi"/>
+          <w:sz w:val="24"/>
+          <w:szCs w:val="24"/>
+        </w:rPr>
+        <w:t xml:space="preserve"> diseñada con una estructura que permite una regulación precisa del flujo y un cierre </w:t>
+      </w:r>
+      <w:r>
+        <w:rPr>
+          <w:rFonts w:asciiTheme="majorHAnsi" w:hAnsiTheme="majorHAnsi" w:cstheme="majorHAnsi"/>
+          <w:sz w:val="24"/>
+          <w:szCs w:val="24"/>
+        </w:rPr>
+        <w:t>hermético</w:t>
+      </w:r>
+      <w:r>
+        <w:rPr>
+          <w:rFonts w:asciiTheme="majorHAnsi" w:hAnsiTheme="majorHAnsi" w:cstheme="majorHAnsi"/>
+          <w:sz w:val="24"/>
+          <w:szCs w:val="24"/>
+        </w:rPr>
+        <w:t xml:space="preserve"> del paso del fluido</w:t>
+      </w:r>
+      <w:r>
+        <w:rPr>
+          <w:rFonts w:asciiTheme="majorHAnsi" w:hAnsiTheme="majorHAnsi" w:cstheme="majorHAnsi"/>
+          <w:sz w:val="24"/>
+          <w:szCs w:val="24"/>
+        </w:rPr>
+        <w:t xml:space="preserve">, </w:t>
+      </w:r>
+    </w:p>
+    <w:p>
+      <w:pPr>
+        <w:pStyle w:val="Prrafodelista"/>
+        <w:rPr>
+          <w:rFonts w:asciiTheme="majorHAnsi" w:hAnsiTheme="majorHAnsi" w:cstheme="majorHAnsi"/>
+          <w:sz w:val="24"/>
+          <w:szCs w:val="24"/>
+        </w:rPr>
+      </w:pPr>
+      <w:r>
+        <w:rPr>
+          <w:rFonts w:asciiTheme="majorHAnsi" w:hAnsiTheme="majorHAnsi" w:cstheme="majorHAnsi"/>
+          <w:noProof/>
+          <w:sz w:val="24"/>
+          <w:szCs w:val="24"/>
+        </w:rPr>
+        <w:drawing>
+          <wp:anchor distT="0" distB="0" distL="114300" distR="114300" simplePos="0" relativeHeight="251658242" behindDoc="0" locked="0" layoutInCell="1" allowOverlap="1" wp14:anchorId="35DE5E97" wp14:editId="11BDEE7E">
+            <wp:simplePos x="0" y="0"/>
+            <wp:positionH relativeFrom="column">
+              <wp:posOffset>451485</wp:posOffset>
+            </wp:positionH>
+            <wp:positionV relativeFrom="paragraph">
+              <wp:posOffset>0</wp:posOffset>
+            </wp:positionV>
+            <wp:extent cx="2365375" cy="1552575"/>
+            <wp:effectExtent l="0" t="0" r="0" b="9525"/>
+            <wp:wrapSquare wrapText="bothSides"/>
+            <wp:docPr id="1763976359" name="Imagen 1763976359"/>
+            <wp:cNvGraphicFramePr>
+              <a:graphicFrameLocks xmlns:a="http://schemas.openxmlformats.org/drawingml/2006/main" noChangeAspect="1"/>
+            </wp:cNvGraphicFramePr>
+            <a:graphic xmlns:a="http://schemas.openxmlformats.org/drawingml/2006/main">
+              <a:graphicData uri="http://schemas.openxmlformats.org/drawingml/2006/picture">
+                <pic:pic xmlns:pic="http://schemas.openxmlformats.org/drawingml/2006/picture">
+                  <pic:nvPicPr>
+                    <pic:cNvPr id="0" name="Picture 2"/>
+                    <pic:cNvPicPr>
+                      <a:picLocks noChangeAspect="1" noChangeArrowheads="1"/>
+                    </pic:cNvPicPr>
+                  </pic:nvPicPr>
+                  <pic:blipFill>
+                    <a:blip r:embed="rId16">
+                      <a:extLst>
+                        <a:ext uri="{28A0092B-C50C-407E-A947-70E740481C1C}">
+                          <a14:useLocalDpi xmlns:a14="http://schemas.microsoft.com/office/drawing/2010/main" val="0"/>
+                        </a:ext>
+                      </a:extLst>
+                    </a:blip>
+                    <a:srcRect/>
+                    <a:stretch>
+                      <a:fillRect/>
+                    </a:stretch>
+                  </pic:blipFill>
+                  <pic:spPr bwMode="auto">
+                    <a:xfrm>
+                      <a:off x="0" y="0"/>
+                      <a:ext cx="2365375" cy="1552575"/>
+                    </a:xfrm>
+                    <a:prstGeom prst="rect">
+                      <a:avLst/>
+                    </a:prstGeom>
+                    <a:noFill/>
+                    <a:ln>
+                      <a:noFill/>
+                    </a:ln>
+                  </pic:spPr>
+                </pic:pic>
+              </a:graphicData>
+            </a:graphic>
+            <wp14:sizeRelH relativeFrom="margin">
+              <wp14:pctWidth>0</wp14:pctWidth>
+            </wp14:sizeRelH>
+            <wp14:sizeRelV relativeFrom="margin">
+              <wp14:pctHeight>0</wp14:pctHeight>
+            </wp14:sizeRelV>
+          </wp:anchor>
+        </w:drawing>
+      </w:r>
+      <w:r>
+        <w:rPr>
+          <w:rFonts w:asciiTheme="majorHAnsi" w:hAnsiTheme="majorHAnsi" w:cstheme="majorHAnsi"/>
+          <w:sz w:val="24"/>
+          <w:szCs w:val="24"/>
+        </w:rPr>
+        <w:t xml:space="preserve"> </w:t>
+      </w:r>
+      <w:r>
+        <w:rPr>
+          <w:rFonts w:asciiTheme="majorHAnsi" w:hAnsiTheme="majorHAnsi" w:cstheme="majorHAnsi"/>
+          <w:sz w:val="24"/>
+          <w:szCs w:val="24"/>
+        </w:rPr>
+        <w:t>La válvula de globo consta de tres componentes principales: un cuerpo de válvula, un disco de válvula y un vástago de válvula. El cuerpo de la válvula tiene una forma de globo y cuenta con dos orificios, uno de entrada y otro de salida, conectados a la tubería del proceso. El disco de la válvula es una pieza que se ajusta dentro del cuerpo de la válvula, y que puede moverse hacia arriba o hacia abajo a través del vástago de la válvula. La posición del disco de la válvula en relación con la abertura del cuerpo de la válvula determina la cantidad de fluido que puede pasar a través de la válvula</w:t>
+      </w:r>
+      <w:r>
+        <w:rPr>
+          <w:rFonts w:asciiTheme="majorHAnsi" w:hAnsiTheme="majorHAnsi" w:cstheme="majorHAnsi"/>
+          <w:sz w:val="24"/>
+          <w:szCs w:val="24"/>
+        </w:rPr>
+        <w:t>.</w:t>
+      </w:r>
+    </w:p>
+    <w:p>
+      <w:pPr>
+        <w:pStyle w:val="Prrafodelista"/>
+        <w:rPr>
+          <w:rFonts w:asciiTheme="majorHAnsi" w:hAnsiTheme="majorHAnsi" w:cstheme="majorHAnsi"/>
+          <w:sz w:val="24"/>
+          <w:szCs w:val="24"/>
+        </w:rPr>
+      </w:pPr>
+      <w:r>
+        <w:rPr>
+          <w:rFonts w:asciiTheme="majorHAnsi" w:hAnsiTheme="majorHAnsi" w:cstheme="majorHAnsi"/>
+          <w:sz w:val="24"/>
+          <w:szCs w:val="24"/>
+        </w:rPr>
+        <w:t xml:space="preserve">El vástago de la válvula es un componente que conecta el disco de la válvula con un actuador que se utiliza para abrir o cerrar la válvula. Cuando se acciona el actuador, el vástago de la válvula </w:t>
+      </w:r>
+      <w:r>
+        <w:rPr>
+          <w:rFonts w:asciiTheme="majorHAnsi" w:hAnsiTheme="majorHAnsi" w:cstheme="majorHAnsi"/>
+          <w:sz w:val="24"/>
+          <w:szCs w:val="24"/>
+        </w:rPr>
+        <w:lastRenderedPageBreak/>
+        <w:t>mueve el disco de la válvula hacia arriba o hacia abajo, lo que aumenta o disminuye el flujo de fluido a través de la válvula.</w:t>
+      </w:r>
+    </w:p>
+    <w:p>
+      <w:pPr>
+        <w:pStyle w:val="Prrafodelista"/>
+        <w:rPr>
+          <w:rFonts w:asciiTheme="majorHAnsi" w:hAnsiTheme="majorHAnsi" w:cstheme="majorHAnsi"/>
+          <w:sz w:val="24"/>
+          <w:szCs w:val="24"/>
+        </w:rPr>
+      </w:pPr>
+      <w:r>
+        <w:rPr>
+          <w:rFonts w:asciiTheme="majorHAnsi" w:hAnsiTheme="majorHAnsi" w:cstheme="majorHAnsi"/>
+          <w:sz w:val="24"/>
+          <w:szCs w:val="24"/>
+        </w:rPr>
+        <w:t>La válvula de globo puede ser accionada manualmente, mediante una palanca o volante, o de manera automática, mediante un actuador eléctrico, neumático o hidráulico. La elección del tipo de actuador dependerá de las necesidades específicas de la aplicación y de las condiciones de operación.</w:t>
+      </w:r>
+    </w:p>
+    <w:p>
+      <w:pPr>
+        <w:pStyle w:val="Prrafodelista"/>
+        <w:rPr>
+          <w:rFonts w:asciiTheme="majorHAnsi" w:hAnsiTheme="majorHAnsi" w:cstheme="majorHAnsi"/>
+          <w:sz w:val="24"/>
+          <w:szCs w:val="24"/>
+        </w:rPr>
+      </w:pPr>
+    </w:p>
+    <w:p>
+      <w:pPr>
+        <w:pStyle w:val="Prrafodelista"/>
+        <w:rPr>
+          <w:rFonts w:asciiTheme="majorHAnsi" w:hAnsiTheme="majorHAnsi" w:cstheme="majorHAnsi"/>
+          <w:sz w:val="24"/>
+          <w:szCs w:val="24"/>
+        </w:rPr>
+      </w:pPr>
+    </w:p>
+    <w:p>
+      <w:pPr>
+        <w:pStyle w:val="Prrafodelista"/>
+        <w:rPr>
+          <w:rFonts w:asciiTheme="majorHAnsi" w:hAnsiTheme="majorHAnsi" w:cstheme="majorHAnsi"/>
+          <w:sz w:val="24"/>
+          <w:szCs w:val="24"/>
+        </w:rPr>
+      </w:pPr>
+      <w:r>
+        <w:rPr>
+          <w:rFonts w:asciiTheme="majorHAnsi" w:hAnsiTheme="majorHAnsi" w:cstheme="majorHAnsi"/>
+          <w:noProof/>
+          <w:sz w:val="24"/>
+          <w:szCs w:val="24"/>
+        </w:rPr>
+        <w:drawing>
+          <wp:anchor distT="0" distB="0" distL="114300" distR="114300" simplePos="0" relativeHeight="251658243" behindDoc="0" locked="0" layoutInCell="1" allowOverlap="1" wp14:anchorId="23600B36" wp14:editId="2CAAE015">
+            <wp:simplePos x="0" y="0"/>
+            <wp:positionH relativeFrom="column">
+              <wp:posOffset>99695</wp:posOffset>
+            </wp:positionH>
+            <wp:positionV relativeFrom="paragraph">
+              <wp:posOffset>13335</wp:posOffset>
+            </wp:positionV>
+            <wp:extent cx="941070" cy="1638300"/>
+            <wp:effectExtent l="0" t="0" r="0" b="0"/>
+            <wp:wrapSquare wrapText="bothSides"/>
+            <wp:docPr id="693536141" name="Imagen 693536141" descr="Imagen que contiene interior, tabla, pequeño, vídeo&#10;&#10;Descripción generada automáticamente"/>
+            <wp:cNvGraphicFramePr>
+              <a:graphicFrameLocks xmlns:a="http://schemas.openxmlformats.org/drawingml/2006/main" noChangeAspect="1"/>
+            </wp:cNvGraphicFramePr>
+            <a:graphic xmlns:a="http://schemas.openxmlformats.org/drawingml/2006/main">
+              <a:graphicData uri="http://schemas.openxmlformats.org/drawingml/2006/picture">
+                <pic:pic xmlns:pic="http://schemas.openxmlformats.org/drawingml/2006/picture">
+                  <pic:nvPicPr>
+                    <pic:cNvPr id="693536141" name="Imagen 3" descr="Imagen que contiene interior, tabla, pequeño, vídeo&#10;&#10;Descripción generada automáticamente"/>
+                    <pic:cNvPicPr>
+                      <a:picLocks noChangeAspect="1" noChangeArrowheads="1"/>
+                    </pic:cNvPicPr>
+                  </pic:nvPicPr>
+                  <pic:blipFill>
+                    <a:blip r:embed="rId17" cstate="print">
+                      <a:extLst>
+                        <a:ext uri="{28A0092B-C50C-407E-A947-70E740481C1C}">
+                          <a14:useLocalDpi xmlns:a14="http://schemas.microsoft.com/office/drawing/2010/main" val="0"/>
+                        </a:ext>
+                      </a:extLst>
+                    </a:blip>
+                    <a:srcRect/>
+                    <a:stretch>
+                      <a:fillRect/>
+                    </a:stretch>
+                  </pic:blipFill>
+                  <pic:spPr bwMode="auto">
+                    <a:xfrm>
+                      <a:off x="0" y="0"/>
+                      <a:ext cx="941070" cy="1638300"/>
+                    </a:xfrm>
+                    <a:prstGeom prst="rect">
+                      <a:avLst/>
+                    </a:prstGeom>
+                    <a:noFill/>
+                    <a:ln>
+                      <a:noFill/>
+                    </a:ln>
+                  </pic:spPr>
+                </pic:pic>
+              </a:graphicData>
+            </a:graphic>
+            <wp14:sizeRelH relativeFrom="margin">
+              <wp14:pctWidth>0</wp14:pctWidth>
+            </wp14:sizeRelH>
+            <wp14:sizeRelV relativeFrom="margin">
+              <wp14:pctHeight>0</wp14:pctHeight>
+            </wp14:sizeRelV>
+          </wp:anchor>
+        </w:drawing>
+      </w:r>
+      <w:r>
+        <w:rPr>
+          <w:rFonts w:asciiTheme="majorHAnsi" w:hAnsiTheme="majorHAnsi" w:cstheme="majorHAnsi"/>
+          <w:sz w:val="24"/>
+          <w:szCs w:val="24"/>
+        </w:rPr>
+        <w:t>En la válvula de globo automática, la posición del disco de la válvula es controlada por el actuador eléctrico, neumático o hidráulico, y puede ser ajustada mediante un controlador que recibe información del proceso y la compara con los puntos de consigna establecidos. De esta manera, el controlador puede modificar la señal de control que se envía al actuador para ajustar la posición del disco de la válvula y mantener el flujo de gas natural dentro de los límites especificados.</w:t>
+      </w:r>
+      <w:r>
+        <w:rPr>
+          <w:rFonts w:asciiTheme="majorHAnsi" w:hAnsiTheme="majorHAnsi" w:cstheme="majorHAnsi"/>
+          <w:sz w:val="24"/>
+          <w:szCs w:val="24"/>
+        </w:rPr>
+        <w:t xml:space="preserve"> </w:t>
+      </w:r>
+    </w:p>
+    <w:p>
+      <w:pPr>
+        <w:pStyle w:val="Prrafodelista"/>
+        <w:rPr>
+          <w:rFonts w:asciiTheme="majorHAnsi" w:hAnsiTheme="majorHAnsi" w:cstheme="majorHAnsi"/>
+          <w:sz w:val="24"/>
+          <w:szCs w:val="24"/>
+        </w:rPr>
+      </w:pPr>
+    </w:p>
+    <w:p>
+      <w:pPr>
+        <w:pStyle w:val="Prrafodelista"/>
+        <w:rPr>
+          <w:rFonts w:asciiTheme="majorHAnsi" w:hAnsiTheme="majorHAnsi" w:cstheme="majorHAnsi"/>
+          <w:sz w:val="24"/>
+          <w:szCs w:val="24"/>
+        </w:rPr>
+      </w:pPr>
+    </w:p>
+    <w:p>
+      <w:pPr>
+        <w:pStyle w:val="Prrafodelista"/>
+        <w:rPr>
+          <w:rFonts w:asciiTheme="majorHAnsi" w:hAnsiTheme="majorHAnsi" w:cstheme="majorHAnsi"/>
+          <w:sz w:val="24"/>
+          <w:szCs w:val="24"/>
+        </w:rPr>
+      </w:pPr>
+    </w:p>
+    <w:p>
+      <w:pPr>
+        <w:pStyle w:val="Prrafodelista"/>
+        <w:rPr>
+          <w:rFonts w:asciiTheme="majorHAnsi" w:hAnsiTheme="majorHAnsi" w:cstheme="majorHAnsi"/>
+          <w:sz w:val="24"/>
+          <w:szCs w:val="24"/>
+        </w:rPr>
+      </w:pPr>
+      <w:r>
+        <w:rPr>
+          <w:rFonts w:asciiTheme="majorHAnsi" w:hAnsiTheme="majorHAnsi" w:cstheme="majorHAnsi"/>
+          <w:sz w:val="24"/>
+          <w:szCs w:val="24"/>
+        </w:rPr>
+        <w:t>La</w:t>
+      </w:r>
+      <w:r>
+        <w:rPr>
+          <w:rFonts w:asciiTheme="majorHAnsi" w:hAnsiTheme="majorHAnsi" w:cstheme="majorHAnsi"/>
+          <w:sz w:val="24"/>
+          <w:szCs w:val="24"/>
+        </w:rPr>
+        <w:t>s ventajas de la válvula de globo son:</w:t>
+      </w:r>
+    </w:p>
+    <w:p>
+      <w:pPr>
+        <w:pStyle w:val="Prrafodelista"/>
+        <w:numPr>
+          <w:ilvl w:val="0"/>
+          <w:numId w:val="40"/>
+        </w:numPr>
+        <w:rPr>
+          <w:rFonts w:asciiTheme="majorHAnsi" w:hAnsiTheme="majorHAnsi" w:cstheme="majorHAnsi"/>
+          <w:sz w:val="24"/>
+          <w:szCs w:val="24"/>
+        </w:rPr>
+      </w:pPr>
+      <w:r>
+        <w:rPr>
+          <w:rFonts w:asciiTheme="majorHAnsi" w:hAnsiTheme="majorHAnsi" w:cstheme="majorHAnsi"/>
+          <w:sz w:val="24"/>
+          <w:szCs w:val="24"/>
+        </w:rPr>
+        <w:t>Control preciso del flujo: Las válvulas de globo proporcionan un control preciso del flujo de gas, lo que las hace adecuadas para aplicaciones que requieren una regulación precisa del flujo.</w:t>
+      </w:r>
+    </w:p>
+    <w:p>
+      <w:pPr>
+        <w:pStyle w:val="Prrafodelista"/>
+        <w:numPr>
+          <w:ilvl w:val="0"/>
+          <w:numId w:val="40"/>
+        </w:numPr>
+        <w:rPr>
+          <w:rFonts w:asciiTheme="majorHAnsi" w:hAnsiTheme="majorHAnsi" w:cstheme="majorHAnsi"/>
+          <w:sz w:val="24"/>
+          <w:szCs w:val="24"/>
+        </w:rPr>
+      </w:pPr>
+      <w:r>
+        <w:rPr>
+          <w:rFonts w:asciiTheme="majorHAnsi" w:hAnsiTheme="majorHAnsi" w:cstheme="majorHAnsi"/>
+          <w:sz w:val="24"/>
+          <w:szCs w:val="24"/>
+        </w:rPr>
+        <w:t>Diseño robusto: Las válvulas de globo tienen un diseño robusto y son capaces de soportar altas presiones y temperaturas, lo que las hace adecuadas para aplicaciones que requieren una alta resistencia y durabilidad.</w:t>
+      </w:r>
+    </w:p>
+    <w:p>
+      <w:pPr>
+        <w:pStyle w:val="Prrafodelista"/>
+        <w:numPr>
+          <w:ilvl w:val="0"/>
+          <w:numId w:val="40"/>
+        </w:numPr>
+        <w:rPr>
+          <w:rFonts w:asciiTheme="majorHAnsi" w:hAnsiTheme="majorHAnsi" w:cstheme="majorHAnsi"/>
+          <w:sz w:val="24"/>
+          <w:szCs w:val="24"/>
+        </w:rPr>
+      </w:pPr>
+      <w:r>
+        <w:rPr>
+          <w:rFonts w:asciiTheme="majorHAnsi" w:hAnsiTheme="majorHAnsi" w:cstheme="majorHAnsi"/>
+          <w:sz w:val="24"/>
+          <w:szCs w:val="24"/>
+        </w:rPr>
+        <w:t>Buena estanqueidad: Las válvulas de globo proporcionan una buena estanqueidad, lo que ayuda a prevenir fugas y garantiza una operación segura y confiable del proceso.</w:t>
+      </w:r>
+    </w:p>
+    <w:p>
+      <w:pPr>
+        <w:pStyle w:val="Prrafodelista"/>
+        <w:numPr>
+          <w:ilvl w:val="0"/>
+          <w:numId w:val="40"/>
+        </w:numPr>
+        <w:rPr>
+          <w:rFonts w:asciiTheme="majorHAnsi" w:hAnsiTheme="majorHAnsi" w:cstheme="majorHAnsi"/>
+          <w:sz w:val="24"/>
+          <w:szCs w:val="24"/>
+        </w:rPr>
+      </w:pPr>
+      <w:r>
+        <w:rPr>
+          <w:rFonts w:asciiTheme="majorHAnsi" w:hAnsiTheme="majorHAnsi" w:cstheme="majorHAnsi"/>
+          <w:sz w:val="24"/>
+          <w:szCs w:val="24"/>
+        </w:rPr>
+        <w:t>Reducción de ruido: Las válvulas de globo pueden ayudar a reducir el ruido generado por el flujo de gas, lo que puede ser beneficioso en entornos de trabajo en los que se requiere un bajo nivel de ruido.</w:t>
+      </w:r>
+    </w:p>
+    <w:p>
+      <w:pPr>
+        <w:pStyle w:val="Prrafodelista"/>
+        <w:jc w:val="center"/>
+        <w:rPr>
+          <w:rFonts w:asciiTheme="majorHAnsi" w:hAnsiTheme="majorHAnsi" w:cstheme="majorHAnsi"/>
+          <w:sz w:val="24"/>
+          <w:szCs w:val="24"/>
+        </w:rPr>
+      </w:pPr>
+    </w:p>
+    <w:p>
+      <w:pPr>
+        <w:pStyle w:val="Prrafodelista"/>
+        <w:rPr>
+          <w:rFonts w:asciiTheme="majorHAnsi" w:hAnsiTheme="majorHAnsi" w:cstheme="majorHAnsi"/>
+          <w:sz w:val="24"/>
+          <w:szCs w:val="24"/>
+        </w:rPr>
+      </w:pPr>
+      <w:r>
+        <w:rPr>
+          <w:rFonts w:asciiTheme="majorHAnsi" w:hAnsiTheme="majorHAnsi" w:cstheme="majorHAnsi"/>
+          <w:sz w:val="24"/>
+          <w:szCs w:val="24"/>
+        </w:rPr>
+        <w:t>Las desventajas son:</w:t>
+      </w:r>
+    </w:p>
+    <w:p>
+      <w:pPr>
+        <w:pStyle w:val="Prrafodelista"/>
+        <w:numPr>
+          <w:ilvl w:val="0"/>
+          <w:numId w:val="41"/>
+        </w:numPr>
+        <w:rPr>
+          <w:rFonts w:asciiTheme="majorHAnsi" w:hAnsiTheme="majorHAnsi" w:cstheme="majorHAnsi"/>
+          <w:sz w:val="24"/>
+          <w:szCs w:val="24"/>
+        </w:rPr>
+      </w:pPr>
+      <w:r>
+        <w:rPr>
+          <w:rFonts w:asciiTheme="majorHAnsi" w:hAnsiTheme="majorHAnsi" w:cstheme="majorHAnsi"/>
+          <w:sz w:val="24"/>
+          <w:szCs w:val="24"/>
+        </w:rPr>
+        <w:t>Mayor tiempo de respuesta: Las válvulas de globo pueden tener un tiempo de respuesta más lento en comparación con otras opciones de válvulas, lo que puede ser un problema en aplicaciones que requieren una respuesta rápida del control de flujo.</w:t>
+      </w:r>
+    </w:p>
+    <w:p>
+      <w:pPr>
+        <w:pStyle w:val="Prrafodelista"/>
+        <w:numPr>
+          <w:ilvl w:val="0"/>
+          <w:numId w:val="41"/>
+        </w:numPr>
+        <w:rPr>
+          <w:rFonts w:asciiTheme="majorHAnsi" w:hAnsiTheme="majorHAnsi" w:cstheme="majorHAnsi"/>
+          <w:sz w:val="24"/>
+          <w:szCs w:val="24"/>
+        </w:rPr>
+      </w:pPr>
+      <w:r>
+        <w:rPr>
+          <w:rFonts w:asciiTheme="majorHAnsi" w:hAnsiTheme="majorHAnsi" w:cstheme="majorHAnsi"/>
+          <w:sz w:val="24"/>
+          <w:szCs w:val="24"/>
+        </w:rPr>
+        <w:t>Mayor caída de presión: Las válvulas de globo pueden generar una mayor caída de presión que otras opciones de válvulas, lo que puede ser un problema en aplicaciones en las que se necesita minimizar la pérdida de presión.</w:t>
+      </w:r>
+    </w:p>
+    <w:p>
+      <w:pPr>
+        <w:pStyle w:val="Prrafodelista"/>
+        <w:numPr>
+          <w:ilvl w:val="0"/>
+          <w:numId w:val="41"/>
+        </w:numPr>
+        <w:rPr>
+          <w:rFonts w:asciiTheme="majorHAnsi" w:hAnsiTheme="majorHAnsi" w:cstheme="majorHAnsi"/>
+          <w:sz w:val="24"/>
+          <w:szCs w:val="24"/>
+        </w:rPr>
+      </w:pPr>
+      <w:r>
+        <w:rPr>
+          <w:rFonts w:asciiTheme="majorHAnsi" w:hAnsiTheme="majorHAnsi" w:cstheme="majorHAnsi"/>
+          <w:sz w:val="24"/>
+          <w:szCs w:val="24"/>
+        </w:rPr>
+        <w:t>Costo: Las válvulas de globo pueden ser más costosas en comparación con otras opciones de válvulas, lo que puede ser un factor a considerar en la selección de una válvula de control de flujo.</w:t>
+      </w:r>
+    </w:p>
+    <w:p>
+      <w:pPr>
         <w:pStyle w:val="Prrafodelista"/>
         <w:rPr>
           <w:rFonts w:ascii="Arial" w:hAnsi="Arial" w:cs="Arial"/>
@@ -783,6 +4023,7 @@
           <w:sz w:val="24"/>
           <w:szCs w:val="24"/>
         </w:rPr>
+        <w:lastRenderedPageBreak/>
         <w:t>Dibujar el diagrama de bloques. Explicar el funcionamiento de cada bloque representado</w:t>
       </w:r>
       <w:r>
@@ -818,13 +4059,120 @@
     </w:p>
     <w:p>
       <w:pPr>
-        <w:pStyle w:val="Prrafodelista"/>
-        <w:rPr>
-          <w:rFonts w:ascii="Arial" w:hAnsi="Arial" w:cs="Arial"/>
-          <w:sz w:val="24"/>
-          <w:szCs w:val="24"/>
-        </w:rPr>
-      </w:pPr>
+        <w:tabs>
+          <w:tab w:val="left" w:pos="567"/>
+        </w:tabs>
+        <w:ind w:left="1290" w:right="121"/>
+        <w:jc w:val="both"/>
+        <w:rPr>
+          <w:rFonts w:ascii="Arial" w:hAnsi="Arial" w:cs="Arial"/>
+          <w:sz w:val="24"/>
+          <w:szCs w:val="24"/>
+        </w:rPr>
+      </w:pPr>
+      <w:r>
+        <w:rPr>
+          <w:rFonts w:ascii="Arial" w:hAnsi="Arial" w:cs="Arial"/>
+          <w:sz w:val="24"/>
+          <w:szCs w:val="24"/>
+        </w:rPr>
+        <w:t xml:space="preserve">Considerando el diagrama de proceso industrial mostrado al principio de la </w:t>
+      </w:r>
+      <w:proofErr w:type="spellStart"/>
+      <w:r>
+        <w:rPr>
+          <w:rFonts w:ascii="Arial" w:hAnsi="Arial" w:cs="Arial"/>
+          <w:sz w:val="24"/>
+          <w:szCs w:val="24"/>
+        </w:rPr>
+        <w:t>pagina</w:t>
+      </w:r>
+      <w:proofErr w:type="spellEnd"/>
+      <w:r>
+        <w:rPr>
+          <w:rFonts w:ascii="Arial" w:hAnsi="Arial" w:cs="Arial"/>
+          <w:sz w:val="24"/>
+          <w:szCs w:val="24"/>
+        </w:rPr>
+        <w:t>, obtenemos el siguiente diagrama de bloque:</w:t>
+      </w:r>
+    </w:p>
+    <w:p>
+      <w:pPr>
+        <w:tabs>
+          <w:tab w:val="left" w:pos="567"/>
+        </w:tabs>
+        <w:ind w:left="1290" w:right="121"/>
+        <w:jc w:val="both"/>
+        <w:rPr>
+          <w:rFonts w:ascii="Arial" w:hAnsi="Arial" w:cs="Arial"/>
+          <w:sz w:val="24"/>
+          <w:szCs w:val="24"/>
+        </w:rPr>
+      </w:pPr>
+    </w:p>
+    <w:p>
+      <w:pPr>
+        <w:tabs>
+          <w:tab w:val="left" w:pos="567"/>
+        </w:tabs>
+        <w:ind w:left="1290" w:right="121"/>
+        <w:jc w:val="both"/>
+        <w:rPr>
+          <w:rFonts w:ascii="Arial" w:hAnsi="Arial" w:cs="Arial"/>
+          <w:sz w:val="24"/>
+          <w:szCs w:val="24"/>
+        </w:rPr>
+      </w:pPr>
+      <w:r>
+        <w:rPr>
+          <w:rFonts w:ascii="Arial" w:hAnsi="Arial" w:cs="Arial"/>
+          <w:noProof/>
+          <w:sz w:val="24"/>
+          <w:szCs w:val="24"/>
+        </w:rPr>
+        <w:drawing>
+          <wp:inline distT="0" distB="0" distL="0" distR="0" wp14:anchorId="28137564" wp14:editId="7AC44CF1">
+            <wp:extent cx="4982270" cy="4143953"/>
+            <wp:effectExtent l="0" t="0" r="8890" b="9525"/>
+            <wp:docPr id="1015958105" name="Imagen 1"/>
+            <wp:cNvGraphicFramePr>
+              <a:graphicFrameLocks xmlns:a="http://schemas.openxmlformats.org/drawingml/2006/main" noChangeAspect="1"/>
+            </wp:cNvGraphicFramePr>
+            <a:graphic xmlns:a="http://schemas.openxmlformats.org/drawingml/2006/main">
+              <a:graphicData uri="http://schemas.openxmlformats.org/drawingml/2006/picture">
+                <pic:pic xmlns:pic="http://schemas.openxmlformats.org/drawingml/2006/picture">
+                  <pic:nvPicPr>
+                    <pic:cNvPr id="1015958105" name="Imagen 1015958105"/>
+                    <pic:cNvPicPr/>
+                  </pic:nvPicPr>
+                  <pic:blipFill>
+                    <a:blip r:embed="rId18">
+                      <a:extLst>
+                        <a:ext uri="{28A0092B-C50C-407E-A947-70E740481C1C}">
+                          <a14:useLocalDpi xmlns:a14="http://schemas.microsoft.com/office/drawing/2010/main" val="0"/>
+                        </a:ext>
+                      </a:extLst>
+                    </a:blip>
+                    <a:stretch>
+                      <a:fillRect/>
+                    </a:stretch>
+                  </pic:blipFill>
+                  <pic:spPr>
+                    <a:xfrm>
+                      <a:off x="0" y="0"/>
+                      <a:ext cx="4982270" cy="4143953"/>
+                    </a:xfrm>
+                    <a:prstGeom prst="rect">
+                      <a:avLst/>
+                    </a:prstGeom>
+                  </pic:spPr>
+                </pic:pic>
+              </a:graphicData>
+            </a:graphic>
+          </wp:inline>
+        </w:drawing>
+      </w:r>
     </w:p>
     <w:p>
       <w:pPr>
@@ -839,6 +4187,552 @@
           <w:szCs w:val="24"/>
         </w:rPr>
       </w:pPr>
+      <w:r>
+        <w:rPr>
+          <w:rFonts w:ascii="Arial" w:hAnsi="Arial" w:cs="Arial"/>
+          <w:sz w:val="24"/>
+          <w:szCs w:val="24"/>
+        </w:rPr>
+        <w:t>En la Figura 2, Y(s) representa la salida del proceso controlado, U(s) la señal de control, por su parte E(s) es</w:t>
+      </w:r>
+      <w:r>
+        <w:rPr>
+          <w:rFonts w:ascii="Arial" w:hAnsi="Arial" w:cs="Arial"/>
+          <w:sz w:val="24"/>
+          <w:szCs w:val="24"/>
+        </w:rPr>
+        <w:t xml:space="preserve"> </w:t>
+      </w:r>
+      <w:r>
+        <w:rPr>
+          <w:rFonts w:ascii="Arial" w:hAnsi="Arial" w:cs="Arial"/>
+          <w:sz w:val="24"/>
+          <w:szCs w:val="24"/>
+        </w:rPr>
+        <w:t>el error o bien la diferencia entre R(s) y Y(s), mientras que R(s) es la referencia del sistema, que para este</w:t>
+      </w:r>
+      <w:r>
+        <w:rPr>
+          <w:rFonts w:ascii="Arial" w:hAnsi="Arial" w:cs="Arial"/>
+          <w:sz w:val="24"/>
+          <w:szCs w:val="24"/>
+        </w:rPr>
+        <w:t xml:space="preserve"> </w:t>
+      </w:r>
+      <w:r>
+        <w:rPr>
+          <w:rFonts w:ascii="Arial" w:hAnsi="Arial" w:cs="Arial"/>
+          <w:sz w:val="24"/>
+          <w:szCs w:val="24"/>
+        </w:rPr>
+        <w:t>ejemplo particular se asumirá unitaria.</w:t>
+      </w:r>
+    </w:p>
+    <w:p>
+      <w:pPr>
+        <w:tabs>
+          <w:tab w:val="left" w:pos="567"/>
+        </w:tabs>
+        <w:ind w:right="121"/>
+        <w:jc w:val="both"/>
+        <w:rPr>
+          <w:rFonts w:ascii="Arial" w:hAnsi="Arial" w:cs="Arial"/>
+          <w:sz w:val="24"/>
+          <w:szCs w:val="24"/>
+        </w:rPr>
+      </w:pPr>
+      <w:r>
+        <w:rPr>
+          <w:rFonts w:ascii="Arial" w:hAnsi="Arial" w:cs="Arial"/>
+          <w:sz w:val="24"/>
+          <w:szCs w:val="24"/>
+        </w:rPr>
+        <w:t>El proceso puede ser aproximado en lazo abierto con un buen nivel de confiabilidad para este caso</w:t>
+      </w:r>
+      <w:r>
+        <w:rPr>
+          <w:rFonts w:ascii="Arial" w:hAnsi="Arial" w:cs="Arial"/>
+          <w:sz w:val="24"/>
+          <w:szCs w:val="24"/>
+        </w:rPr>
+        <w:t xml:space="preserve"> </w:t>
+      </w:r>
+      <w:r>
+        <w:rPr>
+          <w:rFonts w:ascii="Arial" w:hAnsi="Arial" w:cs="Arial"/>
+          <w:sz w:val="24"/>
+          <w:szCs w:val="24"/>
+        </w:rPr>
+        <w:t>particular, mediante la función de transferencia:</w:t>
+      </w:r>
+    </w:p>
+    <w:p>
+      <w:pPr>
+        <w:tabs>
+          <w:tab w:val="left" w:pos="567"/>
+        </w:tabs>
+        <w:ind w:right="121"/>
+        <w:jc w:val="both"/>
+        <w:rPr>
+          <w:rFonts w:ascii="Arial" w:hAnsi="Arial" w:cs="Arial"/>
+          <w:sz w:val="24"/>
+          <w:szCs w:val="24"/>
+        </w:rPr>
+      </w:pPr>
+      <m:oMathPara>
+        <m:oMath>
+          <m:r>
+            <w:rPr>
+              <w:rFonts w:ascii="Cambria Math" w:hAnsi="Cambria Math" w:cs="Arial"/>
+              <w:sz w:val="24"/>
+              <w:szCs w:val="24"/>
+            </w:rPr>
+            <m:t>G</m:t>
+          </m:r>
+          <m:d>
+            <m:dPr>
+              <m:ctrlPr>
+                <w:rPr>
+                  <w:rFonts w:ascii="Cambria Math" w:hAnsi="Cambria Math" w:cs="Arial"/>
+                  <w:i/>
+                  <w:sz w:val="24"/>
+                  <w:szCs w:val="24"/>
+                </w:rPr>
+              </m:ctrlPr>
+            </m:dPr>
+            <m:e>
+              <m:r>
+                <w:rPr>
+                  <w:rFonts w:ascii="Cambria Math" w:hAnsi="Cambria Math" w:cs="Arial"/>
+                  <w:sz w:val="24"/>
+                  <w:szCs w:val="24"/>
+                </w:rPr>
+                <m:t>s</m:t>
+              </m:r>
+            </m:e>
+          </m:d>
+          <m:r>
+            <w:rPr>
+              <w:rFonts w:ascii="Cambria Math" w:hAnsi="Cambria Math" w:cs="Arial"/>
+              <w:sz w:val="24"/>
+              <w:szCs w:val="24"/>
+            </w:rPr>
+            <m:t>=</m:t>
+          </m:r>
+          <m:f>
+            <m:fPr>
+              <m:ctrlPr>
+                <w:rPr>
+                  <w:rFonts w:ascii="Cambria Math" w:hAnsi="Cambria Math" w:cs="Arial"/>
+                  <w:i/>
+                  <w:sz w:val="24"/>
+                  <w:szCs w:val="24"/>
+                </w:rPr>
+              </m:ctrlPr>
+            </m:fPr>
+            <m:num>
+              <m:r>
+                <w:rPr>
+                  <w:rFonts w:ascii="Cambria Math" w:hAnsi="Cambria Math" w:cs="Arial"/>
+                  <w:sz w:val="24"/>
+                  <w:szCs w:val="24"/>
+                </w:rPr>
+                <m:t>0.8</m:t>
+              </m:r>
+            </m:num>
+            <m:den>
+              <m:r>
+                <w:rPr>
+                  <w:rFonts w:ascii="Cambria Math" w:hAnsi="Cambria Math" w:cs="Arial"/>
+                  <w:sz w:val="24"/>
+                  <w:szCs w:val="24"/>
+                </w:rPr>
+                <m:t>4.6s+1</m:t>
+              </m:r>
+            </m:den>
+          </m:f>
+        </m:oMath>
+      </m:oMathPara>
+    </w:p>
+    <w:p>
+      <w:pPr>
+        <w:tabs>
+          <w:tab w:val="left" w:pos="567"/>
+        </w:tabs>
+        <w:ind w:right="121"/>
+        <w:jc w:val="both"/>
+        <w:rPr>
+          <w:rFonts w:ascii="Arial" w:hAnsi="Arial" w:cs="Arial"/>
+          <w:sz w:val="24"/>
+          <w:szCs w:val="24"/>
+        </w:rPr>
+      </w:pPr>
+      <w:r>
+        <w:rPr>
+          <w:rFonts w:ascii="Arial" w:hAnsi="Arial" w:cs="Arial"/>
+          <w:sz w:val="24"/>
+          <w:szCs w:val="24"/>
+        </w:rPr>
+        <w:t>. El lazo de control es utilizado para regular un valor determinado de caudal de vapor</w:t>
+      </w:r>
+      <w:r>
+        <w:rPr>
+          <w:rFonts w:ascii="Arial" w:hAnsi="Arial" w:cs="Arial"/>
+          <w:sz w:val="24"/>
+          <w:szCs w:val="24"/>
+        </w:rPr>
+        <w:t>, que es lo que podemos observar en el primer bloque de la figura 2:</w:t>
+      </w:r>
+    </w:p>
+    <w:p>
+      <w:pPr>
+        <w:tabs>
+          <w:tab w:val="left" w:pos="567"/>
+        </w:tabs>
+        <w:ind w:right="121"/>
+        <w:jc w:val="both"/>
+        <w:rPr>
+          <w:rFonts w:ascii="Arial" w:hAnsi="Arial" w:cs="Arial"/>
+          <w:sz w:val="24"/>
+          <w:szCs w:val="24"/>
+        </w:rPr>
+      </w:pPr>
+    </w:p>
+    <w:p>
+      <w:pPr>
+        <w:tabs>
+          <w:tab w:val="left" w:pos="567"/>
+        </w:tabs>
+        <w:ind w:right="121"/>
+        <w:jc w:val="both"/>
+        <w:rPr>
+          <w:rFonts w:ascii="Arial" w:hAnsi="Arial" w:cs="Arial"/>
+          <w:sz w:val="24"/>
+          <w:szCs w:val="24"/>
+        </w:rPr>
+      </w:pPr>
+      <m:oMathPara>
+        <m:oMath>
+          <m:r>
+            <w:rPr>
+              <w:rFonts w:ascii="Cambria Math" w:hAnsi="Cambria Math" w:cs="Arial"/>
+              <w:sz w:val="24"/>
+              <w:szCs w:val="24"/>
+            </w:rPr>
+            <m:t>C</m:t>
+          </m:r>
+          <m:d>
+            <m:dPr>
+              <m:ctrlPr>
+                <w:rPr>
+                  <w:rFonts w:ascii="Cambria Math" w:hAnsi="Cambria Math" w:cs="Arial"/>
+                  <w:i/>
+                  <w:sz w:val="24"/>
+                  <w:szCs w:val="24"/>
+                </w:rPr>
+              </m:ctrlPr>
+            </m:dPr>
+            <m:e>
+              <m:r>
+                <w:rPr>
+                  <w:rFonts w:ascii="Cambria Math" w:hAnsi="Cambria Math" w:cs="Arial"/>
+                  <w:sz w:val="24"/>
+                  <w:szCs w:val="24"/>
+                </w:rPr>
+                <m:t>s</m:t>
+              </m:r>
+            </m:e>
+          </m:d>
+          <m:r>
+            <w:rPr>
+              <w:rFonts w:ascii="Cambria Math" w:hAnsi="Cambria Math" w:cs="Arial"/>
+              <w:sz w:val="24"/>
+              <w:szCs w:val="24"/>
+            </w:rPr>
+            <m:t>=</m:t>
+          </m:r>
+          <m:f>
+            <m:fPr>
+              <m:ctrlPr>
+                <w:rPr>
+                  <w:rFonts w:ascii="Cambria Math" w:hAnsi="Cambria Math" w:cs="Arial"/>
+                  <w:i/>
+                  <w:sz w:val="24"/>
+                  <w:szCs w:val="24"/>
+                </w:rPr>
+              </m:ctrlPr>
+            </m:fPr>
+            <m:num>
+              <m:sSub>
+                <m:sSubPr>
+                  <m:ctrlPr>
+                    <w:rPr>
+                      <w:rFonts w:ascii="Cambria Math" w:hAnsi="Cambria Math" w:cs="Arial"/>
+                      <w:i/>
+                      <w:sz w:val="24"/>
+                      <w:szCs w:val="24"/>
+                    </w:rPr>
+                  </m:ctrlPr>
+                </m:sSubPr>
+                <m:e>
+                  <m:r>
+                    <w:rPr>
+                      <w:rFonts w:ascii="Cambria Math" w:hAnsi="Cambria Math" w:cs="Arial"/>
+                      <w:sz w:val="24"/>
+                      <w:szCs w:val="24"/>
+                    </w:rPr>
+                    <m:t>K</m:t>
+                  </m:r>
+                </m:e>
+                <m:sub>
+                  <m:r>
+                    <w:rPr>
+                      <w:rFonts w:ascii="Cambria Math" w:hAnsi="Cambria Math" w:cs="Arial"/>
+                      <w:sz w:val="24"/>
+                      <w:szCs w:val="24"/>
+                    </w:rPr>
+                    <m:t>C</m:t>
+                  </m:r>
+                </m:sub>
+              </m:sSub>
+              <m:r>
+                <w:rPr>
+                  <w:rFonts w:ascii="Cambria Math" w:hAnsi="Cambria Math" w:cs="Arial"/>
+                  <w:sz w:val="24"/>
+                  <w:szCs w:val="24"/>
+                </w:rPr>
+                <m:t>.</m:t>
+              </m:r>
+              <m:sSub>
+                <m:sSubPr>
+                  <m:ctrlPr>
+                    <w:rPr>
+                      <w:rFonts w:ascii="Cambria Math" w:hAnsi="Cambria Math" w:cs="Arial"/>
+                      <w:i/>
+                      <w:sz w:val="24"/>
+                      <w:szCs w:val="24"/>
+                    </w:rPr>
+                  </m:ctrlPr>
+                </m:sSubPr>
+                <m:e>
+                  <m:r>
+                    <w:rPr>
+                      <w:rFonts w:ascii="Cambria Math" w:hAnsi="Cambria Math" w:cs="Arial"/>
+                      <w:sz w:val="24"/>
+                      <w:szCs w:val="24"/>
+                    </w:rPr>
+                    <m:t>T</m:t>
+                  </m:r>
+                </m:e>
+                <m:sub>
+                  <m:r>
+                    <w:rPr>
+                      <w:rFonts w:ascii="Cambria Math" w:hAnsi="Cambria Math" w:cs="Arial"/>
+                      <w:sz w:val="24"/>
+                      <w:szCs w:val="24"/>
+                    </w:rPr>
+                    <m:t>i</m:t>
+                  </m:r>
+                </m:sub>
+              </m:sSub>
+              <m:r>
+                <w:rPr>
+                  <w:rFonts w:ascii="Cambria Math" w:hAnsi="Cambria Math" w:cs="Arial"/>
+                  <w:sz w:val="24"/>
+                  <w:szCs w:val="24"/>
+                </w:rPr>
+                <m:t>.s+</m:t>
+              </m:r>
+              <m:sSub>
+                <m:sSubPr>
+                  <m:ctrlPr>
+                    <w:rPr>
+                      <w:rFonts w:ascii="Cambria Math" w:hAnsi="Cambria Math" w:cs="Arial"/>
+                      <w:i/>
+                      <w:sz w:val="24"/>
+                      <w:szCs w:val="24"/>
+                    </w:rPr>
+                  </m:ctrlPr>
+                </m:sSubPr>
+                <m:e>
+                  <m:r>
+                    <w:rPr>
+                      <w:rFonts w:ascii="Cambria Math" w:hAnsi="Cambria Math" w:cs="Arial"/>
+                      <w:sz w:val="24"/>
+                      <w:szCs w:val="24"/>
+                    </w:rPr>
+                    <m:t>K</m:t>
+                  </m:r>
+                </m:e>
+                <m:sub>
+                  <m:r>
+                    <w:rPr>
+                      <w:rFonts w:ascii="Cambria Math" w:hAnsi="Cambria Math" w:cs="Arial"/>
+                      <w:sz w:val="24"/>
+                      <w:szCs w:val="24"/>
+                    </w:rPr>
+                    <m:t>c</m:t>
+                  </m:r>
+                </m:sub>
+              </m:sSub>
+            </m:num>
+            <m:den>
+              <m:sSub>
+                <m:sSubPr>
+                  <m:ctrlPr>
+                    <w:rPr>
+                      <w:rFonts w:ascii="Cambria Math" w:hAnsi="Cambria Math" w:cs="Arial"/>
+                      <w:i/>
+                      <w:sz w:val="24"/>
+                      <w:szCs w:val="24"/>
+                    </w:rPr>
+                  </m:ctrlPr>
+                </m:sSubPr>
+                <m:e>
+                  <m:r>
+                    <w:rPr>
+                      <w:rFonts w:ascii="Cambria Math" w:hAnsi="Cambria Math" w:cs="Arial"/>
+                      <w:sz w:val="24"/>
+                      <w:szCs w:val="24"/>
+                    </w:rPr>
+                    <m:t>T</m:t>
+                  </m:r>
+                </m:e>
+                <m:sub>
+                  <m:r>
+                    <w:rPr>
+                      <w:rFonts w:ascii="Cambria Math" w:hAnsi="Cambria Math" w:cs="Arial"/>
+                      <w:sz w:val="24"/>
+                      <w:szCs w:val="24"/>
+                    </w:rPr>
+                    <m:t>i</m:t>
+                  </m:r>
+                </m:sub>
+              </m:sSub>
+              <m:r>
+                <w:rPr>
+                  <w:rFonts w:ascii="Cambria Math" w:hAnsi="Cambria Math" w:cs="Arial"/>
+                  <w:sz w:val="24"/>
+                  <w:szCs w:val="24"/>
+                </w:rPr>
+                <m:t>s</m:t>
+              </m:r>
+            </m:den>
+          </m:f>
+        </m:oMath>
+      </m:oMathPara>
+    </w:p>
+    <w:p>
+      <w:pPr>
+        <w:tabs>
+          <w:tab w:val="left" w:pos="567"/>
+        </w:tabs>
+        <w:ind w:right="121"/>
+        <w:jc w:val="both"/>
+        <w:rPr>
+          <w:rFonts w:ascii="Arial" w:hAnsi="Arial" w:cs="Arial"/>
+          <w:sz w:val="24"/>
+          <w:szCs w:val="24"/>
+        </w:rPr>
+      </w:pPr>
+    </w:p>
+    <w:p>
+      <w:pPr>
+        <w:tabs>
+          <w:tab w:val="left" w:pos="567"/>
+        </w:tabs>
+        <w:ind w:right="121"/>
+        <w:jc w:val="both"/>
+        <w:rPr>
+          <w:rFonts w:ascii="Arial" w:hAnsi="Arial" w:cs="Arial"/>
+          <w:sz w:val="24"/>
+          <w:szCs w:val="24"/>
+        </w:rPr>
+      </w:pPr>
+      <w:r>
+        <w:rPr>
+          <w:rFonts w:ascii="Arial" w:hAnsi="Arial" w:cs="Arial"/>
+          <w:sz w:val="24"/>
+          <w:szCs w:val="24"/>
+        </w:rPr>
+        <w:lastRenderedPageBreak/>
+        <w:t>donde Kc es la ganancia proporcional y Ti es el tiempo integral, al cerrar el lazo de control (usando</w:t>
+      </w:r>
+      <w:r>
+        <w:rPr>
+          <w:rFonts w:ascii="Arial" w:hAnsi="Arial" w:cs="Arial"/>
+          <w:sz w:val="24"/>
+          <w:szCs w:val="24"/>
+        </w:rPr>
+        <w:t xml:space="preserve"> </w:t>
+      </w:r>
+      <w:r>
+        <w:rPr>
+          <w:rFonts w:ascii="Arial" w:hAnsi="Arial" w:cs="Arial"/>
+          <w:sz w:val="24"/>
+          <w:szCs w:val="24"/>
+        </w:rPr>
+        <w:t>realimentación negativa)</w:t>
+      </w:r>
+      <w:r>
+        <w:rPr>
+          <w:rFonts w:ascii="Arial" w:hAnsi="Arial" w:cs="Arial"/>
+          <w:sz w:val="24"/>
+          <w:szCs w:val="24"/>
+        </w:rPr>
+        <w:t>.</w:t>
+      </w:r>
+    </w:p>
+    <w:p>
+      <w:pPr>
+        <w:tabs>
+          <w:tab w:val="left" w:pos="567"/>
+        </w:tabs>
+        <w:ind w:left="1290" w:right="121"/>
+        <w:jc w:val="both"/>
+        <w:rPr>
+          <w:rFonts w:ascii="Arial" w:hAnsi="Arial" w:cs="Arial"/>
+          <w:sz w:val="24"/>
+          <w:szCs w:val="24"/>
+        </w:rPr>
+      </w:pPr>
+    </w:p>
+    <w:p>
+      <w:pPr>
+        <w:tabs>
+          <w:tab w:val="left" w:pos="567"/>
+        </w:tabs>
+        <w:ind w:left="1290" w:right="121"/>
+        <w:jc w:val="both"/>
+        <w:rPr>
+          <w:rFonts w:ascii="Arial" w:hAnsi="Arial" w:cs="Arial"/>
+          <w:sz w:val="24"/>
+          <w:szCs w:val="24"/>
+        </w:rPr>
+      </w:pPr>
+    </w:p>
+    <w:p>
+      <w:pPr>
+        <w:rPr>
+          <w:rFonts w:ascii="Arial" w:hAnsi="Arial" w:cs="Arial"/>
+          <w:sz w:val="24"/>
+          <w:szCs w:val="24"/>
+        </w:rPr>
+      </w:pPr>
+    </w:p>
+    <w:p>
+      <w:pPr>
+        <w:tabs>
+          <w:tab w:val="left" w:pos="567"/>
+        </w:tabs>
+        <w:ind w:right="121"/>
+        <w:jc w:val="both"/>
+        <w:rPr>
+          <w:rFonts w:ascii="Arial" w:hAnsi="Arial" w:cs="Arial"/>
+          <w:sz w:val="24"/>
+          <w:szCs w:val="24"/>
+        </w:rPr>
+      </w:pPr>
       <w:bookmarkStart w:id="1" w:name="_Hlk129116668"/>
       <w:bookmarkStart w:id="2" w:name="_Hlk125789218"/>
       <w:r>
@@ -847,7 +4741,6 @@
           <w:sz w:val="24"/>
           <w:szCs w:val="24"/>
         </w:rPr>
-        <w:lastRenderedPageBreak/>
         <w:t>La AFP</w:t>
       </w:r>
       <w:r>
@@ -1059,6 +4952,20 @@
           <w:tab w:val="left" w:pos="1134"/>
         </w:tabs>
         <w:ind w:right="121"/>
+        <w:jc w:val="both"/>
+        <w:rPr>
+          <w:rFonts w:ascii="Arial" w:hAnsi="Arial" w:cs="Arial"/>
+          <w:sz w:val="24"/>
+          <w:szCs w:val="24"/>
+        </w:rPr>
+      </w:pPr>
+    </w:p>
+    <w:p>
+      <w:pPr>
+        <w:tabs>
+          <w:tab w:val="left" w:pos="1134"/>
+        </w:tabs>
+        <w:ind w:left="720" w:right="121"/>
         <w:jc w:val="both"/>
         <w:rPr>
           <w:rFonts w:ascii="Arial" w:hAnsi="Arial" w:cs="Arial"/>
@@ -1268,8 +5175,6 @@
         </w:rPr>
         <w:t>4</w:t>
       </w:r>
-      <w:bookmarkStart w:id="3" w:name="_GoBack"/>
-      <w:bookmarkEnd w:id="3"/>
       <w:r>
         <w:rPr>
           <w:rFonts w:ascii="Arial" w:hAnsi="Arial" w:cs="Arial"/>
@@ -1338,7 +5243,23 @@
           <w:sz w:val="24"/>
           <w:szCs w:val="24"/>
         </w:rPr>
-        <w:t>Estudiante:                                                         Firma: ............................................</w:t>
+        <w:t xml:space="preserve">Estudiante:      </w:t>
+      </w:r>
+      <w:r>
+        <w:rPr>
+          <w:rFonts w:ascii="Arial" w:hAnsi="Arial" w:cs="Arial"/>
+          <w:sz w:val="24"/>
+          <w:szCs w:val="24"/>
+        </w:rPr>
+        <w:t xml:space="preserve">  </w:t>
+      </w:r>
+      <w:r>
+        <w:rPr>
+          <w:rFonts w:ascii="Arial" w:hAnsi="Arial" w:cs="Arial"/>
+          <w:sz w:val="24"/>
+          <w:szCs w:val="24"/>
+        </w:rPr>
+        <w:t xml:space="preserve">                                                 Firma: ............................................</w:t>
       </w:r>
     </w:p>
     <w:p>
@@ -1426,9 +5347,9 @@
       </w:pPr>
     </w:p>
     <w:sectPr>
-      <w:headerReference w:type="default" r:id="rId8"/>
-      <w:footerReference w:type="even" r:id="rId9"/>
-      <w:footerReference w:type="default" r:id="rId10"/>
+      <w:headerReference w:type="default" r:id="rId19"/>
+      <w:footerReference w:type="even" r:id="rId20"/>
+      <w:footerReference w:type="default" r:id="rId21"/>
       <w:pgSz w:w="12242" w:h="15842"/>
       <w:pgMar w:top="851" w:right="567" w:bottom="851" w:left="1418" w:header="709" w:footer="851" w:gutter="0"/>
       <w:pgNumType w:start="1"/>
@@ -1440,7 +5361,7 @@
 </file>
 
 <file path=word/endnotes.xml><?xml version="1.0" encoding="utf-8"?>
-<w:endnotes xmlns:wpc="http://schemas.microsoft.com/office/word/2010/wordprocessingCanvas" xmlns:cx="http://schemas.microsoft.com/office/drawing/2014/chartex" xmlns:cx1="http://schemas.microsoft.com/office/drawing/2015/9/8/chartex" xmlns:cx2="http://schemas.microsoft.com/office/drawing/2015/10/21/chartex" xmlns:cx3="http://schemas.microsoft.com/office/drawing/2016/5/9/chartex" xmlns:cx4="http://schemas.microsoft.com/office/drawing/2016/5/10/chartex" xmlns:cx5="http://schemas.microsoft.com/office/drawing/2016/5/11/chartex" xmlns:cx6="http://schemas.microsoft.com/office/drawing/2016/5/12/chartex" xmlns:cx7="http://schemas.microsoft.com/office/drawing/2016/5/13/chartex" xmlns:cx8="http://schemas.microsoft.com/office/drawing/2016/5/14/chartex" xmlns:mc="http://schemas.openxmlformats.org/markup-compatibility/2006" xmlns:aink="http://schemas.microsoft.com/office/drawing/2016/ink" xmlns:am3d="http://schemas.microsoft.com/office/drawing/2017/model3d" xmlns:o="urn:schemas-microsoft-com:office:office" xmlns:r="http://schemas.openxmlformats.org/officeDocument/2006/relationships" xmlns:m="http://schemas.openxmlformats.org/officeDocument/2006/math" xmlns:v="urn:schemas-microsoft-com:vml" xmlns:wp14="http://schemas.microsoft.com/office/word/2010/wordprocessingDrawing" xmlns:wp="http://schemas.openxmlformats.org/drawingml/2006/wordprocessingDrawing" xmlns:w10="urn:schemas-microsoft-com:office:word" xmlns:w="http://schemas.openxmlformats.org/wordprocessingml/2006/main" xmlns:w14="http://schemas.microsoft.com/office/word/2010/wordml" xmlns:w15="http://schemas.microsoft.com/office/word/2012/wordml" xmlns:w16cid="http://schemas.microsoft.com/office/word/2016/wordml/cid" xmlns:w16se="http://schemas.microsoft.com/office/word/2015/wordml/symex" xmlns:wpg="http://schemas.microsoft.com/office/word/2010/wordprocessingGroup" xmlns:wpi="http://schemas.microsoft.com/office/word/2010/wordprocessingInk" xmlns:wne="http://schemas.microsoft.com/office/word/2006/wordml" xmlns:wps="http://schemas.microsoft.com/office/word/2010/wordprocessingShape" mc:Ignorable="w14 w15 w16se w16cid wp14">
+<w:endnotes xmlns:wpc="http://schemas.microsoft.com/office/word/2010/wordprocessingCanvas" xmlns:cx="http://schemas.microsoft.com/office/drawing/2014/chartex" xmlns:cx1="http://schemas.microsoft.com/office/drawing/2015/9/8/chartex" xmlns:cx2="http://schemas.microsoft.com/office/drawing/2015/10/21/chartex" xmlns:cx3="http://schemas.microsoft.com/office/drawing/2016/5/9/chartex" xmlns:cx4="http://schemas.microsoft.com/office/drawing/2016/5/10/chartex" xmlns:cx5="http://schemas.microsoft.com/office/drawing/2016/5/11/chartex" xmlns:cx6="http://schemas.microsoft.com/office/drawing/2016/5/12/chartex" xmlns:cx7="http://schemas.microsoft.com/office/drawing/2016/5/13/chartex" xmlns:cx8="http://schemas.microsoft.com/office/drawing/2016/5/14/chartex" xmlns:mc="http://schemas.openxmlformats.org/markup-compatibility/2006" xmlns:aink="http://schemas.microsoft.com/office/drawing/2016/ink" xmlns:am3d="http://schemas.microsoft.com/office/drawing/2017/model3d" xmlns:o="urn:schemas-microsoft-com:office:office" xmlns:oel="http://schemas.microsoft.com/office/2019/extlst" xmlns:r="http://schemas.openxmlformats.org/officeDocument/2006/relationships" xmlns:m="http://schemas.openxmlformats.org/officeDocument/2006/math" xmlns:v="urn:schemas-microsoft-com:vml" xmlns:wp14="http://schemas.microsoft.com/office/word/2010/wordprocessingDrawing" xmlns:wp="http://schemas.openxmlformats.org/drawingml/2006/wordprocessingDrawing" xmlns:w10="urn:schemas-microsoft-com:office:word" xmlns:w="http://schemas.openxmlformats.org/wordprocessingml/2006/main" xmlns:w14="http://schemas.microsoft.com/office/word/2010/wordml" xmlns:w15="http://schemas.microsoft.com/office/word/2012/wordml" xmlns:w16cex="http://schemas.microsoft.com/office/word/2018/wordml/cex" xmlns:w16cid="http://schemas.microsoft.com/office/word/2016/wordml/cid" xmlns:w16="http://schemas.microsoft.com/office/word/2018/wordml" xmlns:w16du="http://schemas.microsoft.com/office/word/2023/wordml/word16du" xmlns:w16sdtdh="http://schemas.microsoft.com/office/word/2020/wordml/sdtdatahash" xmlns:w16se="http://schemas.microsoft.com/office/word/2015/wordml/symex" xmlns:wpg="http://schemas.microsoft.com/office/word/2010/wordprocessingGroup" xmlns:wpi="http://schemas.microsoft.com/office/word/2010/wordprocessingInk" xmlns:wne="http://schemas.microsoft.com/office/word/2006/wordml" xmlns:wps="http://schemas.microsoft.com/office/word/2010/wordprocessingShape" mc:Ignorable="w14 w15 w16se w16cid w16 w16cex w16sdtdh wp14">
   <w:endnote w:type="separator" w:id="-1">
     <w:p>
       <w:r>
@@ -1454,12 +5375,15 @@
         <w:continuationSeparator/>
       </w:r>
     </w:p>
+  </w:endnote>
+  <w:endnote w:type="continuationNotice" w:id="1">
+    <w:p/>
   </w:endnote>
 </w:endnotes>
 </file>
 
 <file path=word/footer1.xml><?xml version="1.0" encoding="utf-8"?>
-<w:ftr xmlns:wpc="http://schemas.microsoft.com/office/word/2010/wordprocessingCanvas" xmlns:cx="http://schemas.microsoft.com/office/drawing/2014/chartex" xmlns:cx1="http://schemas.microsoft.com/office/drawing/2015/9/8/chartex" xmlns:cx2="http://schemas.microsoft.com/office/drawing/2015/10/21/chartex" xmlns:cx3="http://schemas.microsoft.com/office/drawing/2016/5/9/chartex" xmlns:cx4="http://schemas.microsoft.com/office/drawing/2016/5/10/chartex" xmlns:cx5="http://schemas.microsoft.com/office/drawing/2016/5/11/chartex" xmlns:cx6="http://schemas.microsoft.com/office/drawing/2016/5/12/chartex" xmlns:cx7="http://schemas.microsoft.com/office/drawing/2016/5/13/chartex" xmlns:cx8="http://schemas.microsoft.com/office/drawing/2016/5/14/chartex" xmlns:mc="http://schemas.openxmlformats.org/markup-compatibility/2006" xmlns:aink="http://schemas.microsoft.com/office/drawing/2016/ink" xmlns:am3d="http://schemas.microsoft.com/office/drawing/2017/model3d" xmlns:o="urn:schemas-microsoft-com:office:office" xmlns:r="http://schemas.openxmlformats.org/officeDocument/2006/relationships" xmlns:m="http://schemas.openxmlformats.org/officeDocument/2006/math" xmlns:v="urn:schemas-microsoft-com:vml" xmlns:wp14="http://schemas.microsoft.com/office/word/2010/wordprocessingDrawing" xmlns:wp="http://schemas.openxmlformats.org/drawingml/2006/wordprocessingDrawing" xmlns:w10="urn:schemas-microsoft-com:office:word" xmlns:w="http://schemas.openxmlformats.org/wordprocessingml/2006/main" xmlns:w14="http://schemas.microsoft.com/office/word/2010/wordml" xmlns:w15="http://schemas.microsoft.com/office/word/2012/wordml" xmlns:w16cid="http://schemas.microsoft.com/office/word/2016/wordml/cid" xmlns:w16se="http://schemas.microsoft.com/office/word/2015/wordml/symex" xmlns:wpg="http://schemas.microsoft.com/office/word/2010/wordprocessingGroup" xmlns:wpi="http://schemas.microsoft.com/office/word/2010/wordprocessingInk" xmlns:wne="http://schemas.microsoft.com/office/word/2006/wordml" xmlns:wps="http://schemas.microsoft.com/office/word/2010/wordprocessingShape" mc:Ignorable="w14 w15 w16se w16cid wp14">
+<w:ftr xmlns:wpc="http://schemas.microsoft.com/office/word/2010/wordprocessingCanvas" xmlns:cx="http://schemas.microsoft.com/office/drawing/2014/chartex" xmlns:cx1="http://schemas.microsoft.com/office/drawing/2015/9/8/chartex" xmlns:cx2="http://schemas.microsoft.com/office/drawing/2015/10/21/chartex" xmlns:cx3="http://schemas.microsoft.com/office/drawing/2016/5/9/chartex" xmlns:cx4="http://schemas.microsoft.com/office/drawing/2016/5/10/chartex" xmlns:cx5="http://schemas.microsoft.com/office/drawing/2016/5/11/chartex" xmlns:cx6="http://schemas.microsoft.com/office/drawing/2016/5/12/chartex" xmlns:cx7="http://schemas.microsoft.com/office/drawing/2016/5/13/chartex" xmlns:cx8="http://schemas.microsoft.com/office/drawing/2016/5/14/chartex" xmlns:mc="http://schemas.openxmlformats.org/markup-compatibility/2006" xmlns:aink="http://schemas.microsoft.com/office/drawing/2016/ink" xmlns:am3d="http://schemas.microsoft.com/office/drawing/2017/model3d" xmlns:o="urn:schemas-microsoft-com:office:office" xmlns:oel="http://schemas.microsoft.com/office/2019/extlst" xmlns:r="http://schemas.openxmlformats.org/officeDocument/2006/relationships" xmlns:m="http://schemas.openxmlformats.org/officeDocument/2006/math" xmlns:v="urn:schemas-microsoft-com:vml" xmlns:wp14="http://schemas.microsoft.com/office/word/2010/wordprocessingDrawing" xmlns:wp="http://schemas.openxmlformats.org/drawingml/2006/wordprocessingDrawing" xmlns:w10="urn:schemas-microsoft-com:office:word" xmlns:w="http://schemas.openxmlformats.org/wordprocessingml/2006/main" xmlns:w14="http://schemas.microsoft.com/office/word/2010/wordml" xmlns:w15="http://schemas.microsoft.com/office/word/2012/wordml" xmlns:w16cex="http://schemas.microsoft.com/office/word/2018/wordml/cex" xmlns:w16cid="http://schemas.microsoft.com/office/word/2016/wordml/cid" xmlns:w16="http://schemas.microsoft.com/office/word/2018/wordml" xmlns:w16du="http://schemas.microsoft.com/office/word/2023/wordml/word16du" xmlns:w16sdtdh="http://schemas.microsoft.com/office/word/2020/wordml/sdtdatahash" xmlns:w16se="http://schemas.microsoft.com/office/word/2015/wordml/symex" xmlns:wpg="http://schemas.microsoft.com/office/word/2010/wordprocessingGroup" xmlns:wpi="http://schemas.microsoft.com/office/word/2010/wordprocessingInk" xmlns:wne="http://schemas.microsoft.com/office/word/2006/wordml" xmlns:wps="http://schemas.microsoft.com/office/word/2010/wordprocessingShape" mc:Ignorable="w14 w15 w16se w16cid w16 w16cex w16sdtdh wp14">
   <w:p>
     <w:pPr>
       <w:pStyle w:val="Piedepgina"/>
@@ -1496,7 +5420,7 @@
 </file>
 
 <file path=word/footer2.xml><?xml version="1.0" encoding="utf-8"?>
-<w:ftr xmlns:wpc="http://schemas.microsoft.com/office/word/2010/wordprocessingCanvas" xmlns:cx="http://schemas.microsoft.com/office/drawing/2014/chartex" xmlns:cx1="http://schemas.microsoft.com/office/drawing/2015/9/8/chartex" xmlns:cx2="http://schemas.microsoft.com/office/drawing/2015/10/21/chartex" xmlns:cx3="http://schemas.microsoft.com/office/drawing/2016/5/9/chartex" xmlns:cx4="http://schemas.microsoft.com/office/drawing/2016/5/10/chartex" xmlns:cx5="http://schemas.microsoft.com/office/drawing/2016/5/11/chartex" xmlns:cx6="http://schemas.microsoft.com/office/drawing/2016/5/12/chartex" xmlns:cx7="http://schemas.microsoft.com/office/drawing/2016/5/13/chartex" xmlns:cx8="http://schemas.microsoft.com/office/drawing/2016/5/14/chartex" xmlns:mc="http://schemas.openxmlformats.org/markup-compatibility/2006" xmlns:aink="http://schemas.microsoft.com/office/drawing/2016/ink" xmlns:am3d="http://schemas.microsoft.com/office/drawing/2017/model3d" xmlns:o="urn:schemas-microsoft-com:office:office" xmlns:r="http://schemas.openxmlformats.org/officeDocument/2006/relationships" xmlns:m="http://schemas.openxmlformats.org/officeDocument/2006/math" xmlns:v="urn:schemas-microsoft-com:vml" xmlns:wp14="http://schemas.microsoft.com/office/word/2010/wordprocessingDrawing" xmlns:wp="http://schemas.openxmlformats.org/drawingml/2006/wordprocessingDrawing" xmlns:w10="urn:schemas-microsoft-com:office:word" xmlns:w="http://schemas.openxmlformats.org/wordprocessingml/2006/main" xmlns:w14="http://schemas.microsoft.com/office/word/2010/wordml" xmlns:w15="http://schemas.microsoft.com/office/word/2012/wordml" xmlns:w16cid="http://schemas.microsoft.com/office/word/2016/wordml/cid" xmlns:w16se="http://schemas.microsoft.com/office/word/2015/wordml/symex" xmlns:wpg="http://schemas.microsoft.com/office/word/2010/wordprocessingGroup" xmlns:wpi="http://schemas.microsoft.com/office/word/2010/wordprocessingInk" xmlns:wne="http://schemas.microsoft.com/office/word/2006/wordml" xmlns:wps="http://schemas.microsoft.com/office/word/2010/wordprocessingShape" mc:Ignorable="w14 w15 w16se w16cid wp14">
+<w:ftr xmlns:wpc="http://schemas.microsoft.com/office/word/2010/wordprocessingCanvas" xmlns:cx="http://schemas.microsoft.com/office/drawing/2014/chartex" xmlns:cx1="http://schemas.microsoft.com/office/drawing/2015/9/8/chartex" xmlns:cx2="http://schemas.microsoft.com/office/drawing/2015/10/21/chartex" xmlns:cx3="http://schemas.microsoft.com/office/drawing/2016/5/9/chartex" xmlns:cx4="http://schemas.microsoft.com/office/drawing/2016/5/10/chartex" xmlns:cx5="http://schemas.microsoft.com/office/drawing/2016/5/11/chartex" xmlns:cx6="http://schemas.microsoft.com/office/drawing/2016/5/12/chartex" xmlns:cx7="http://schemas.microsoft.com/office/drawing/2016/5/13/chartex" xmlns:cx8="http://schemas.microsoft.com/office/drawing/2016/5/14/chartex" xmlns:mc="http://schemas.openxmlformats.org/markup-compatibility/2006" xmlns:aink="http://schemas.microsoft.com/office/drawing/2016/ink" xmlns:am3d="http://schemas.microsoft.com/office/drawing/2017/model3d" xmlns:o="urn:schemas-microsoft-com:office:office" xmlns:oel="http://schemas.microsoft.com/office/2019/extlst" xmlns:r="http://schemas.openxmlformats.org/officeDocument/2006/relationships" xmlns:m="http://schemas.openxmlformats.org/officeDocument/2006/math" xmlns:v="urn:schemas-microsoft-com:vml" xmlns:wp14="http://schemas.microsoft.com/office/word/2010/wordprocessingDrawing" xmlns:wp="http://schemas.openxmlformats.org/drawingml/2006/wordprocessingDrawing" xmlns:w10="urn:schemas-microsoft-com:office:word" xmlns:w="http://schemas.openxmlformats.org/wordprocessingml/2006/main" xmlns:w14="http://schemas.microsoft.com/office/word/2010/wordml" xmlns:w15="http://schemas.microsoft.com/office/word/2012/wordml" xmlns:w16cex="http://schemas.microsoft.com/office/word/2018/wordml/cex" xmlns:w16cid="http://schemas.microsoft.com/office/word/2016/wordml/cid" xmlns:w16="http://schemas.microsoft.com/office/word/2018/wordml" xmlns:w16du="http://schemas.microsoft.com/office/word/2023/wordml/word16du" xmlns:w16sdtdh="http://schemas.microsoft.com/office/word/2020/wordml/sdtdatahash" xmlns:w16se="http://schemas.microsoft.com/office/word/2015/wordml/symex" xmlns:wpg="http://schemas.microsoft.com/office/word/2010/wordprocessingGroup" xmlns:wpi="http://schemas.microsoft.com/office/word/2010/wordprocessingInk" xmlns:wne="http://schemas.microsoft.com/office/word/2006/wordml" xmlns:wps="http://schemas.microsoft.com/office/word/2010/wordprocessingShape" mc:Ignorable="w14 w15 w16se w16cid w16 w16cex w16sdtdh wp14">
   <w:p>
     <w:pPr>
       <w:pStyle w:val="Piedepgina"/>
@@ -1575,7 +5499,7 @@
 </file>
 
 <file path=word/footnotes.xml><?xml version="1.0" encoding="utf-8"?>
-<w:footnotes xmlns:wpc="http://schemas.microsoft.com/office/word/2010/wordprocessingCanvas" xmlns:cx="http://schemas.microsoft.com/office/drawing/2014/chartex" xmlns:cx1="http://schemas.microsoft.com/office/drawing/2015/9/8/chartex" xmlns:cx2="http://schemas.microsoft.com/office/drawing/2015/10/21/chartex" xmlns:cx3="http://schemas.microsoft.com/office/drawing/2016/5/9/chartex" xmlns:cx4="http://schemas.microsoft.com/office/drawing/2016/5/10/chartex" xmlns:cx5="http://schemas.microsoft.com/office/drawing/2016/5/11/chartex" xmlns:cx6="http://schemas.microsoft.com/office/drawing/2016/5/12/chartex" xmlns:cx7="http://schemas.microsoft.com/office/drawing/2016/5/13/chartex" xmlns:cx8="http://schemas.microsoft.com/office/drawing/2016/5/14/chartex" xmlns:mc="http://schemas.openxmlformats.org/markup-compatibility/2006" xmlns:aink="http://schemas.microsoft.com/office/drawing/2016/ink" xmlns:am3d="http://schemas.microsoft.com/office/drawing/2017/model3d" xmlns:o="urn:schemas-microsoft-com:office:office" xmlns:r="http://schemas.openxmlformats.org/officeDocument/2006/relationships" xmlns:m="http://schemas.openxmlformats.org/officeDocument/2006/math" xmlns:v="urn:schemas-microsoft-com:vml" xmlns:wp14="http://schemas.microsoft.com/office/word/2010/wordprocessingDrawing" xmlns:wp="http://schemas.openxmlformats.org/drawingml/2006/wordprocessingDrawing" xmlns:w10="urn:schemas-microsoft-com:office:word" xmlns:w="http://schemas.openxmlformats.org/wordprocessingml/2006/main" xmlns:w14="http://schemas.microsoft.com/office/word/2010/wordml" xmlns:w15="http://schemas.microsoft.com/office/word/2012/wordml" xmlns:w16cid="http://schemas.microsoft.com/office/word/2016/wordml/cid" xmlns:w16se="http://schemas.microsoft.com/office/word/2015/wordml/symex" xmlns:wpg="http://schemas.microsoft.com/office/word/2010/wordprocessingGroup" xmlns:wpi="http://schemas.microsoft.com/office/word/2010/wordprocessingInk" xmlns:wne="http://schemas.microsoft.com/office/word/2006/wordml" xmlns:wps="http://schemas.microsoft.com/office/word/2010/wordprocessingShape" mc:Ignorable="w14 w15 w16se w16cid wp14">
+<w:footnotes xmlns:wpc="http://schemas.microsoft.com/office/word/2010/wordprocessingCanvas" xmlns:cx="http://schemas.microsoft.com/office/drawing/2014/chartex" xmlns:cx1="http://schemas.microsoft.com/office/drawing/2015/9/8/chartex" xmlns:cx2="http://schemas.microsoft.com/office/drawing/2015/10/21/chartex" xmlns:cx3="http://schemas.microsoft.com/office/drawing/2016/5/9/chartex" xmlns:cx4="http://schemas.microsoft.com/office/drawing/2016/5/10/chartex" xmlns:cx5="http://schemas.microsoft.com/office/drawing/2016/5/11/chartex" xmlns:cx6="http://schemas.microsoft.com/office/drawing/2016/5/12/chartex" xmlns:cx7="http://schemas.microsoft.com/office/drawing/2016/5/13/chartex" xmlns:cx8="http://schemas.microsoft.com/office/drawing/2016/5/14/chartex" xmlns:mc="http://schemas.openxmlformats.org/markup-compatibility/2006" xmlns:aink="http://schemas.microsoft.com/office/drawing/2016/ink" xmlns:am3d="http://schemas.microsoft.com/office/drawing/2017/model3d" xmlns:o="urn:schemas-microsoft-com:office:office" xmlns:oel="http://schemas.microsoft.com/office/2019/extlst" xmlns:r="http://schemas.openxmlformats.org/officeDocument/2006/relationships" xmlns:m="http://schemas.openxmlformats.org/officeDocument/2006/math" xmlns:v="urn:schemas-microsoft-com:vml" xmlns:wp14="http://schemas.microsoft.com/office/word/2010/wordprocessingDrawing" xmlns:wp="http://schemas.openxmlformats.org/drawingml/2006/wordprocessingDrawing" xmlns:w10="urn:schemas-microsoft-com:office:word" xmlns:w="http://schemas.openxmlformats.org/wordprocessingml/2006/main" xmlns:w14="http://schemas.microsoft.com/office/word/2010/wordml" xmlns:w15="http://schemas.microsoft.com/office/word/2012/wordml" xmlns:w16cex="http://schemas.microsoft.com/office/word/2018/wordml/cex" xmlns:w16cid="http://schemas.microsoft.com/office/word/2016/wordml/cid" xmlns:w16="http://schemas.microsoft.com/office/word/2018/wordml" xmlns:w16du="http://schemas.microsoft.com/office/word/2023/wordml/word16du" xmlns:w16sdtdh="http://schemas.microsoft.com/office/word/2020/wordml/sdtdatahash" xmlns:w16se="http://schemas.microsoft.com/office/word/2015/wordml/symex" xmlns:wpg="http://schemas.microsoft.com/office/word/2010/wordprocessingGroup" xmlns:wpi="http://schemas.microsoft.com/office/word/2010/wordprocessingInk" xmlns:wne="http://schemas.microsoft.com/office/word/2006/wordml" xmlns:wps="http://schemas.microsoft.com/office/word/2010/wordprocessingShape" mc:Ignorable="w14 w15 w16se w16cid w16 w16cex w16sdtdh wp14">
   <w:footnote w:type="separator" w:id="-1">
     <w:p>
       <w:r>
@@ -1589,12 +5513,15 @@
         <w:continuationSeparator/>
       </w:r>
     </w:p>
+  </w:footnote>
+  <w:footnote w:type="continuationNotice" w:id="1">
+    <w:p/>
   </w:footnote>
 </w:footnotes>
 </file>
 
 <file path=word/header1.xml><?xml version="1.0" encoding="utf-8"?>
-<w:hdr xmlns:wpc="http://schemas.microsoft.com/office/word/2010/wordprocessingCanvas" xmlns:cx="http://schemas.microsoft.com/office/drawing/2014/chartex" xmlns:cx1="http://schemas.microsoft.com/office/drawing/2015/9/8/chartex" xmlns:cx2="http://schemas.microsoft.com/office/drawing/2015/10/21/chartex" xmlns:cx3="http://schemas.microsoft.com/office/drawing/2016/5/9/chartex" xmlns:cx4="http://schemas.microsoft.com/office/drawing/2016/5/10/chartex" xmlns:cx5="http://schemas.microsoft.com/office/drawing/2016/5/11/chartex" xmlns:cx6="http://schemas.microsoft.com/office/drawing/2016/5/12/chartex" xmlns:cx7="http://schemas.microsoft.com/office/drawing/2016/5/13/chartex" xmlns:cx8="http://schemas.microsoft.com/office/drawing/2016/5/14/chartex" xmlns:mc="http://schemas.openxmlformats.org/markup-compatibility/2006" xmlns:aink="http://schemas.microsoft.com/office/drawing/2016/ink" xmlns:am3d="http://schemas.microsoft.com/office/drawing/2017/model3d" xmlns:o="urn:schemas-microsoft-com:office:office" xmlns:r="http://schemas.openxmlformats.org/officeDocument/2006/relationships" xmlns:m="http://schemas.openxmlformats.org/officeDocument/2006/math" xmlns:v="urn:schemas-microsoft-com:vml" xmlns:wp14="http://schemas.microsoft.com/office/word/2010/wordprocessingDrawing" xmlns:wp="http://schemas.openxmlformats.org/drawingml/2006/wordprocessingDrawing" xmlns:w10="urn:schemas-microsoft-com:office:word" xmlns:w="http://schemas.openxmlformats.org/wordprocessingml/2006/main" xmlns:w14="http://schemas.microsoft.com/office/word/2010/wordml" xmlns:w15="http://schemas.microsoft.com/office/word/2012/wordml" xmlns:w16cid="http://schemas.microsoft.com/office/word/2016/wordml/cid" xmlns:w16se="http://schemas.microsoft.com/office/word/2015/wordml/symex" xmlns:wpg="http://schemas.microsoft.com/office/word/2010/wordprocessingGroup" xmlns:wpi="http://schemas.microsoft.com/office/word/2010/wordprocessingInk" xmlns:wne="http://schemas.microsoft.com/office/word/2006/wordml" xmlns:wps="http://schemas.microsoft.com/office/word/2010/wordprocessingShape" mc:Ignorable="w14 w15 w16se w16cid wp14">
+<w:hdr xmlns:wpc="http://schemas.microsoft.com/office/word/2010/wordprocessingCanvas" xmlns:cx="http://schemas.microsoft.com/office/drawing/2014/chartex" xmlns:cx1="http://schemas.microsoft.com/office/drawing/2015/9/8/chartex" xmlns:cx2="http://schemas.microsoft.com/office/drawing/2015/10/21/chartex" xmlns:cx3="http://schemas.microsoft.com/office/drawing/2016/5/9/chartex" xmlns:cx4="http://schemas.microsoft.com/office/drawing/2016/5/10/chartex" xmlns:cx5="http://schemas.microsoft.com/office/drawing/2016/5/11/chartex" xmlns:cx6="http://schemas.microsoft.com/office/drawing/2016/5/12/chartex" xmlns:cx7="http://schemas.microsoft.com/office/drawing/2016/5/13/chartex" xmlns:cx8="http://schemas.microsoft.com/office/drawing/2016/5/14/chartex" xmlns:mc="http://schemas.openxmlformats.org/markup-compatibility/2006" xmlns:aink="http://schemas.microsoft.com/office/drawing/2016/ink" xmlns:am3d="http://schemas.microsoft.com/office/drawing/2017/model3d" xmlns:o="urn:schemas-microsoft-com:office:office" xmlns:oel="http://schemas.microsoft.com/office/2019/extlst" xmlns:r="http://schemas.openxmlformats.org/officeDocument/2006/relationships" xmlns:m="http://schemas.openxmlformats.org/officeDocument/2006/math" xmlns:v="urn:schemas-microsoft-com:vml" xmlns:wp14="http://schemas.microsoft.com/office/word/2010/wordprocessingDrawing" xmlns:wp="http://schemas.openxmlformats.org/drawingml/2006/wordprocessingDrawing" xmlns:w10="urn:schemas-microsoft-com:office:word" xmlns:w="http://schemas.openxmlformats.org/wordprocessingml/2006/main" xmlns:w14="http://schemas.microsoft.com/office/word/2010/wordml" xmlns:w15="http://schemas.microsoft.com/office/word/2012/wordml" xmlns:w16cex="http://schemas.microsoft.com/office/word/2018/wordml/cex" xmlns:w16cid="http://schemas.microsoft.com/office/word/2016/wordml/cid" xmlns:w16="http://schemas.microsoft.com/office/word/2018/wordml" xmlns:w16du="http://schemas.microsoft.com/office/word/2023/wordml/word16du" xmlns:w16sdtdh="http://schemas.microsoft.com/office/word/2020/wordml/sdtdatahash" xmlns:w16se="http://schemas.microsoft.com/office/word/2015/wordml/symex" xmlns:wpg="http://schemas.microsoft.com/office/word/2010/wordprocessingGroup" xmlns:wpi="http://schemas.microsoft.com/office/word/2010/wordprocessingInk" xmlns:wne="http://schemas.microsoft.com/office/word/2006/wordml" xmlns:wps="http://schemas.microsoft.com/office/word/2010/wordprocessingShape" mc:Ignorable="w14 w15 w16se w16cid w16 w16cex w16sdtdh wp14">
   <w:p>
     <w:pPr>
       <w:pStyle w:val="Ttulo5"/>
@@ -1730,7 +5657,29 @@
         <w:sz w:val="24"/>
         <w:szCs w:val="24"/>
       </w:rPr>
-      <w:t xml:space="preserve"> N° </w:t>
+      <w:t xml:space="preserve"> </w:t>
+    </w:r>
+    <w:proofErr w:type="spellStart"/>
+    <w:r>
+      <w:rPr>
+        <w:rFonts w:ascii="Arial" w:hAnsi="Arial" w:cs="Arial"/>
+        <w:b/>
+        <w:bCs/>
+        <w:sz w:val="24"/>
+        <w:szCs w:val="24"/>
+      </w:rPr>
+      <w:t>N°</w:t>
+    </w:r>
+    <w:proofErr w:type="spellEnd"/>
+    <w:r>
+      <w:rPr>
+        <w:rFonts w:ascii="Arial" w:hAnsi="Arial" w:cs="Arial"/>
+        <w:b/>
+        <w:bCs/>
+        <w:sz w:val="24"/>
+        <w:szCs w:val="24"/>
+      </w:rPr>
+      <w:t xml:space="preserve"> </w:t>
     </w:r>
     <w:r>
       <w:rPr>
@@ -1784,7 +5733,7 @@
 </file>
 
 <file path=word/numbering.xml><?xml version="1.0" encoding="utf-8"?>
-<w:numbering xmlns:wpc="http://schemas.microsoft.com/office/word/2010/wordprocessingCanvas" xmlns:cx="http://schemas.microsoft.com/office/drawing/2014/chartex" xmlns:cx1="http://schemas.microsoft.com/office/drawing/2015/9/8/chartex" xmlns:cx2="http://schemas.microsoft.com/office/drawing/2015/10/21/chartex" xmlns:cx3="http://schemas.microsoft.com/office/drawing/2016/5/9/chartex" xmlns:cx4="http://schemas.microsoft.com/office/drawing/2016/5/10/chartex" xmlns:cx5="http://schemas.microsoft.com/office/drawing/2016/5/11/chartex" xmlns:cx6="http://schemas.microsoft.com/office/drawing/2016/5/12/chartex" xmlns:cx7="http://schemas.microsoft.com/office/drawing/2016/5/13/chartex" xmlns:cx8="http://schemas.microsoft.com/office/drawing/2016/5/14/chartex" xmlns:mc="http://schemas.openxmlformats.org/markup-compatibility/2006" xmlns:aink="http://schemas.microsoft.com/office/drawing/2016/ink" xmlns:am3d="http://schemas.microsoft.com/office/drawing/2017/model3d" xmlns:o="urn:schemas-microsoft-com:office:office" xmlns:r="http://schemas.openxmlformats.org/officeDocument/2006/relationships" xmlns:m="http://schemas.openxmlformats.org/officeDocument/2006/math" xmlns:v="urn:schemas-microsoft-com:vml" xmlns:wp14="http://schemas.microsoft.com/office/word/2010/wordprocessingDrawing" xmlns:wp="http://schemas.openxmlformats.org/drawingml/2006/wordprocessingDrawing" xmlns:w10="urn:schemas-microsoft-com:office:word" xmlns:w="http://schemas.openxmlformats.org/wordprocessingml/2006/main" xmlns:w14="http://schemas.microsoft.com/office/word/2010/wordml" xmlns:w15="http://schemas.microsoft.com/office/word/2012/wordml" xmlns:w16cid="http://schemas.microsoft.com/office/word/2016/wordml/cid" xmlns:w16se="http://schemas.microsoft.com/office/word/2015/wordml/symex" xmlns:wpg="http://schemas.microsoft.com/office/word/2010/wordprocessingGroup" xmlns:wpi="http://schemas.microsoft.com/office/word/2010/wordprocessingInk" xmlns:wne="http://schemas.microsoft.com/office/word/2006/wordml" xmlns:wps="http://schemas.microsoft.com/office/word/2010/wordprocessingShape" mc:Ignorable="w14 w15 w16se w16cid wp14">
+<w:numbering xmlns:wpc="http://schemas.microsoft.com/office/word/2010/wordprocessingCanvas" xmlns:cx="http://schemas.microsoft.com/office/drawing/2014/chartex" xmlns:cx1="http://schemas.microsoft.com/office/drawing/2015/9/8/chartex" xmlns:cx2="http://schemas.microsoft.com/office/drawing/2015/10/21/chartex" xmlns:cx3="http://schemas.microsoft.com/office/drawing/2016/5/9/chartex" xmlns:cx4="http://schemas.microsoft.com/office/drawing/2016/5/10/chartex" xmlns:cx5="http://schemas.microsoft.com/office/drawing/2016/5/11/chartex" xmlns:cx6="http://schemas.microsoft.com/office/drawing/2016/5/12/chartex" xmlns:cx7="http://schemas.microsoft.com/office/drawing/2016/5/13/chartex" xmlns:cx8="http://schemas.microsoft.com/office/drawing/2016/5/14/chartex" xmlns:mc="http://schemas.openxmlformats.org/markup-compatibility/2006" xmlns:aink="http://schemas.microsoft.com/office/drawing/2016/ink" xmlns:am3d="http://schemas.microsoft.com/office/drawing/2017/model3d" xmlns:o="urn:schemas-microsoft-com:office:office" xmlns:oel="http://schemas.microsoft.com/office/2019/extlst" xmlns:r="http://schemas.openxmlformats.org/officeDocument/2006/relationships" xmlns:m="http://schemas.openxmlformats.org/officeDocument/2006/math" xmlns:v="urn:schemas-microsoft-com:vml" xmlns:wp14="http://schemas.microsoft.com/office/word/2010/wordprocessingDrawing" xmlns:wp="http://schemas.openxmlformats.org/drawingml/2006/wordprocessingDrawing" xmlns:w10="urn:schemas-microsoft-com:office:word" xmlns:w="http://schemas.openxmlformats.org/wordprocessingml/2006/main" xmlns:w14="http://schemas.microsoft.com/office/word/2010/wordml" xmlns:w15="http://schemas.microsoft.com/office/word/2012/wordml" xmlns:w16cex="http://schemas.microsoft.com/office/word/2018/wordml/cex" xmlns:w16cid="http://schemas.microsoft.com/office/word/2016/wordml/cid" xmlns:w16="http://schemas.microsoft.com/office/word/2018/wordml" xmlns:w16du="http://schemas.microsoft.com/office/word/2023/wordml/word16du" xmlns:w16sdtdh="http://schemas.microsoft.com/office/word/2020/wordml/sdtdatahash" xmlns:w16se="http://schemas.microsoft.com/office/word/2015/wordml/symex" xmlns:wpg="http://schemas.microsoft.com/office/word/2010/wordprocessingGroup" xmlns:wpi="http://schemas.microsoft.com/office/word/2010/wordprocessingInk" xmlns:wne="http://schemas.microsoft.com/office/word/2006/wordml" xmlns:wps="http://schemas.microsoft.com/office/word/2010/wordprocessingShape" mc:Ignorable="w14 w15 w16se w16cid w16 w16cex w16sdtdh wp14">
   <w:abstractNum w:abstractNumId="0" w15:restartNumberingAfterBreak="0">
     <w:nsid w:val="FFFFFFFE"/>
     <w:multiLevelType w:val="singleLevel"/>
@@ -2052,6 +6001,119 @@
     </w:lvl>
   </w:abstractNum>
   <w:abstractNum w:abstractNumId="3" w15:restartNumberingAfterBreak="0">
+    <w:nsid w:val="08637AC6"/>
+    <w:multiLevelType w:val="hybridMultilevel"/>
+    <w:tmpl w:val="1C7AD292"/>
+    <w:lvl w:ilvl="0" w:tplc="2C0A0001">
+      <w:start w:val="1"/>
+      <w:numFmt w:val="bullet"/>
+      <w:lvlText w:val=""/>
+      <w:lvlJc w:val="left"/>
+      <w:pPr>
+        <w:ind w:left="2520" w:hanging="360"/>
+      </w:pPr>
+      <w:rPr>
+        <w:rFonts w:ascii="Symbol" w:hAnsi="Symbol" w:hint="default"/>
+      </w:rPr>
+    </w:lvl>
+    <w:lvl w:ilvl="1" w:tplc="2C0A0003" w:tentative="1">
+      <w:start w:val="1"/>
+      <w:numFmt w:val="bullet"/>
+      <w:lvlText w:val="o"/>
+      <w:lvlJc w:val="left"/>
+      <w:pPr>
+        <w:ind w:left="3240" w:hanging="360"/>
+      </w:pPr>
+      <w:rPr>
+        <w:rFonts w:ascii="Courier New" w:hAnsi="Courier New" w:cs="Courier New" w:hint="default"/>
+      </w:rPr>
+    </w:lvl>
+    <w:lvl w:ilvl="2" w:tplc="2C0A0005" w:tentative="1">
+      <w:start w:val="1"/>
+      <w:numFmt w:val="bullet"/>
+      <w:lvlText w:val=""/>
+      <w:lvlJc w:val="left"/>
+      <w:pPr>
+        <w:ind w:left="3960" w:hanging="360"/>
+      </w:pPr>
+      <w:rPr>
+        <w:rFonts w:ascii="Wingdings" w:hAnsi="Wingdings" w:hint="default"/>
+      </w:rPr>
+    </w:lvl>
+    <w:lvl w:ilvl="3" w:tplc="2C0A0001" w:tentative="1">
+      <w:start w:val="1"/>
+      <w:numFmt w:val="bullet"/>
+      <w:lvlText w:val=""/>
+      <w:lvlJc w:val="left"/>
+      <w:pPr>
+        <w:ind w:left="4680" w:hanging="360"/>
+      </w:pPr>
+      <w:rPr>
+        <w:rFonts w:ascii="Symbol" w:hAnsi="Symbol" w:hint="default"/>
+      </w:rPr>
+    </w:lvl>
+    <w:lvl w:ilvl="4" w:tplc="2C0A0003" w:tentative="1">
+      <w:start w:val="1"/>
+      <w:numFmt w:val="bullet"/>
+      <w:lvlText w:val="o"/>
+      <w:lvlJc w:val="left"/>
+      <w:pPr>
+        <w:ind w:left="5400" w:hanging="360"/>
+      </w:pPr>
+      <w:rPr>
+        <w:rFonts w:ascii="Courier New" w:hAnsi="Courier New" w:cs="Courier New" w:hint="default"/>
+      </w:rPr>
+    </w:lvl>
+    <w:lvl w:ilvl="5" w:tplc="2C0A0005" w:tentative="1">
+      <w:start w:val="1"/>
+      <w:numFmt w:val="bullet"/>
+      <w:lvlText w:val=""/>
+      <w:lvlJc w:val="left"/>
+      <w:pPr>
+        <w:ind w:left="6120" w:hanging="360"/>
+      </w:pPr>
+      <w:rPr>
+        <w:rFonts w:ascii="Wingdings" w:hAnsi="Wingdings" w:hint="default"/>
+      </w:rPr>
+    </w:lvl>
+    <w:lvl w:ilvl="6" w:tplc="2C0A0001" w:tentative="1">
+      <w:start w:val="1"/>
+      <w:numFmt w:val="bullet"/>
+      <w:lvlText w:val=""/>
+      <w:lvlJc w:val="left"/>
+      <w:pPr>
+        <w:ind w:left="6840" w:hanging="360"/>
+      </w:pPr>
+      <w:rPr>
+        <w:rFonts w:ascii="Symbol" w:hAnsi="Symbol" w:hint="default"/>
+      </w:rPr>
+    </w:lvl>
+    <w:lvl w:ilvl="7" w:tplc="2C0A0003" w:tentative="1">
+      <w:start w:val="1"/>
+      <w:numFmt w:val="bullet"/>
+      <w:lvlText w:val="o"/>
+      <w:lvlJc w:val="left"/>
+      <w:pPr>
+        <w:ind w:left="7560" w:hanging="360"/>
+      </w:pPr>
+      <w:rPr>
+        <w:rFonts w:ascii="Courier New" w:hAnsi="Courier New" w:cs="Courier New" w:hint="default"/>
+      </w:rPr>
+    </w:lvl>
+    <w:lvl w:ilvl="8" w:tplc="2C0A0005" w:tentative="1">
+      <w:start w:val="1"/>
+      <w:numFmt w:val="bullet"/>
+      <w:lvlText w:val=""/>
+      <w:lvlJc w:val="left"/>
+      <w:pPr>
+        <w:ind w:left="8280" w:hanging="360"/>
+      </w:pPr>
+      <w:rPr>
+        <w:rFonts w:ascii="Wingdings" w:hAnsi="Wingdings" w:hint="default"/>
+      </w:rPr>
+    </w:lvl>
+  </w:abstractNum>
+  <w:abstractNum w:abstractNumId="4" w15:restartNumberingAfterBreak="0">
     <w:nsid w:val="10320491"/>
     <w:multiLevelType w:val="hybridMultilevel"/>
     <w:tmpl w:val="1578173E"/>
@@ -2170,7 +6232,7 @@
       </w:pPr>
     </w:lvl>
   </w:abstractNum>
-  <w:abstractNum w:abstractNumId="4" w15:restartNumberingAfterBreak="0">
+  <w:abstractNum w:abstractNumId="5" w15:restartNumberingAfterBreak="0">
     <w:nsid w:val="111164B1"/>
     <w:multiLevelType w:val="hybridMultilevel"/>
     <w:tmpl w:val="5E9AAE36"/>
@@ -2256,7 +6318,120 @@
       </w:pPr>
     </w:lvl>
   </w:abstractNum>
-  <w:abstractNum w:abstractNumId="5" w15:restartNumberingAfterBreak="0">
+  <w:abstractNum w:abstractNumId="6" w15:restartNumberingAfterBreak="0">
+    <w:nsid w:val="144C6D41"/>
+    <w:multiLevelType w:val="hybridMultilevel"/>
+    <w:tmpl w:val="C35E9028"/>
+    <w:lvl w:ilvl="0" w:tplc="2C0A0001">
+      <w:start w:val="1"/>
+      <w:numFmt w:val="bullet"/>
+      <w:lvlText w:val=""/>
+      <w:lvlJc w:val="left"/>
+      <w:pPr>
+        <w:ind w:left="1428" w:hanging="360"/>
+      </w:pPr>
+      <w:rPr>
+        <w:rFonts w:ascii="Symbol" w:hAnsi="Symbol" w:hint="default"/>
+      </w:rPr>
+    </w:lvl>
+    <w:lvl w:ilvl="1" w:tplc="2C0A0003" w:tentative="1">
+      <w:start w:val="1"/>
+      <w:numFmt w:val="bullet"/>
+      <w:lvlText w:val="o"/>
+      <w:lvlJc w:val="left"/>
+      <w:pPr>
+        <w:ind w:left="2148" w:hanging="360"/>
+      </w:pPr>
+      <w:rPr>
+        <w:rFonts w:ascii="Courier New" w:hAnsi="Courier New" w:cs="Courier New" w:hint="default"/>
+      </w:rPr>
+    </w:lvl>
+    <w:lvl w:ilvl="2" w:tplc="2C0A0005" w:tentative="1">
+      <w:start w:val="1"/>
+      <w:numFmt w:val="bullet"/>
+      <w:lvlText w:val=""/>
+      <w:lvlJc w:val="left"/>
+      <w:pPr>
+        <w:ind w:left="2868" w:hanging="360"/>
+      </w:pPr>
+      <w:rPr>
+        <w:rFonts w:ascii="Wingdings" w:hAnsi="Wingdings" w:hint="default"/>
+      </w:rPr>
+    </w:lvl>
+    <w:lvl w:ilvl="3" w:tplc="2C0A0001" w:tentative="1">
+      <w:start w:val="1"/>
+      <w:numFmt w:val="bullet"/>
+      <w:lvlText w:val=""/>
+      <w:lvlJc w:val="left"/>
+      <w:pPr>
+        <w:ind w:left="3588" w:hanging="360"/>
+      </w:pPr>
+      <w:rPr>
+        <w:rFonts w:ascii="Symbol" w:hAnsi="Symbol" w:hint="default"/>
+      </w:rPr>
+    </w:lvl>
+    <w:lvl w:ilvl="4" w:tplc="2C0A0003" w:tentative="1">
+      <w:start w:val="1"/>
+      <w:numFmt w:val="bullet"/>
+      <w:lvlText w:val="o"/>
+      <w:lvlJc w:val="left"/>
+      <w:pPr>
+        <w:ind w:left="4308" w:hanging="360"/>
+      </w:pPr>
+      <w:rPr>
+        <w:rFonts w:ascii="Courier New" w:hAnsi="Courier New" w:cs="Courier New" w:hint="default"/>
+      </w:rPr>
+    </w:lvl>
+    <w:lvl w:ilvl="5" w:tplc="2C0A0005" w:tentative="1">
+      <w:start w:val="1"/>
+      <w:numFmt w:val="bullet"/>
+      <w:lvlText w:val=""/>
+      <w:lvlJc w:val="left"/>
+      <w:pPr>
+        <w:ind w:left="5028" w:hanging="360"/>
+      </w:pPr>
+      <w:rPr>
+        <w:rFonts w:ascii="Wingdings" w:hAnsi="Wingdings" w:hint="default"/>
+      </w:rPr>
+    </w:lvl>
+    <w:lvl w:ilvl="6" w:tplc="2C0A0001" w:tentative="1">
+      <w:start w:val="1"/>
+      <w:numFmt w:val="bullet"/>
+      <w:lvlText w:val=""/>
+      <w:lvlJc w:val="left"/>
+      <w:pPr>
+        <w:ind w:left="5748" w:hanging="360"/>
+      </w:pPr>
+      <w:rPr>
+        <w:rFonts w:ascii="Symbol" w:hAnsi="Symbol" w:hint="default"/>
+      </w:rPr>
+    </w:lvl>
+    <w:lvl w:ilvl="7" w:tplc="2C0A0003" w:tentative="1">
+      <w:start w:val="1"/>
+      <w:numFmt w:val="bullet"/>
+      <w:lvlText w:val="o"/>
+      <w:lvlJc w:val="left"/>
+      <w:pPr>
+        <w:ind w:left="6468" w:hanging="360"/>
+      </w:pPr>
+      <w:rPr>
+        <w:rFonts w:ascii="Courier New" w:hAnsi="Courier New" w:cs="Courier New" w:hint="default"/>
+      </w:rPr>
+    </w:lvl>
+    <w:lvl w:ilvl="8" w:tplc="2C0A0005" w:tentative="1">
+      <w:start w:val="1"/>
+      <w:numFmt w:val="bullet"/>
+      <w:lvlText w:val=""/>
+      <w:lvlJc w:val="left"/>
+      <w:pPr>
+        <w:ind w:left="7188" w:hanging="360"/>
+      </w:pPr>
+      <w:rPr>
+        <w:rFonts w:ascii="Wingdings" w:hAnsi="Wingdings" w:hint="default"/>
+      </w:rPr>
+    </w:lvl>
+  </w:abstractNum>
+  <w:abstractNum w:abstractNumId="7" w15:restartNumberingAfterBreak="0">
     <w:nsid w:val="17F250FB"/>
     <w:multiLevelType w:val="hybridMultilevel"/>
     <w:tmpl w:val="DCD8F9B2"/>
@@ -2345,7 +6520,7 @@
       </w:pPr>
     </w:lvl>
   </w:abstractNum>
-  <w:abstractNum w:abstractNumId="6" w15:restartNumberingAfterBreak="0">
+  <w:abstractNum w:abstractNumId="8" w15:restartNumberingAfterBreak="0">
     <w:nsid w:val="180E0A69"/>
     <w:multiLevelType w:val="hybridMultilevel"/>
     <w:tmpl w:val="07ACA55C"/>
@@ -2482,7 +6657,7 @@
       </w:rPr>
     </w:lvl>
   </w:abstractNum>
-  <w:abstractNum w:abstractNumId="7" w15:restartNumberingAfterBreak="0">
+  <w:abstractNum w:abstractNumId="9" w15:restartNumberingAfterBreak="0">
     <w:nsid w:val="1AA14EAE"/>
     <w:multiLevelType w:val="singleLevel"/>
     <w:tmpl w:val="71E4BC6C"/>
@@ -2502,7 +6677,7 @@
       </w:rPr>
     </w:lvl>
   </w:abstractNum>
-  <w:abstractNum w:abstractNumId="8" w15:restartNumberingAfterBreak="0">
+  <w:abstractNum w:abstractNumId="10" w15:restartNumberingAfterBreak="0">
     <w:nsid w:val="1AC1167B"/>
     <w:multiLevelType w:val="hybridMultilevel"/>
     <w:tmpl w:val="07ACA55C"/>
@@ -2642,7 +6817,7 @@
       </w:rPr>
     </w:lvl>
   </w:abstractNum>
-  <w:abstractNum w:abstractNumId="9" w15:restartNumberingAfterBreak="0">
+  <w:abstractNum w:abstractNumId="11" w15:restartNumberingAfterBreak="0">
     <w:nsid w:val="1B9B4AAD"/>
     <w:multiLevelType w:val="hybridMultilevel"/>
     <w:tmpl w:val="1578173E"/>
@@ -2761,7 +6936,7 @@
       </w:pPr>
     </w:lvl>
   </w:abstractNum>
-  <w:abstractNum w:abstractNumId="10" w15:restartNumberingAfterBreak="0">
+  <w:abstractNum w:abstractNumId="12" w15:restartNumberingAfterBreak="0">
     <w:nsid w:val="21BB4307"/>
     <w:multiLevelType w:val="hybridMultilevel"/>
     <w:tmpl w:val="41D626B4"/>
@@ -2852,7 +7027,269 @@
       </w:pPr>
     </w:lvl>
   </w:abstractNum>
-  <w:abstractNum w:abstractNumId="11" w15:restartNumberingAfterBreak="0">
+  <w:abstractNum w:abstractNumId="13" w15:restartNumberingAfterBreak="0">
+    <w:nsid w:val="23273737"/>
+    <w:multiLevelType w:val="multilevel"/>
+    <w:tmpl w:val="D9948E36"/>
+    <w:lvl w:ilvl="0">
+      <w:start w:val="1"/>
+      <w:numFmt w:val="bullet"/>
+      <w:lvlText w:val=""/>
+      <w:lvlJc w:val="left"/>
+      <w:pPr>
+        <w:tabs>
+          <w:tab w:val="num" w:pos="720"/>
+        </w:tabs>
+        <w:ind w:left="720" w:hanging="360"/>
+      </w:pPr>
+      <w:rPr>
+        <w:rFonts w:ascii="Symbol" w:hAnsi="Symbol" w:hint="default"/>
+        <w:sz w:val="20"/>
+      </w:rPr>
+    </w:lvl>
+    <w:lvl w:ilvl="1" w:tentative="1">
+      <w:start w:val="1"/>
+      <w:numFmt w:val="bullet"/>
+      <w:lvlText w:val="o"/>
+      <w:lvlJc w:val="left"/>
+      <w:pPr>
+        <w:tabs>
+          <w:tab w:val="num" w:pos="1440"/>
+        </w:tabs>
+        <w:ind w:left="1440" w:hanging="360"/>
+      </w:pPr>
+      <w:rPr>
+        <w:rFonts w:ascii="Courier New" w:hAnsi="Courier New" w:hint="default"/>
+        <w:sz w:val="20"/>
+      </w:rPr>
+    </w:lvl>
+    <w:lvl w:ilvl="2" w:tentative="1">
+      <w:start w:val="1"/>
+      <w:numFmt w:val="bullet"/>
+      <w:lvlText w:val=""/>
+      <w:lvlJc w:val="left"/>
+      <w:pPr>
+        <w:tabs>
+          <w:tab w:val="num" w:pos="2160"/>
+        </w:tabs>
+        <w:ind w:left="2160" w:hanging="360"/>
+      </w:pPr>
+      <w:rPr>
+        <w:rFonts w:ascii="Wingdings" w:hAnsi="Wingdings" w:hint="default"/>
+        <w:sz w:val="20"/>
+      </w:rPr>
+    </w:lvl>
+    <w:lvl w:ilvl="3" w:tentative="1">
+      <w:start w:val="1"/>
+      <w:numFmt w:val="bullet"/>
+      <w:lvlText w:val=""/>
+      <w:lvlJc w:val="left"/>
+      <w:pPr>
+        <w:tabs>
+          <w:tab w:val="num" w:pos="2880"/>
+        </w:tabs>
+        <w:ind w:left="2880" w:hanging="360"/>
+      </w:pPr>
+      <w:rPr>
+        <w:rFonts w:ascii="Wingdings" w:hAnsi="Wingdings" w:hint="default"/>
+        <w:sz w:val="20"/>
+      </w:rPr>
+    </w:lvl>
+    <w:lvl w:ilvl="4" w:tentative="1">
+      <w:start w:val="1"/>
+      <w:numFmt w:val="bullet"/>
+      <w:lvlText w:val=""/>
+      <w:lvlJc w:val="left"/>
+      <w:pPr>
+        <w:tabs>
+          <w:tab w:val="num" w:pos="3600"/>
+        </w:tabs>
+        <w:ind w:left="3600" w:hanging="360"/>
+      </w:pPr>
+      <w:rPr>
+        <w:rFonts w:ascii="Wingdings" w:hAnsi="Wingdings" w:hint="default"/>
+        <w:sz w:val="20"/>
+      </w:rPr>
+    </w:lvl>
+    <w:lvl w:ilvl="5" w:tentative="1">
+      <w:start w:val="1"/>
+      <w:numFmt w:val="bullet"/>
+      <w:lvlText w:val=""/>
+      <w:lvlJc w:val="left"/>
+      <w:pPr>
+        <w:tabs>
+          <w:tab w:val="num" w:pos="4320"/>
+        </w:tabs>
+        <w:ind w:left="4320" w:hanging="360"/>
+      </w:pPr>
+      <w:rPr>
+        <w:rFonts w:ascii="Wingdings" w:hAnsi="Wingdings" w:hint="default"/>
+        <w:sz w:val="20"/>
+      </w:rPr>
+    </w:lvl>
+    <w:lvl w:ilvl="6" w:tentative="1">
+      <w:start w:val="1"/>
+      <w:numFmt w:val="bullet"/>
+      <w:lvlText w:val=""/>
+      <w:lvlJc w:val="left"/>
+      <w:pPr>
+        <w:tabs>
+          <w:tab w:val="num" w:pos="5040"/>
+        </w:tabs>
+        <w:ind w:left="5040" w:hanging="360"/>
+      </w:pPr>
+      <w:rPr>
+        <w:rFonts w:ascii="Wingdings" w:hAnsi="Wingdings" w:hint="default"/>
+        <w:sz w:val="20"/>
+      </w:rPr>
+    </w:lvl>
+    <w:lvl w:ilvl="7" w:tentative="1">
+      <w:start w:val="1"/>
+      <w:numFmt w:val="bullet"/>
+      <w:lvlText w:val=""/>
+      <w:lvlJc w:val="left"/>
+      <w:pPr>
+        <w:tabs>
+          <w:tab w:val="num" w:pos="5760"/>
+        </w:tabs>
+        <w:ind w:left="5760" w:hanging="360"/>
+      </w:pPr>
+      <w:rPr>
+        <w:rFonts w:ascii="Wingdings" w:hAnsi="Wingdings" w:hint="default"/>
+        <w:sz w:val="20"/>
+      </w:rPr>
+    </w:lvl>
+    <w:lvl w:ilvl="8" w:tentative="1">
+      <w:start w:val="1"/>
+      <w:numFmt w:val="bullet"/>
+      <w:lvlText w:val=""/>
+      <w:lvlJc w:val="left"/>
+      <w:pPr>
+        <w:tabs>
+          <w:tab w:val="num" w:pos="6480"/>
+        </w:tabs>
+        <w:ind w:left="6480" w:hanging="360"/>
+      </w:pPr>
+      <w:rPr>
+        <w:rFonts w:ascii="Wingdings" w:hAnsi="Wingdings" w:hint="default"/>
+        <w:sz w:val="20"/>
+      </w:rPr>
+    </w:lvl>
+  </w:abstractNum>
+  <w:abstractNum w:abstractNumId="14" w15:restartNumberingAfterBreak="0">
+    <w:nsid w:val="26A073DF"/>
+    <w:multiLevelType w:val="hybridMultilevel"/>
+    <w:tmpl w:val="6FDE3032"/>
+    <w:lvl w:ilvl="0" w:tplc="0C0A0001">
+      <w:start w:val="1"/>
+      <w:numFmt w:val="bullet"/>
+      <w:lvlText w:val=""/>
+      <w:lvlJc w:val="left"/>
+      <w:pPr>
+        <w:ind w:left="720" w:hanging="360"/>
+      </w:pPr>
+      <w:rPr>
+        <w:rFonts w:ascii="Symbol" w:hAnsi="Symbol" w:hint="default"/>
+      </w:rPr>
+    </w:lvl>
+    <w:lvl w:ilvl="1" w:tplc="0C0A0003" w:tentative="1">
+      <w:start w:val="1"/>
+      <w:numFmt w:val="bullet"/>
+      <w:lvlText w:val="o"/>
+      <w:lvlJc w:val="left"/>
+      <w:pPr>
+        <w:ind w:left="1440" w:hanging="360"/>
+      </w:pPr>
+      <w:rPr>
+        <w:rFonts w:ascii="Courier New" w:hAnsi="Courier New" w:cs="Courier New" w:hint="default"/>
+      </w:rPr>
+    </w:lvl>
+    <w:lvl w:ilvl="2" w:tplc="0C0A0005" w:tentative="1">
+      <w:start w:val="1"/>
+      <w:numFmt w:val="bullet"/>
+      <w:lvlText w:val=""/>
+      <w:lvlJc w:val="left"/>
+      <w:pPr>
+        <w:ind w:left="2160" w:hanging="360"/>
+      </w:pPr>
+      <w:rPr>
+        <w:rFonts w:ascii="Wingdings" w:hAnsi="Wingdings" w:hint="default"/>
+      </w:rPr>
+    </w:lvl>
+    <w:lvl w:ilvl="3" w:tplc="0C0A0001" w:tentative="1">
+      <w:start w:val="1"/>
+      <w:numFmt w:val="bullet"/>
+      <w:lvlText w:val=""/>
+      <w:lvlJc w:val="left"/>
+      <w:pPr>
+        <w:ind w:left="2880" w:hanging="360"/>
+      </w:pPr>
+      <w:rPr>
+        <w:rFonts w:ascii="Symbol" w:hAnsi="Symbol" w:hint="default"/>
+      </w:rPr>
+    </w:lvl>
+    <w:lvl w:ilvl="4" w:tplc="0C0A0003" w:tentative="1">
+      <w:start w:val="1"/>
+      <w:numFmt w:val="bullet"/>
+      <w:lvlText w:val="o"/>
+      <w:lvlJc w:val="left"/>
+      <w:pPr>
+        <w:ind w:left="3600" w:hanging="360"/>
+      </w:pPr>
+      <w:rPr>
+        <w:rFonts w:ascii="Courier New" w:hAnsi="Courier New" w:cs="Courier New" w:hint="default"/>
+      </w:rPr>
+    </w:lvl>
+    <w:lvl w:ilvl="5" w:tplc="0C0A0005" w:tentative="1">
+      <w:start w:val="1"/>
+      <w:numFmt w:val="bullet"/>
+      <w:lvlText w:val=""/>
+      <w:lvlJc w:val="left"/>
+      <w:pPr>
+        <w:ind w:left="4320" w:hanging="360"/>
+      </w:pPr>
+      <w:rPr>
+        <w:rFonts w:ascii="Wingdings" w:hAnsi="Wingdings" w:hint="default"/>
+      </w:rPr>
+    </w:lvl>
+    <w:lvl w:ilvl="6" w:tplc="0C0A0001" w:tentative="1">
+      <w:start w:val="1"/>
+      <w:numFmt w:val="bullet"/>
+      <w:lvlText w:val=""/>
+      <w:lvlJc w:val="left"/>
+      <w:pPr>
+        <w:ind w:left="5040" w:hanging="360"/>
+      </w:pPr>
+      <w:rPr>
+        <w:rFonts w:ascii="Symbol" w:hAnsi="Symbol" w:hint="default"/>
+      </w:rPr>
+    </w:lvl>
+    <w:lvl w:ilvl="7" w:tplc="0C0A0003" w:tentative="1">
+      <w:start w:val="1"/>
+      <w:numFmt w:val="bullet"/>
+      <w:lvlText w:val="o"/>
+      <w:lvlJc w:val="left"/>
+      <w:pPr>
+        <w:ind w:left="5760" w:hanging="360"/>
+      </w:pPr>
+      <w:rPr>
+        <w:rFonts w:ascii="Courier New" w:hAnsi="Courier New" w:cs="Courier New" w:hint="default"/>
+      </w:rPr>
+    </w:lvl>
+    <w:lvl w:ilvl="8" w:tplc="0C0A0005" w:tentative="1">
+      <w:start w:val="1"/>
+      <w:numFmt w:val="bullet"/>
+      <w:lvlText w:val=""/>
+      <w:lvlJc w:val="left"/>
+      <w:pPr>
+        <w:ind w:left="6480" w:hanging="360"/>
+      </w:pPr>
+      <w:rPr>
+        <w:rFonts w:ascii="Wingdings" w:hAnsi="Wingdings" w:hint="default"/>
+      </w:rPr>
+    </w:lvl>
+  </w:abstractNum>
+  <w:abstractNum w:abstractNumId="15" w15:restartNumberingAfterBreak="0">
     <w:nsid w:val="28CD0699"/>
     <w:multiLevelType w:val="hybridMultilevel"/>
     <w:tmpl w:val="AF3071CC"/>
@@ -2992,7 +7429,7 @@
       </w:rPr>
     </w:lvl>
   </w:abstractNum>
-  <w:abstractNum w:abstractNumId="12" w15:restartNumberingAfterBreak="0">
+  <w:abstractNum w:abstractNumId="16" w15:restartNumberingAfterBreak="0">
     <w:nsid w:val="29125477"/>
     <w:multiLevelType w:val="hybridMultilevel"/>
     <w:tmpl w:val="E694679E"/>
@@ -3081,7 +7518,7 @@
       </w:pPr>
     </w:lvl>
   </w:abstractNum>
-  <w:abstractNum w:abstractNumId="13" w15:restartNumberingAfterBreak="0">
+  <w:abstractNum w:abstractNumId="17" w15:restartNumberingAfterBreak="0">
     <w:nsid w:val="2C811A56"/>
     <w:multiLevelType w:val="hybridMultilevel"/>
     <w:tmpl w:val="31D62C60"/>
@@ -3167,7 +7604,120 @@
       </w:pPr>
     </w:lvl>
   </w:abstractNum>
-  <w:abstractNum w:abstractNumId="14" w15:restartNumberingAfterBreak="0">
+  <w:abstractNum w:abstractNumId="18" w15:restartNumberingAfterBreak="0">
+    <w:nsid w:val="2FFF194D"/>
+    <w:multiLevelType w:val="hybridMultilevel"/>
+    <w:tmpl w:val="9064E5B6"/>
+    <w:lvl w:ilvl="0" w:tplc="2C0A0001">
+      <w:start w:val="1"/>
+      <w:numFmt w:val="bullet"/>
+      <w:lvlText w:val=""/>
+      <w:lvlJc w:val="left"/>
+      <w:pPr>
+        <w:ind w:left="720" w:hanging="360"/>
+      </w:pPr>
+      <w:rPr>
+        <w:rFonts w:ascii="Symbol" w:hAnsi="Symbol" w:hint="default"/>
+      </w:rPr>
+    </w:lvl>
+    <w:lvl w:ilvl="1" w:tplc="2C0A0003" w:tentative="1">
+      <w:start w:val="1"/>
+      <w:numFmt w:val="bullet"/>
+      <w:lvlText w:val="o"/>
+      <w:lvlJc w:val="left"/>
+      <w:pPr>
+        <w:ind w:left="1440" w:hanging="360"/>
+      </w:pPr>
+      <w:rPr>
+        <w:rFonts w:ascii="Courier New" w:hAnsi="Courier New" w:cs="Courier New" w:hint="default"/>
+      </w:rPr>
+    </w:lvl>
+    <w:lvl w:ilvl="2" w:tplc="2C0A0005" w:tentative="1">
+      <w:start w:val="1"/>
+      <w:numFmt w:val="bullet"/>
+      <w:lvlText w:val=""/>
+      <w:lvlJc w:val="left"/>
+      <w:pPr>
+        <w:ind w:left="2160" w:hanging="360"/>
+      </w:pPr>
+      <w:rPr>
+        <w:rFonts w:ascii="Wingdings" w:hAnsi="Wingdings" w:hint="default"/>
+      </w:rPr>
+    </w:lvl>
+    <w:lvl w:ilvl="3" w:tplc="2C0A0001" w:tentative="1">
+      <w:start w:val="1"/>
+      <w:numFmt w:val="bullet"/>
+      <w:lvlText w:val=""/>
+      <w:lvlJc w:val="left"/>
+      <w:pPr>
+        <w:ind w:left="2880" w:hanging="360"/>
+      </w:pPr>
+      <w:rPr>
+        <w:rFonts w:ascii="Symbol" w:hAnsi="Symbol" w:hint="default"/>
+      </w:rPr>
+    </w:lvl>
+    <w:lvl w:ilvl="4" w:tplc="2C0A0003" w:tentative="1">
+      <w:start w:val="1"/>
+      <w:numFmt w:val="bullet"/>
+      <w:lvlText w:val="o"/>
+      <w:lvlJc w:val="left"/>
+      <w:pPr>
+        <w:ind w:left="3600" w:hanging="360"/>
+      </w:pPr>
+      <w:rPr>
+        <w:rFonts w:ascii="Courier New" w:hAnsi="Courier New" w:cs="Courier New" w:hint="default"/>
+      </w:rPr>
+    </w:lvl>
+    <w:lvl w:ilvl="5" w:tplc="2C0A0005" w:tentative="1">
+      <w:start w:val="1"/>
+      <w:numFmt w:val="bullet"/>
+      <w:lvlText w:val=""/>
+      <w:lvlJc w:val="left"/>
+      <w:pPr>
+        <w:ind w:left="4320" w:hanging="360"/>
+      </w:pPr>
+      <w:rPr>
+        <w:rFonts w:ascii="Wingdings" w:hAnsi="Wingdings" w:hint="default"/>
+      </w:rPr>
+    </w:lvl>
+    <w:lvl w:ilvl="6" w:tplc="2C0A0001" w:tentative="1">
+      <w:start w:val="1"/>
+      <w:numFmt w:val="bullet"/>
+      <w:lvlText w:val=""/>
+      <w:lvlJc w:val="left"/>
+      <w:pPr>
+        <w:ind w:left="5040" w:hanging="360"/>
+      </w:pPr>
+      <w:rPr>
+        <w:rFonts w:ascii="Symbol" w:hAnsi="Symbol" w:hint="default"/>
+      </w:rPr>
+    </w:lvl>
+    <w:lvl w:ilvl="7" w:tplc="2C0A0003" w:tentative="1">
+      <w:start w:val="1"/>
+      <w:numFmt w:val="bullet"/>
+      <w:lvlText w:val="o"/>
+      <w:lvlJc w:val="left"/>
+      <w:pPr>
+        <w:ind w:left="5760" w:hanging="360"/>
+      </w:pPr>
+      <w:rPr>
+        <w:rFonts w:ascii="Courier New" w:hAnsi="Courier New" w:cs="Courier New" w:hint="default"/>
+      </w:rPr>
+    </w:lvl>
+    <w:lvl w:ilvl="8" w:tplc="2C0A0005" w:tentative="1">
+      <w:start w:val="1"/>
+      <w:numFmt w:val="bullet"/>
+      <w:lvlText w:val=""/>
+      <w:lvlJc w:val="left"/>
+      <w:pPr>
+        <w:ind w:left="6480" w:hanging="360"/>
+      </w:pPr>
+      <w:rPr>
+        <w:rFonts w:ascii="Wingdings" w:hAnsi="Wingdings" w:hint="default"/>
+      </w:rPr>
+    </w:lvl>
+  </w:abstractNum>
+  <w:abstractNum w:abstractNumId="19" w15:restartNumberingAfterBreak="0">
     <w:nsid w:val="32523DD8"/>
     <w:multiLevelType w:val="hybridMultilevel"/>
     <w:tmpl w:val="B5FCF7AA"/>
@@ -3307,7 +7857,120 @@
       </w:rPr>
     </w:lvl>
   </w:abstractNum>
-  <w:abstractNum w:abstractNumId="15" w15:restartNumberingAfterBreak="0">
+  <w:abstractNum w:abstractNumId="20" w15:restartNumberingAfterBreak="0">
+    <w:nsid w:val="458247F8"/>
+    <w:multiLevelType w:val="hybridMultilevel"/>
+    <w:tmpl w:val="5D482068"/>
+    <w:lvl w:ilvl="0" w:tplc="2C0A0001">
+      <w:start w:val="1"/>
+      <w:numFmt w:val="bullet"/>
+      <w:lvlText w:val=""/>
+      <w:lvlJc w:val="left"/>
+      <w:pPr>
+        <w:ind w:left="720" w:hanging="360"/>
+      </w:pPr>
+      <w:rPr>
+        <w:rFonts w:ascii="Symbol" w:hAnsi="Symbol" w:hint="default"/>
+      </w:rPr>
+    </w:lvl>
+    <w:lvl w:ilvl="1" w:tplc="2C0A0003" w:tentative="1">
+      <w:start w:val="1"/>
+      <w:numFmt w:val="bullet"/>
+      <w:lvlText w:val="o"/>
+      <w:lvlJc w:val="left"/>
+      <w:pPr>
+        <w:ind w:left="1440" w:hanging="360"/>
+      </w:pPr>
+      <w:rPr>
+        <w:rFonts w:ascii="Courier New" w:hAnsi="Courier New" w:cs="Courier New" w:hint="default"/>
+      </w:rPr>
+    </w:lvl>
+    <w:lvl w:ilvl="2" w:tplc="2C0A0005" w:tentative="1">
+      <w:start w:val="1"/>
+      <w:numFmt w:val="bullet"/>
+      <w:lvlText w:val=""/>
+      <w:lvlJc w:val="left"/>
+      <w:pPr>
+        <w:ind w:left="2160" w:hanging="360"/>
+      </w:pPr>
+      <w:rPr>
+        <w:rFonts w:ascii="Wingdings" w:hAnsi="Wingdings" w:hint="default"/>
+      </w:rPr>
+    </w:lvl>
+    <w:lvl w:ilvl="3" w:tplc="2C0A0001" w:tentative="1">
+      <w:start w:val="1"/>
+      <w:numFmt w:val="bullet"/>
+      <w:lvlText w:val=""/>
+      <w:lvlJc w:val="left"/>
+      <w:pPr>
+        <w:ind w:left="2880" w:hanging="360"/>
+      </w:pPr>
+      <w:rPr>
+        <w:rFonts w:ascii="Symbol" w:hAnsi="Symbol" w:hint="default"/>
+      </w:rPr>
+    </w:lvl>
+    <w:lvl w:ilvl="4" w:tplc="2C0A0003" w:tentative="1">
+      <w:start w:val="1"/>
+      <w:numFmt w:val="bullet"/>
+      <w:lvlText w:val="o"/>
+      <w:lvlJc w:val="left"/>
+      <w:pPr>
+        <w:ind w:left="3600" w:hanging="360"/>
+      </w:pPr>
+      <w:rPr>
+        <w:rFonts w:ascii="Courier New" w:hAnsi="Courier New" w:cs="Courier New" w:hint="default"/>
+      </w:rPr>
+    </w:lvl>
+    <w:lvl w:ilvl="5" w:tplc="2C0A0005" w:tentative="1">
+      <w:start w:val="1"/>
+      <w:numFmt w:val="bullet"/>
+      <w:lvlText w:val=""/>
+      <w:lvlJc w:val="left"/>
+      <w:pPr>
+        <w:ind w:left="4320" w:hanging="360"/>
+      </w:pPr>
+      <w:rPr>
+        <w:rFonts w:ascii="Wingdings" w:hAnsi="Wingdings" w:hint="default"/>
+      </w:rPr>
+    </w:lvl>
+    <w:lvl w:ilvl="6" w:tplc="2C0A0001" w:tentative="1">
+      <w:start w:val="1"/>
+      <w:numFmt w:val="bullet"/>
+      <w:lvlText w:val=""/>
+      <w:lvlJc w:val="left"/>
+      <w:pPr>
+        <w:ind w:left="5040" w:hanging="360"/>
+      </w:pPr>
+      <w:rPr>
+        <w:rFonts w:ascii="Symbol" w:hAnsi="Symbol" w:hint="default"/>
+      </w:rPr>
+    </w:lvl>
+    <w:lvl w:ilvl="7" w:tplc="2C0A0003" w:tentative="1">
+      <w:start w:val="1"/>
+      <w:numFmt w:val="bullet"/>
+      <w:lvlText w:val="o"/>
+      <w:lvlJc w:val="left"/>
+      <w:pPr>
+        <w:ind w:left="5760" w:hanging="360"/>
+      </w:pPr>
+      <w:rPr>
+        <w:rFonts w:ascii="Courier New" w:hAnsi="Courier New" w:cs="Courier New" w:hint="default"/>
+      </w:rPr>
+    </w:lvl>
+    <w:lvl w:ilvl="8" w:tplc="2C0A0005" w:tentative="1">
+      <w:start w:val="1"/>
+      <w:numFmt w:val="bullet"/>
+      <w:lvlText w:val=""/>
+      <w:lvlJc w:val="left"/>
+      <w:pPr>
+        <w:ind w:left="6480" w:hanging="360"/>
+      </w:pPr>
+      <w:rPr>
+        <w:rFonts w:ascii="Wingdings" w:hAnsi="Wingdings" w:hint="default"/>
+      </w:rPr>
+    </w:lvl>
+  </w:abstractNum>
+  <w:abstractNum w:abstractNumId="21" w15:restartNumberingAfterBreak="0">
     <w:nsid w:val="4BA713B8"/>
     <w:multiLevelType w:val="hybridMultilevel"/>
     <w:tmpl w:val="7AF46104"/>
@@ -3393,7 +8056,7 @@
       </w:pPr>
     </w:lvl>
   </w:abstractNum>
-  <w:abstractNum w:abstractNumId="16" w15:restartNumberingAfterBreak="0">
+  <w:abstractNum w:abstractNumId="22" w15:restartNumberingAfterBreak="0">
     <w:nsid w:val="5016271B"/>
     <w:multiLevelType w:val="hybridMultilevel"/>
     <w:tmpl w:val="D31EAAA4"/>
@@ -3479,7 +8142,233 @@
       </w:pPr>
     </w:lvl>
   </w:abstractNum>
-  <w:abstractNum w:abstractNumId="17" w15:restartNumberingAfterBreak="0">
+  <w:abstractNum w:abstractNumId="23" w15:restartNumberingAfterBreak="0">
+    <w:nsid w:val="50F17231"/>
+    <w:multiLevelType w:val="hybridMultilevel"/>
+    <w:tmpl w:val="43B61CF4"/>
+    <w:lvl w:ilvl="0" w:tplc="2C0A0001">
+      <w:start w:val="1"/>
+      <w:numFmt w:val="bullet"/>
+      <w:lvlText w:val=""/>
+      <w:lvlJc w:val="left"/>
+      <w:pPr>
+        <w:ind w:left="720" w:hanging="360"/>
+      </w:pPr>
+      <w:rPr>
+        <w:rFonts w:ascii="Symbol" w:hAnsi="Symbol" w:hint="default"/>
+      </w:rPr>
+    </w:lvl>
+    <w:lvl w:ilvl="1" w:tplc="2C0A0003" w:tentative="1">
+      <w:start w:val="1"/>
+      <w:numFmt w:val="bullet"/>
+      <w:lvlText w:val="o"/>
+      <w:lvlJc w:val="left"/>
+      <w:pPr>
+        <w:ind w:left="1440" w:hanging="360"/>
+      </w:pPr>
+      <w:rPr>
+        <w:rFonts w:ascii="Courier New" w:hAnsi="Courier New" w:cs="Courier New" w:hint="default"/>
+      </w:rPr>
+    </w:lvl>
+    <w:lvl w:ilvl="2" w:tplc="2C0A0005" w:tentative="1">
+      <w:start w:val="1"/>
+      <w:numFmt w:val="bullet"/>
+      <w:lvlText w:val=""/>
+      <w:lvlJc w:val="left"/>
+      <w:pPr>
+        <w:ind w:left="2160" w:hanging="360"/>
+      </w:pPr>
+      <w:rPr>
+        <w:rFonts w:ascii="Wingdings" w:hAnsi="Wingdings" w:hint="default"/>
+      </w:rPr>
+    </w:lvl>
+    <w:lvl w:ilvl="3" w:tplc="2C0A0001" w:tentative="1">
+      <w:start w:val="1"/>
+      <w:numFmt w:val="bullet"/>
+      <w:lvlText w:val=""/>
+      <w:lvlJc w:val="left"/>
+      <w:pPr>
+        <w:ind w:left="2880" w:hanging="360"/>
+      </w:pPr>
+      <w:rPr>
+        <w:rFonts w:ascii="Symbol" w:hAnsi="Symbol" w:hint="default"/>
+      </w:rPr>
+    </w:lvl>
+    <w:lvl w:ilvl="4" w:tplc="2C0A0003" w:tentative="1">
+      <w:start w:val="1"/>
+      <w:numFmt w:val="bullet"/>
+      <w:lvlText w:val="o"/>
+      <w:lvlJc w:val="left"/>
+      <w:pPr>
+        <w:ind w:left="3600" w:hanging="360"/>
+      </w:pPr>
+      <w:rPr>
+        <w:rFonts w:ascii="Courier New" w:hAnsi="Courier New" w:cs="Courier New" w:hint="default"/>
+      </w:rPr>
+    </w:lvl>
+    <w:lvl w:ilvl="5" w:tplc="2C0A0005" w:tentative="1">
+      <w:start w:val="1"/>
+      <w:numFmt w:val="bullet"/>
+      <w:lvlText w:val=""/>
+      <w:lvlJc w:val="left"/>
+      <w:pPr>
+        <w:ind w:left="4320" w:hanging="360"/>
+      </w:pPr>
+      <w:rPr>
+        <w:rFonts w:ascii="Wingdings" w:hAnsi="Wingdings" w:hint="default"/>
+      </w:rPr>
+    </w:lvl>
+    <w:lvl w:ilvl="6" w:tplc="2C0A0001" w:tentative="1">
+      <w:start w:val="1"/>
+      <w:numFmt w:val="bullet"/>
+      <w:lvlText w:val=""/>
+      <w:lvlJc w:val="left"/>
+      <w:pPr>
+        <w:ind w:left="5040" w:hanging="360"/>
+      </w:pPr>
+      <w:rPr>
+        <w:rFonts w:ascii="Symbol" w:hAnsi="Symbol" w:hint="default"/>
+      </w:rPr>
+    </w:lvl>
+    <w:lvl w:ilvl="7" w:tplc="2C0A0003" w:tentative="1">
+      <w:start w:val="1"/>
+      <w:numFmt w:val="bullet"/>
+      <w:lvlText w:val="o"/>
+      <w:lvlJc w:val="left"/>
+      <w:pPr>
+        <w:ind w:left="5760" w:hanging="360"/>
+      </w:pPr>
+      <w:rPr>
+        <w:rFonts w:ascii="Courier New" w:hAnsi="Courier New" w:cs="Courier New" w:hint="default"/>
+      </w:rPr>
+    </w:lvl>
+    <w:lvl w:ilvl="8" w:tplc="2C0A0005" w:tentative="1">
+      <w:start w:val="1"/>
+      <w:numFmt w:val="bullet"/>
+      <w:lvlText w:val=""/>
+      <w:lvlJc w:val="left"/>
+      <w:pPr>
+        <w:ind w:left="6480" w:hanging="360"/>
+      </w:pPr>
+      <w:rPr>
+        <w:rFonts w:ascii="Wingdings" w:hAnsi="Wingdings" w:hint="default"/>
+      </w:rPr>
+    </w:lvl>
+  </w:abstractNum>
+  <w:abstractNum w:abstractNumId="24" w15:restartNumberingAfterBreak="0">
+    <w:nsid w:val="5674662F"/>
+    <w:multiLevelType w:val="hybridMultilevel"/>
+    <w:tmpl w:val="D922AB28"/>
+    <w:lvl w:ilvl="0" w:tplc="2C0A0001">
+      <w:start w:val="1"/>
+      <w:numFmt w:val="bullet"/>
+      <w:lvlText w:val=""/>
+      <w:lvlJc w:val="left"/>
+      <w:pPr>
+        <w:ind w:left="1428" w:hanging="360"/>
+      </w:pPr>
+      <w:rPr>
+        <w:rFonts w:ascii="Symbol" w:hAnsi="Symbol" w:hint="default"/>
+      </w:rPr>
+    </w:lvl>
+    <w:lvl w:ilvl="1" w:tplc="2C0A0003" w:tentative="1">
+      <w:start w:val="1"/>
+      <w:numFmt w:val="bullet"/>
+      <w:lvlText w:val="o"/>
+      <w:lvlJc w:val="left"/>
+      <w:pPr>
+        <w:ind w:left="2148" w:hanging="360"/>
+      </w:pPr>
+      <w:rPr>
+        <w:rFonts w:ascii="Courier New" w:hAnsi="Courier New" w:cs="Courier New" w:hint="default"/>
+      </w:rPr>
+    </w:lvl>
+    <w:lvl w:ilvl="2" w:tplc="2C0A0005" w:tentative="1">
+      <w:start w:val="1"/>
+      <w:numFmt w:val="bullet"/>
+      <w:lvlText w:val=""/>
+      <w:lvlJc w:val="left"/>
+      <w:pPr>
+        <w:ind w:left="2868" w:hanging="360"/>
+      </w:pPr>
+      <w:rPr>
+        <w:rFonts w:ascii="Wingdings" w:hAnsi="Wingdings" w:hint="default"/>
+      </w:rPr>
+    </w:lvl>
+    <w:lvl w:ilvl="3" w:tplc="2C0A0001" w:tentative="1">
+      <w:start w:val="1"/>
+      <w:numFmt w:val="bullet"/>
+      <w:lvlText w:val=""/>
+      <w:lvlJc w:val="left"/>
+      <w:pPr>
+        <w:ind w:left="3588" w:hanging="360"/>
+      </w:pPr>
+      <w:rPr>
+        <w:rFonts w:ascii="Symbol" w:hAnsi="Symbol" w:hint="default"/>
+      </w:rPr>
+    </w:lvl>
+    <w:lvl w:ilvl="4" w:tplc="2C0A0003" w:tentative="1">
+      <w:start w:val="1"/>
+      <w:numFmt w:val="bullet"/>
+      <w:lvlText w:val="o"/>
+      <w:lvlJc w:val="left"/>
+      <w:pPr>
+        <w:ind w:left="4308" w:hanging="360"/>
+      </w:pPr>
+      <w:rPr>
+        <w:rFonts w:ascii="Courier New" w:hAnsi="Courier New" w:cs="Courier New" w:hint="default"/>
+      </w:rPr>
+    </w:lvl>
+    <w:lvl w:ilvl="5" w:tplc="2C0A0005" w:tentative="1">
+      <w:start w:val="1"/>
+      <w:numFmt w:val="bullet"/>
+      <w:lvlText w:val=""/>
+      <w:lvlJc w:val="left"/>
+      <w:pPr>
+        <w:ind w:left="5028" w:hanging="360"/>
+      </w:pPr>
+      <w:rPr>
+        <w:rFonts w:ascii="Wingdings" w:hAnsi="Wingdings" w:hint="default"/>
+      </w:rPr>
+    </w:lvl>
+    <w:lvl w:ilvl="6" w:tplc="2C0A0001" w:tentative="1">
+      <w:start w:val="1"/>
+      <w:numFmt w:val="bullet"/>
+      <w:lvlText w:val=""/>
+      <w:lvlJc w:val="left"/>
+      <w:pPr>
+        <w:ind w:left="5748" w:hanging="360"/>
+      </w:pPr>
+      <w:rPr>
+        <w:rFonts w:ascii="Symbol" w:hAnsi="Symbol" w:hint="default"/>
+      </w:rPr>
+    </w:lvl>
+    <w:lvl w:ilvl="7" w:tplc="2C0A0003" w:tentative="1">
+      <w:start w:val="1"/>
+      <w:numFmt w:val="bullet"/>
+      <w:lvlText w:val="o"/>
+      <w:lvlJc w:val="left"/>
+      <w:pPr>
+        <w:ind w:left="6468" w:hanging="360"/>
+      </w:pPr>
+      <w:rPr>
+        <w:rFonts w:ascii="Courier New" w:hAnsi="Courier New" w:cs="Courier New" w:hint="default"/>
+      </w:rPr>
+    </w:lvl>
+    <w:lvl w:ilvl="8" w:tplc="2C0A0005" w:tentative="1">
+      <w:start w:val="1"/>
+      <w:numFmt w:val="bullet"/>
+      <w:lvlText w:val=""/>
+      <w:lvlJc w:val="left"/>
+      <w:pPr>
+        <w:ind w:left="7188" w:hanging="360"/>
+      </w:pPr>
+      <w:rPr>
+        <w:rFonts w:ascii="Wingdings" w:hAnsi="Wingdings" w:hint="default"/>
+      </w:rPr>
+    </w:lvl>
+  </w:abstractNum>
+  <w:abstractNum w:abstractNumId="25" w15:restartNumberingAfterBreak="0">
     <w:nsid w:val="5951370E"/>
     <w:multiLevelType w:val="hybridMultilevel"/>
     <w:tmpl w:val="C4708532"/>
@@ -3565,7 +8454,120 @@
       </w:pPr>
     </w:lvl>
   </w:abstractNum>
-  <w:abstractNum w:abstractNumId="18" w15:restartNumberingAfterBreak="0">
+  <w:abstractNum w:abstractNumId="26" w15:restartNumberingAfterBreak="0">
+    <w:nsid w:val="60D40361"/>
+    <w:multiLevelType w:val="hybridMultilevel"/>
+    <w:tmpl w:val="B364ADEA"/>
+    <w:lvl w:ilvl="0" w:tplc="2C0A0001">
+      <w:start w:val="1"/>
+      <w:numFmt w:val="bullet"/>
+      <w:lvlText w:val=""/>
+      <w:lvlJc w:val="left"/>
+      <w:pPr>
+        <w:ind w:left="720" w:hanging="360"/>
+      </w:pPr>
+      <w:rPr>
+        <w:rFonts w:ascii="Symbol" w:hAnsi="Symbol" w:hint="default"/>
+      </w:rPr>
+    </w:lvl>
+    <w:lvl w:ilvl="1" w:tplc="2C0A0003" w:tentative="1">
+      <w:start w:val="1"/>
+      <w:numFmt w:val="bullet"/>
+      <w:lvlText w:val="o"/>
+      <w:lvlJc w:val="left"/>
+      <w:pPr>
+        <w:ind w:left="1440" w:hanging="360"/>
+      </w:pPr>
+      <w:rPr>
+        <w:rFonts w:ascii="Courier New" w:hAnsi="Courier New" w:cs="Courier New" w:hint="default"/>
+      </w:rPr>
+    </w:lvl>
+    <w:lvl w:ilvl="2" w:tplc="2C0A0005" w:tentative="1">
+      <w:start w:val="1"/>
+      <w:numFmt w:val="bullet"/>
+      <w:lvlText w:val=""/>
+      <w:lvlJc w:val="left"/>
+      <w:pPr>
+        <w:ind w:left="2160" w:hanging="360"/>
+      </w:pPr>
+      <w:rPr>
+        <w:rFonts w:ascii="Wingdings" w:hAnsi="Wingdings" w:hint="default"/>
+      </w:rPr>
+    </w:lvl>
+    <w:lvl w:ilvl="3" w:tplc="2C0A0001" w:tentative="1">
+      <w:start w:val="1"/>
+      <w:numFmt w:val="bullet"/>
+      <w:lvlText w:val=""/>
+      <w:lvlJc w:val="left"/>
+      <w:pPr>
+        <w:ind w:left="2880" w:hanging="360"/>
+      </w:pPr>
+      <w:rPr>
+        <w:rFonts w:ascii="Symbol" w:hAnsi="Symbol" w:hint="default"/>
+      </w:rPr>
+    </w:lvl>
+    <w:lvl w:ilvl="4" w:tplc="2C0A0003" w:tentative="1">
+      <w:start w:val="1"/>
+      <w:numFmt w:val="bullet"/>
+      <w:lvlText w:val="o"/>
+      <w:lvlJc w:val="left"/>
+      <w:pPr>
+        <w:ind w:left="3600" w:hanging="360"/>
+      </w:pPr>
+      <w:rPr>
+        <w:rFonts w:ascii="Courier New" w:hAnsi="Courier New" w:cs="Courier New" w:hint="default"/>
+      </w:rPr>
+    </w:lvl>
+    <w:lvl w:ilvl="5" w:tplc="2C0A0005" w:tentative="1">
+      <w:start w:val="1"/>
+      <w:numFmt w:val="bullet"/>
+      <w:lvlText w:val=""/>
+      <w:lvlJc w:val="left"/>
+      <w:pPr>
+        <w:ind w:left="4320" w:hanging="360"/>
+      </w:pPr>
+      <w:rPr>
+        <w:rFonts w:ascii="Wingdings" w:hAnsi="Wingdings" w:hint="default"/>
+      </w:rPr>
+    </w:lvl>
+    <w:lvl w:ilvl="6" w:tplc="2C0A0001" w:tentative="1">
+      <w:start w:val="1"/>
+      <w:numFmt w:val="bullet"/>
+      <w:lvlText w:val=""/>
+      <w:lvlJc w:val="left"/>
+      <w:pPr>
+        <w:ind w:left="5040" w:hanging="360"/>
+      </w:pPr>
+      <w:rPr>
+        <w:rFonts w:ascii="Symbol" w:hAnsi="Symbol" w:hint="default"/>
+      </w:rPr>
+    </w:lvl>
+    <w:lvl w:ilvl="7" w:tplc="2C0A0003" w:tentative="1">
+      <w:start w:val="1"/>
+      <w:numFmt w:val="bullet"/>
+      <w:lvlText w:val="o"/>
+      <w:lvlJc w:val="left"/>
+      <w:pPr>
+        <w:ind w:left="5760" w:hanging="360"/>
+      </w:pPr>
+      <w:rPr>
+        <w:rFonts w:ascii="Courier New" w:hAnsi="Courier New" w:cs="Courier New" w:hint="default"/>
+      </w:rPr>
+    </w:lvl>
+    <w:lvl w:ilvl="8" w:tplc="2C0A0005" w:tentative="1">
+      <w:start w:val="1"/>
+      <w:numFmt w:val="bullet"/>
+      <w:lvlText w:val=""/>
+      <w:lvlJc w:val="left"/>
+      <w:pPr>
+        <w:ind w:left="6480" w:hanging="360"/>
+      </w:pPr>
+      <w:rPr>
+        <w:rFonts w:ascii="Wingdings" w:hAnsi="Wingdings" w:hint="default"/>
+      </w:rPr>
+    </w:lvl>
+  </w:abstractNum>
+  <w:abstractNum w:abstractNumId="27" w15:restartNumberingAfterBreak="0">
     <w:nsid w:val="61C74B9A"/>
     <w:multiLevelType w:val="hybridMultilevel"/>
     <w:tmpl w:val="8242B2A8"/>
@@ -3654,7 +8656,7 @@
       </w:pPr>
     </w:lvl>
   </w:abstractNum>
-  <w:abstractNum w:abstractNumId="19" w15:restartNumberingAfterBreak="0">
+  <w:abstractNum w:abstractNumId="28" w15:restartNumberingAfterBreak="0">
     <w:nsid w:val="621E60C1"/>
     <w:multiLevelType w:val="hybridMultilevel"/>
     <w:tmpl w:val="2A927F3A"/>
@@ -3794,7 +8796,7 @@
       </w:rPr>
     </w:lvl>
   </w:abstractNum>
-  <w:abstractNum w:abstractNumId="20" w15:restartNumberingAfterBreak="0">
+  <w:abstractNum w:abstractNumId="29" w15:restartNumberingAfterBreak="0">
     <w:nsid w:val="665E02CF"/>
     <w:multiLevelType w:val="hybridMultilevel"/>
     <w:tmpl w:val="F2043C20"/>
@@ -3934,7 +8936,233 @@
       </w:rPr>
     </w:lvl>
   </w:abstractNum>
-  <w:abstractNum w:abstractNumId="21" w15:restartNumberingAfterBreak="0">
+  <w:abstractNum w:abstractNumId="30" w15:restartNumberingAfterBreak="0">
+    <w:nsid w:val="67016E42"/>
+    <w:multiLevelType w:val="hybridMultilevel"/>
+    <w:tmpl w:val="5CE6554A"/>
+    <w:lvl w:ilvl="0" w:tplc="0C0A0001">
+      <w:start w:val="1"/>
+      <w:numFmt w:val="bullet"/>
+      <w:lvlText w:val=""/>
+      <w:lvlJc w:val="left"/>
+      <w:pPr>
+        <w:ind w:left="1080" w:hanging="360"/>
+      </w:pPr>
+      <w:rPr>
+        <w:rFonts w:ascii="Symbol" w:hAnsi="Symbol" w:hint="default"/>
+      </w:rPr>
+    </w:lvl>
+    <w:lvl w:ilvl="1" w:tplc="0C0A0003" w:tentative="1">
+      <w:start w:val="1"/>
+      <w:numFmt w:val="bullet"/>
+      <w:lvlText w:val="o"/>
+      <w:lvlJc w:val="left"/>
+      <w:pPr>
+        <w:ind w:left="1800" w:hanging="360"/>
+      </w:pPr>
+      <w:rPr>
+        <w:rFonts w:ascii="Courier New" w:hAnsi="Courier New" w:cs="Courier New" w:hint="default"/>
+      </w:rPr>
+    </w:lvl>
+    <w:lvl w:ilvl="2" w:tplc="0C0A0005" w:tentative="1">
+      <w:start w:val="1"/>
+      <w:numFmt w:val="bullet"/>
+      <w:lvlText w:val=""/>
+      <w:lvlJc w:val="left"/>
+      <w:pPr>
+        <w:ind w:left="2520" w:hanging="360"/>
+      </w:pPr>
+      <w:rPr>
+        <w:rFonts w:ascii="Wingdings" w:hAnsi="Wingdings" w:hint="default"/>
+      </w:rPr>
+    </w:lvl>
+    <w:lvl w:ilvl="3" w:tplc="0C0A0001" w:tentative="1">
+      <w:start w:val="1"/>
+      <w:numFmt w:val="bullet"/>
+      <w:lvlText w:val=""/>
+      <w:lvlJc w:val="left"/>
+      <w:pPr>
+        <w:ind w:left="3240" w:hanging="360"/>
+      </w:pPr>
+      <w:rPr>
+        <w:rFonts w:ascii="Symbol" w:hAnsi="Symbol" w:hint="default"/>
+      </w:rPr>
+    </w:lvl>
+    <w:lvl w:ilvl="4" w:tplc="0C0A0003" w:tentative="1">
+      <w:start w:val="1"/>
+      <w:numFmt w:val="bullet"/>
+      <w:lvlText w:val="o"/>
+      <w:lvlJc w:val="left"/>
+      <w:pPr>
+        <w:ind w:left="3960" w:hanging="360"/>
+      </w:pPr>
+      <w:rPr>
+        <w:rFonts w:ascii="Courier New" w:hAnsi="Courier New" w:cs="Courier New" w:hint="default"/>
+      </w:rPr>
+    </w:lvl>
+    <w:lvl w:ilvl="5" w:tplc="0C0A0005" w:tentative="1">
+      <w:start w:val="1"/>
+      <w:numFmt w:val="bullet"/>
+      <w:lvlText w:val=""/>
+      <w:lvlJc w:val="left"/>
+      <w:pPr>
+        <w:ind w:left="4680" w:hanging="360"/>
+      </w:pPr>
+      <w:rPr>
+        <w:rFonts w:ascii="Wingdings" w:hAnsi="Wingdings" w:hint="default"/>
+      </w:rPr>
+    </w:lvl>
+    <w:lvl w:ilvl="6" w:tplc="0C0A0001" w:tentative="1">
+      <w:start w:val="1"/>
+      <w:numFmt w:val="bullet"/>
+      <w:lvlText w:val=""/>
+      <w:lvlJc w:val="left"/>
+      <w:pPr>
+        <w:ind w:left="5400" w:hanging="360"/>
+      </w:pPr>
+      <w:rPr>
+        <w:rFonts w:ascii="Symbol" w:hAnsi="Symbol" w:hint="default"/>
+      </w:rPr>
+    </w:lvl>
+    <w:lvl w:ilvl="7" w:tplc="0C0A0003" w:tentative="1">
+      <w:start w:val="1"/>
+      <w:numFmt w:val="bullet"/>
+      <w:lvlText w:val="o"/>
+      <w:lvlJc w:val="left"/>
+      <w:pPr>
+        <w:ind w:left="6120" w:hanging="360"/>
+      </w:pPr>
+      <w:rPr>
+        <w:rFonts w:ascii="Courier New" w:hAnsi="Courier New" w:cs="Courier New" w:hint="default"/>
+      </w:rPr>
+    </w:lvl>
+    <w:lvl w:ilvl="8" w:tplc="0C0A0005" w:tentative="1">
+      <w:start w:val="1"/>
+      <w:numFmt w:val="bullet"/>
+      <w:lvlText w:val=""/>
+      <w:lvlJc w:val="left"/>
+      <w:pPr>
+        <w:ind w:left="6840" w:hanging="360"/>
+      </w:pPr>
+      <w:rPr>
+        <w:rFonts w:ascii="Wingdings" w:hAnsi="Wingdings" w:hint="default"/>
+      </w:rPr>
+    </w:lvl>
+  </w:abstractNum>
+  <w:abstractNum w:abstractNumId="31" w15:restartNumberingAfterBreak="0">
+    <w:nsid w:val="67934664"/>
+    <w:multiLevelType w:val="hybridMultilevel"/>
+    <w:tmpl w:val="5AB8CDE4"/>
+    <w:lvl w:ilvl="0" w:tplc="0C0A0001">
+      <w:start w:val="1"/>
+      <w:numFmt w:val="bullet"/>
+      <w:lvlText w:val=""/>
+      <w:lvlJc w:val="left"/>
+      <w:pPr>
+        <w:ind w:left="720" w:hanging="360"/>
+      </w:pPr>
+      <w:rPr>
+        <w:rFonts w:ascii="Symbol" w:hAnsi="Symbol" w:hint="default"/>
+      </w:rPr>
+    </w:lvl>
+    <w:lvl w:ilvl="1" w:tplc="0C0A0003" w:tentative="1">
+      <w:start w:val="1"/>
+      <w:numFmt w:val="bullet"/>
+      <w:lvlText w:val="o"/>
+      <w:lvlJc w:val="left"/>
+      <w:pPr>
+        <w:ind w:left="1440" w:hanging="360"/>
+      </w:pPr>
+      <w:rPr>
+        <w:rFonts w:ascii="Courier New" w:hAnsi="Courier New" w:cs="Courier New" w:hint="default"/>
+      </w:rPr>
+    </w:lvl>
+    <w:lvl w:ilvl="2" w:tplc="0C0A0005" w:tentative="1">
+      <w:start w:val="1"/>
+      <w:numFmt w:val="bullet"/>
+      <w:lvlText w:val=""/>
+      <w:lvlJc w:val="left"/>
+      <w:pPr>
+        <w:ind w:left="2160" w:hanging="360"/>
+      </w:pPr>
+      <w:rPr>
+        <w:rFonts w:ascii="Wingdings" w:hAnsi="Wingdings" w:hint="default"/>
+      </w:rPr>
+    </w:lvl>
+    <w:lvl w:ilvl="3" w:tplc="0C0A0001" w:tentative="1">
+      <w:start w:val="1"/>
+      <w:numFmt w:val="bullet"/>
+      <w:lvlText w:val=""/>
+      <w:lvlJc w:val="left"/>
+      <w:pPr>
+        <w:ind w:left="2880" w:hanging="360"/>
+      </w:pPr>
+      <w:rPr>
+        <w:rFonts w:ascii="Symbol" w:hAnsi="Symbol" w:hint="default"/>
+      </w:rPr>
+    </w:lvl>
+    <w:lvl w:ilvl="4" w:tplc="0C0A0003" w:tentative="1">
+      <w:start w:val="1"/>
+      <w:numFmt w:val="bullet"/>
+      <w:lvlText w:val="o"/>
+      <w:lvlJc w:val="left"/>
+      <w:pPr>
+        <w:ind w:left="3600" w:hanging="360"/>
+      </w:pPr>
+      <w:rPr>
+        <w:rFonts w:ascii="Courier New" w:hAnsi="Courier New" w:cs="Courier New" w:hint="default"/>
+      </w:rPr>
+    </w:lvl>
+    <w:lvl w:ilvl="5" w:tplc="0C0A0005" w:tentative="1">
+      <w:start w:val="1"/>
+      <w:numFmt w:val="bullet"/>
+      <w:lvlText w:val=""/>
+      <w:lvlJc w:val="left"/>
+      <w:pPr>
+        <w:ind w:left="4320" w:hanging="360"/>
+      </w:pPr>
+      <w:rPr>
+        <w:rFonts w:ascii="Wingdings" w:hAnsi="Wingdings" w:hint="default"/>
+      </w:rPr>
+    </w:lvl>
+    <w:lvl w:ilvl="6" w:tplc="0C0A0001" w:tentative="1">
+      <w:start w:val="1"/>
+      <w:numFmt w:val="bullet"/>
+      <w:lvlText w:val=""/>
+      <w:lvlJc w:val="left"/>
+      <w:pPr>
+        <w:ind w:left="5040" w:hanging="360"/>
+      </w:pPr>
+      <w:rPr>
+        <w:rFonts w:ascii="Symbol" w:hAnsi="Symbol" w:hint="default"/>
+      </w:rPr>
+    </w:lvl>
+    <w:lvl w:ilvl="7" w:tplc="0C0A0003" w:tentative="1">
+      <w:start w:val="1"/>
+      <w:numFmt w:val="bullet"/>
+      <w:lvlText w:val="o"/>
+      <w:lvlJc w:val="left"/>
+      <w:pPr>
+        <w:ind w:left="5760" w:hanging="360"/>
+      </w:pPr>
+      <w:rPr>
+        <w:rFonts w:ascii="Courier New" w:hAnsi="Courier New" w:cs="Courier New" w:hint="default"/>
+      </w:rPr>
+    </w:lvl>
+    <w:lvl w:ilvl="8" w:tplc="0C0A0005" w:tentative="1">
+      <w:start w:val="1"/>
+      <w:numFmt w:val="bullet"/>
+      <w:lvlText w:val=""/>
+      <w:lvlJc w:val="left"/>
+      <w:pPr>
+        <w:ind w:left="6480" w:hanging="360"/>
+      </w:pPr>
+      <w:rPr>
+        <w:rFonts w:ascii="Wingdings" w:hAnsi="Wingdings" w:hint="default"/>
+      </w:rPr>
+    </w:lvl>
+  </w:abstractNum>
+  <w:abstractNum w:abstractNumId="32" w15:restartNumberingAfterBreak="0">
     <w:nsid w:val="77097214"/>
     <w:multiLevelType w:val="hybridMultilevel"/>
     <w:tmpl w:val="07ACA55C"/>
@@ -4074,7 +9302,120 @@
       </w:rPr>
     </w:lvl>
   </w:abstractNum>
-  <w:abstractNum w:abstractNumId="22" w15:restartNumberingAfterBreak="0">
+  <w:abstractNum w:abstractNumId="33" w15:restartNumberingAfterBreak="0">
+    <w:nsid w:val="776B05C8"/>
+    <w:multiLevelType w:val="hybridMultilevel"/>
+    <w:tmpl w:val="019CFF16"/>
+    <w:lvl w:ilvl="0" w:tplc="0C0A0001">
+      <w:start w:val="1"/>
+      <w:numFmt w:val="bullet"/>
+      <w:lvlText w:val=""/>
+      <w:lvlJc w:val="left"/>
+      <w:pPr>
+        <w:ind w:left="1800" w:hanging="360"/>
+      </w:pPr>
+      <w:rPr>
+        <w:rFonts w:ascii="Symbol" w:hAnsi="Symbol" w:hint="default"/>
+      </w:rPr>
+    </w:lvl>
+    <w:lvl w:ilvl="1" w:tplc="0C0A0003" w:tentative="1">
+      <w:start w:val="1"/>
+      <w:numFmt w:val="bullet"/>
+      <w:lvlText w:val="o"/>
+      <w:lvlJc w:val="left"/>
+      <w:pPr>
+        <w:ind w:left="2520" w:hanging="360"/>
+      </w:pPr>
+      <w:rPr>
+        <w:rFonts w:ascii="Courier New" w:hAnsi="Courier New" w:cs="Courier New" w:hint="default"/>
+      </w:rPr>
+    </w:lvl>
+    <w:lvl w:ilvl="2" w:tplc="0C0A0005" w:tentative="1">
+      <w:start w:val="1"/>
+      <w:numFmt w:val="bullet"/>
+      <w:lvlText w:val=""/>
+      <w:lvlJc w:val="left"/>
+      <w:pPr>
+        <w:ind w:left="3240" w:hanging="360"/>
+      </w:pPr>
+      <w:rPr>
+        <w:rFonts w:ascii="Wingdings" w:hAnsi="Wingdings" w:hint="default"/>
+      </w:rPr>
+    </w:lvl>
+    <w:lvl w:ilvl="3" w:tplc="0C0A0001" w:tentative="1">
+      <w:start w:val="1"/>
+      <w:numFmt w:val="bullet"/>
+      <w:lvlText w:val=""/>
+      <w:lvlJc w:val="left"/>
+      <w:pPr>
+        <w:ind w:left="3960" w:hanging="360"/>
+      </w:pPr>
+      <w:rPr>
+        <w:rFonts w:ascii="Symbol" w:hAnsi="Symbol" w:hint="default"/>
+      </w:rPr>
+    </w:lvl>
+    <w:lvl w:ilvl="4" w:tplc="0C0A0003" w:tentative="1">
+      <w:start w:val="1"/>
+      <w:numFmt w:val="bullet"/>
+      <w:lvlText w:val="o"/>
+      <w:lvlJc w:val="left"/>
+      <w:pPr>
+        <w:ind w:left="4680" w:hanging="360"/>
+      </w:pPr>
+      <w:rPr>
+        <w:rFonts w:ascii="Courier New" w:hAnsi="Courier New" w:cs="Courier New" w:hint="default"/>
+      </w:rPr>
+    </w:lvl>
+    <w:lvl w:ilvl="5" w:tplc="0C0A0005" w:tentative="1">
+      <w:start w:val="1"/>
+      <w:numFmt w:val="bullet"/>
+      <w:lvlText w:val=""/>
+      <w:lvlJc w:val="left"/>
+      <w:pPr>
+        <w:ind w:left="5400" w:hanging="360"/>
+      </w:pPr>
+      <w:rPr>
+        <w:rFonts w:ascii="Wingdings" w:hAnsi="Wingdings" w:hint="default"/>
+      </w:rPr>
+    </w:lvl>
+    <w:lvl w:ilvl="6" w:tplc="0C0A0001" w:tentative="1">
+      <w:start w:val="1"/>
+      <w:numFmt w:val="bullet"/>
+      <w:lvlText w:val=""/>
+      <w:lvlJc w:val="left"/>
+      <w:pPr>
+        <w:ind w:left="6120" w:hanging="360"/>
+      </w:pPr>
+      <w:rPr>
+        <w:rFonts w:ascii="Symbol" w:hAnsi="Symbol" w:hint="default"/>
+      </w:rPr>
+    </w:lvl>
+    <w:lvl w:ilvl="7" w:tplc="0C0A0003" w:tentative="1">
+      <w:start w:val="1"/>
+      <w:numFmt w:val="bullet"/>
+      <w:lvlText w:val="o"/>
+      <w:lvlJc w:val="left"/>
+      <w:pPr>
+        <w:ind w:left="6840" w:hanging="360"/>
+      </w:pPr>
+      <w:rPr>
+        <w:rFonts w:ascii="Courier New" w:hAnsi="Courier New" w:cs="Courier New" w:hint="default"/>
+      </w:rPr>
+    </w:lvl>
+    <w:lvl w:ilvl="8" w:tplc="0C0A0005" w:tentative="1">
+      <w:start w:val="1"/>
+      <w:numFmt w:val="bullet"/>
+      <w:lvlText w:val=""/>
+      <w:lvlJc w:val="left"/>
+      <w:pPr>
+        <w:ind w:left="7560" w:hanging="360"/>
+      </w:pPr>
+      <w:rPr>
+        <w:rFonts w:ascii="Wingdings" w:hAnsi="Wingdings" w:hint="default"/>
+      </w:rPr>
+    </w:lvl>
+  </w:abstractNum>
+  <w:abstractNum w:abstractNumId="34" w15:restartNumberingAfterBreak="0">
     <w:nsid w:val="7ECF233F"/>
     <w:multiLevelType w:val="hybridMultilevel"/>
     <w:tmpl w:val="1578173E"/>
@@ -4193,10 +9534,10 @@
       </w:pPr>
     </w:lvl>
   </w:abstractNum>
-  <w:num w:numId="1">
-    <w:abstractNumId w:val="7"/>
+  <w:num w:numId="1" w16cid:durableId="1275401720">
+    <w:abstractNumId w:val="9"/>
   </w:num>
-  <w:num w:numId="2">
+  <w:num w:numId="2" w16cid:durableId="1972245629">
     <w:abstractNumId w:val="0"/>
     <w:lvlOverride w:ilvl="0">
       <w:lvl w:ilvl="0">
@@ -4214,74 +9555,247 @@
       </w:lvl>
     </w:lvlOverride>
   </w:num>
-  <w:num w:numId="3">
+  <w:num w:numId="3" w16cid:durableId="1149860973">
+    <w:abstractNumId w:val="4"/>
+  </w:num>
+  <w:num w:numId="4" w16cid:durableId="1021777765">
+    <w:abstractNumId w:val="34"/>
+  </w:num>
+  <w:num w:numId="5" w16cid:durableId="1965884861">
+    <w:abstractNumId w:val="28"/>
+  </w:num>
+  <w:num w:numId="6" w16cid:durableId="1675456596">
+    <w:abstractNumId w:val="19"/>
+  </w:num>
+  <w:num w:numId="7" w16cid:durableId="955678041">
+    <w:abstractNumId w:val="29"/>
+  </w:num>
+  <w:num w:numId="8" w16cid:durableId="88157714">
+    <w:abstractNumId w:val="1"/>
+  </w:num>
+  <w:num w:numId="9" w16cid:durableId="1296713485">
+    <w:abstractNumId w:val="8"/>
+  </w:num>
+  <w:num w:numId="10" w16cid:durableId="1714160962">
+    <w:abstractNumId w:val="10"/>
+  </w:num>
+  <w:num w:numId="11" w16cid:durableId="1112699766">
+    <w:abstractNumId w:val="11"/>
+  </w:num>
+  <w:num w:numId="12" w16cid:durableId="1010988302">
+    <w:abstractNumId w:val="32"/>
+  </w:num>
+  <w:num w:numId="13" w16cid:durableId="1325817083">
+    <w:abstractNumId w:val="2"/>
+  </w:num>
+  <w:num w:numId="14" w16cid:durableId="1576083356">
+    <w:abstractNumId w:val="15"/>
+  </w:num>
+  <w:num w:numId="15" w16cid:durableId="1683124289">
+    <w:abstractNumId w:val="21"/>
+  </w:num>
+  <w:num w:numId="16" w16cid:durableId="190067718">
+    <w:abstractNumId w:val="17"/>
+  </w:num>
+  <w:num w:numId="17" w16cid:durableId="1091774326">
+    <w:abstractNumId w:val="27"/>
+  </w:num>
+  <w:num w:numId="18" w16cid:durableId="2008752801">
+    <w:abstractNumId w:val="22"/>
+  </w:num>
+  <w:num w:numId="19" w16cid:durableId="304167378">
+    <w:abstractNumId w:val="12"/>
+  </w:num>
+  <w:num w:numId="20" w16cid:durableId="1820731652">
+    <w:abstractNumId w:val="7"/>
+  </w:num>
+  <w:num w:numId="21" w16cid:durableId="803232700">
+    <w:abstractNumId w:val="16"/>
+  </w:num>
+  <w:num w:numId="22" w16cid:durableId="1228303241">
+    <w:abstractNumId w:val="25"/>
+  </w:num>
+  <w:num w:numId="23" w16cid:durableId="1314413224">
+    <w:abstractNumId w:val="5"/>
+  </w:num>
+  <w:num w:numId="24" w16cid:durableId="570119462">
+    <w:abstractNumId w:val="13"/>
+    <w:lvlOverride w:ilvl="0">
+      <w:lvl w:ilvl="0">
+        <w:numFmt w:val="bullet"/>
+        <w:lvlText w:val=""/>
+        <w:lvlJc w:val="left"/>
+        <w:pPr>
+          <w:tabs>
+            <w:tab w:val="num" w:pos="720"/>
+          </w:tabs>
+          <w:ind w:left="720" w:hanging="360"/>
+        </w:pPr>
+        <w:rPr>
+          <w:rFonts w:ascii="Wingdings" w:hAnsi="Wingdings" w:hint="default"/>
+          <w:sz w:val="20"/>
+        </w:rPr>
+      </w:lvl>
+    </w:lvlOverride>
+  </w:num>
+  <w:num w:numId="25" w16cid:durableId="31614943">
+    <w:abstractNumId w:val="13"/>
+    <w:lvlOverride w:ilvl="0">
+      <w:lvl w:ilvl="0">
+        <w:numFmt w:val="bullet"/>
+        <w:lvlText w:val=""/>
+        <w:lvlJc w:val="left"/>
+        <w:pPr>
+          <w:tabs>
+            <w:tab w:val="num" w:pos="720"/>
+          </w:tabs>
+          <w:ind w:left="720" w:hanging="360"/>
+        </w:pPr>
+        <w:rPr>
+          <w:rFonts w:ascii="Wingdings" w:hAnsi="Wingdings" w:hint="default"/>
+          <w:sz w:val="20"/>
+        </w:rPr>
+      </w:lvl>
+    </w:lvlOverride>
+  </w:num>
+  <w:num w:numId="26" w16cid:durableId="861936971">
+    <w:abstractNumId w:val="13"/>
+    <w:lvlOverride w:ilvl="0">
+      <w:lvl w:ilvl="0">
+        <w:numFmt w:val="bullet"/>
+        <w:lvlText w:val=""/>
+        <w:lvlJc w:val="left"/>
+        <w:pPr>
+          <w:tabs>
+            <w:tab w:val="num" w:pos="720"/>
+          </w:tabs>
+          <w:ind w:left="720" w:hanging="360"/>
+        </w:pPr>
+        <w:rPr>
+          <w:rFonts w:ascii="Wingdings" w:hAnsi="Wingdings" w:hint="default"/>
+          <w:sz w:val="20"/>
+        </w:rPr>
+      </w:lvl>
+    </w:lvlOverride>
+  </w:num>
+  <w:num w:numId="27" w16cid:durableId="1714964493">
+    <w:abstractNumId w:val="13"/>
+    <w:lvlOverride w:ilvl="0">
+      <w:lvl w:ilvl="0">
+        <w:numFmt w:val="bullet"/>
+        <w:lvlText w:val=""/>
+        <w:lvlJc w:val="left"/>
+        <w:pPr>
+          <w:tabs>
+            <w:tab w:val="num" w:pos="720"/>
+          </w:tabs>
+          <w:ind w:left="720" w:hanging="360"/>
+        </w:pPr>
+        <w:rPr>
+          <w:rFonts w:ascii="Wingdings" w:hAnsi="Wingdings" w:hint="default"/>
+          <w:sz w:val="20"/>
+        </w:rPr>
+      </w:lvl>
+    </w:lvlOverride>
+  </w:num>
+  <w:num w:numId="28" w16cid:durableId="638464542">
+    <w:abstractNumId w:val="13"/>
+    <w:lvlOverride w:ilvl="0">
+      <w:lvl w:ilvl="0">
+        <w:numFmt w:val="bullet"/>
+        <w:lvlText w:val=""/>
+        <w:lvlJc w:val="left"/>
+        <w:pPr>
+          <w:tabs>
+            <w:tab w:val="num" w:pos="720"/>
+          </w:tabs>
+          <w:ind w:left="720" w:hanging="360"/>
+        </w:pPr>
+        <w:rPr>
+          <w:rFonts w:ascii="Wingdings" w:hAnsi="Wingdings" w:hint="default"/>
+          <w:sz w:val="20"/>
+        </w:rPr>
+      </w:lvl>
+    </w:lvlOverride>
+  </w:num>
+  <w:num w:numId="29" w16cid:durableId="150946706">
+    <w:abstractNumId w:val="13"/>
+    <w:lvlOverride w:ilvl="0">
+      <w:lvl w:ilvl="0">
+        <w:numFmt w:val="bullet"/>
+        <w:lvlText w:val=""/>
+        <w:lvlJc w:val="left"/>
+        <w:pPr>
+          <w:tabs>
+            <w:tab w:val="num" w:pos="720"/>
+          </w:tabs>
+          <w:ind w:left="720" w:hanging="360"/>
+        </w:pPr>
+        <w:rPr>
+          <w:rFonts w:ascii="Wingdings" w:hAnsi="Wingdings" w:hint="default"/>
+          <w:sz w:val="20"/>
+        </w:rPr>
+      </w:lvl>
+    </w:lvlOverride>
+  </w:num>
+  <w:num w:numId="30" w16cid:durableId="1712880112">
+    <w:abstractNumId w:val="13"/>
+    <w:lvlOverride w:ilvl="0">
+      <w:lvl w:ilvl="0">
+        <w:numFmt w:val="bullet"/>
+        <w:lvlText w:val=""/>
+        <w:lvlJc w:val="left"/>
+        <w:pPr>
+          <w:tabs>
+            <w:tab w:val="num" w:pos="720"/>
+          </w:tabs>
+          <w:ind w:left="720" w:hanging="360"/>
+        </w:pPr>
+        <w:rPr>
+          <w:rFonts w:ascii="Wingdings" w:hAnsi="Wingdings" w:hint="default"/>
+          <w:sz w:val="20"/>
+        </w:rPr>
+      </w:lvl>
+    </w:lvlOverride>
+  </w:num>
+  <w:num w:numId="31" w16cid:durableId="274365810">
+    <w:abstractNumId w:val="20"/>
+  </w:num>
+  <w:num w:numId="32" w16cid:durableId="1727987920">
+    <w:abstractNumId w:val="30"/>
+  </w:num>
+  <w:num w:numId="33" w16cid:durableId="1426459012">
+    <w:abstractNumId w:val="33"/>
+  </w:num>
+  <w:num w:numId="34" w16cid:durableId="1168984160">
+    <w:abstractNumId w:val="31"/>
+  </w:num>
+  <w:num w:numId="35" w16cid:durableId="1000741585">
+    <w:abstractNumId w:val="14"/>
+  </w:num>
+  <w:num w:numId="36" w16cid:durableId="978069402">
     <w:abstractNumId w:val="3"/>
   </w:num>
-  <w:num w:numId="4">
-    <w:abstractNumId w:val="22"/>
+  <w:num w:numId="37" w16cid:durableId="1752241855">
+    <w:abstractNumId w:val="26"/>
   </w:num>
-  <w:num w:numId="5">
-    <w:abstractNumId w:val="19"/>
+  <w:num w:numId="38" w16cid:durableId="1001129157">
+    <w:abstractNumId w:val="18"/>
   </w:num>
-  <w:num w:numId="6">
-    <w:abstractNumId w:val="14"/>
+  <w:num w:numId="39" w16cid:durableId="2091124070">
+    <w:abstractNumId w:val="23"/>
   </w:num>
-  <w:num w:numId="7">
-    <w:abstractNumId w:val="20"/>
-  </w:num>
-  <w:num w:numId="8">
-    <w:abstractNumId w:val="1"/>
-  </w:num>
-  <w:num w:numId="9">
+  <w:num w:numId="40" w16cid:durableId="1945072120">
     <w:abstractNumId w:val="6"/>
   </w:num>
-  <w:num w:numId="10">
-    <w:abstractNumId w:val="8"/>
-  </w:num>
-  <w:num w:numId="11">
-    <w:abstractNumId w:val="9"/>
-  </w:num>
-  <w:num w:numId="12">
-    <w:abstractNumId w:val="21"/>
-  </w:num>
-  <w:num w:numId="13">
-    <w:abstractNumId w:val="2"/>
-  </w:num>
-  <w:num w:numId="14">
-    <w:abstractNumId w:val="11"/>
-  </w:num>
-  <w:num w:numId="15">
-    <w:abstractNumId w:val="15"/>
-  </w:num>
-  <w:num w:numId="16">
-    <w:abstractNumId w:val="13"/>
-  </w:num>
-  <w:num w:numId="17">
-    <w:abstractNumId w:val="18"/>
-  </w:num>
-  <w:num w:numId="18">
-    <w:abstractNumId w:val="16"/>
-  </w:num>
-  <w:num w:numId="19">
-    <w:abstractNumId w:val="10"/>
-  </w:num>
-  <w:num w:numId="20">
-    <w:abstractNumId w:val="5"/>
-  </w:num>
-  <w:num w:numId="21">
-    <w:abstractNumId w:val="12"/>
-  </w:num>
-  <w:num w:numId="22">
-    <w:abstractNumId w:val="17"/>
-  </w:num>
-  <w:num w:numId="23">
-    <w:abstractNumId w:val="4"/>
+  <w:num w:numId="41" w16cid:durableId="417752309">
+    <w:abstractNumId w:val="24"/>
   </w:num>
 </w:numbering>
 </file>
 
 <file path=word/styles.xml><?xml version="1.0" encoding="utf-8"?>
-<w:styles xmlns:mc="http://schemas.openxmlformats.org/markup-compatibility/2006" xmlns:r="http://schemas.openxmlformats.org/officeDocument/2006/relationships" xmlns:w="http://schemas.openxmlformats.org/wordprocessingml/2006/main" xmlns:w14="http://schemas.microsoft.com/office/word/2010/wordml" xmlns:w15="http://schemas.microsoft.com/office/word/2012/wordml" xmlns:w16cid="http://schemas.microsoft.com/office/word/2016/wordml/cid" xmlns:w16se="http://schemas.microsoft.com/office/word/2015/wordml/symex" mc:Ignorable="w14 w15 w16se w16cid">
+<w:styles xmlns:mc="http://schemas.openxmlformats.org/markup-compatibility/2006" xmlns:r="http://schemas.openxmlformats.org/officeDocument/2006/relationships" xmlns:w="http://schemas.openxmlformats.org/wordprocessingml/2006/main" xmlns:w14="http://schemas.microsoft.com/office/word/2010/wordml" xmlns:w15="http://schemas.microsoft.com/office/word/2012/wordml" xmlns:w16cex="http://schemas.microsoft.com/office/word/2018/wordml/cex" xmlns:w16cid="http://schemas.microsoft.com/office/word/2016/wordml/cid" xmlns:w16="http://schemas.microsoft.com/office/word/2018/wordml" xmlns:w16sdtdh="http://schemas.microsoft.com/office/word/2020/wordml/sdtdatahash" xmlns:w16se="http://schemas.microsoft.com/office/word/2015/wordml/symex" mc:Ignorable="w14 w15 w16se w16cid w16 w16cex w16sdtdh">
   <w:docDefaults>
     <w:rPrDefault>
       <w:rPr>
@@ -4291,7 +9805,7 @@
     </w:rPrDefault>
     <w:pPrDefault/>
   </w:docDefaults>
-  <w:latentStyles w:defLockedState="0" w:defUIPriority="99" w:defSemiHidden="0" w:defUnhideWhenUsed="0" w:defQFormat="0" w:count="375">
+  <w:latentStyles w:defLockedState="0" w:defUIPriority="99" w:defSemiHidden="0" w:defUnhideWhenUsed="0" w:defQFormat="0" w:count="376">
     <w:lsdException w:name="Normal" w:uiPriority="0" w:qFormat="1"/>
     <w:lsdException w:name="heading 1" w:uiPriority="9" w:qFormat="1"/>
     <w:lsdException w:name="heading 2" w:uiPriority="9" w:qFormat="1"/>
@@ -4667,6 +10181,7 @@
     <w:lsdException w:name="Smart Hyperlink" w:semiHidden="1" w:unhideWhenUsed="1"/>
     <w:lsdException w:name="Hashtag" w:semiHidden="1" w:unhideWhenUsed="1"/>
     <w:lsdException w:name="Unresolved Mention" w:semiHidden="1" w:unhideWhenUsed="1"/>
+    <w:lsdException w:name="Smart Link" w:semiHidden="1" w:unhideWhenUsed="1"/>
   </w:latentStyles>
   <w:style w:type="paragraph" w:default="1" w:styleId="Normal">
     <w:name w:val="Normal"/>
@@ -4979,6 +10494,16 @@
       <w:shd w:val="clear" w:color="auto" w:fill="E1DFDD"/>
     </w:rPr>
   </w:style>
+  <w:style w:type="character" w:styleId="Textodelmarcadordeposicin">
+    <w:name w:val="Placeholder Text"/>
+    <w:basedOn w:val="Fuentedeprrafopredeter"/>
+    <w:uiPriority w:val="99"/>
+    <w:semiHidden/>
+    <w:rsid w:val="00047631"/>
+    <w:rPr>
+      <w:color w:val="808080"/>
+    </w:rPr>
+  </w:style>
 </w:styles>
 </file>
 
@@ -5275,4 +10800,172 @@
     </a:ext>
   </a:extLst>
 </a:theme>
+</file>
+
+<file path=customXml/item1.xml><?xml version="1.0" encoding="utf-8"?>
+<?mso-contentType ?>
+<FormTemplates xmlns="http://schemas.microsoft.com/sharepoint/v3/contenttype/forms">
+  <Display>DocumentLibraryForm</Display>
+  <Edit>DocumentLibraryForm</Edit>
+  <New>DocumentLibraryForm</New>
+</FormTemplates>
+</file>
+
+<file path=customXml/item2.xml><?xml version="1.0" encoding="utf-8"?>
+<p:properties xmlns:p="http://schemas.microsoft.com/office/2006/metadata/properties" xmlns:xsi="http://www.w3.org/2001/XMLSchema-instance" xmlns:pc="http://schemas.microsoft.com/office/infopath/2007/PartnerControls">
+  <documentManagement/>
+</p:properties>
+</file>
+
+<file path=customXml/item3.xml><?xml version="1.0" encoding="utf-8"?>
+<ct:contentTypeSchema xmlns:ct="http://schemas.microsoft.com/office/2006/metadata/contentType" xmlns:ma="http://schemas.microsoft.com/office/2006/metadata/properties/metaAttributes" ct:_="" ma:_="" ma:contentTypeName="Documento" ma:contentTypeID="0x0101009AA2AB93F83C164B8C78D41615657E4B" ma:contentTypeVersion="0" ma:contentTypeDescription="Crear nuevo documento." ma:contentTypeScope="" ma:versionID="6ef96ebd5886cd5ae9d61c5a49f7f8bb">
+  <xsd:schema xmlns:xsd="http://www.w3.org/2001/XMLSchema" xmlns:xs="http://www.w3.org/2001/XMLSchema" xmlns:p="http://schemas.microsoft.com/office/2006/metadata/properties" targetNamespace="http://schemas.microsoft.com/office/2006/metadata/properties" ma:root="true" ma:fieldsID="7aaf097230cc85903bbda406abf92573">
+    <xsd:element name="properties">
+      <xsd:complexType>
+        <xsd:sequence>
+          <xsd:element name="documentManagement">
+            <xsd:complexType>
+              <xsd:all/>
+            </xsd:complexType>
+          </xsd:element>
+        </xsd:sequence>
+      </xsd:complexType>
+    </xsd:element>
+  </xsd:schema>
+  <xsd:schema xmlns="http://schemas.openxmlformats.org/package/2006/metadata/core-properties" xmlns:xsd="http://www.w3.org/2001/XMLSchema" xmlns:xsi="http://www.w3.org/2001/XMLSchema-instance" xmlns:dc="http://purl.org/dc/elements/1.1/" xmlns:dcterms="http://purl.org/dc/terms/" xmlns:odoc="http://schemas.microsoft.com/internal/obd" targetNamespace="http://schemas.openxmlformats.org/package/2006/metadata/core-properties" elementFormDefault="qualified" attributeFormDefault="unqualified" blockDefault="#all">
+    <xsd:import namespace="http://purl.org/dc/elements/1.1/" schemaLocation="http://dublincore.org/schemas/xmls/qdc/2003/04/02/dc.xsd"/>
+    <xsd:import namespace="http://purl.org/dc/terms/" schemaLocation="http://dublincore.org/schemas/xmls/qdc/2003/04/02/dcterms.xsd"/>
+    <xsd:element name="coreProperties" type="CT_coreProperties"/>
+    <xsd:complexType name="CT_coreProperties">
+      <xsd:all>
+        <xsd:element ref="dc:creator" minOccurs="0" maxOccurs="1"/>
+        <xsd:element ref="dcterms:created" minOccurs="0" maxOccurs="1"/>
+        <xsd:element ref="dc:identifier" minOccurs="0" maxOccurs="1"/>
+        <xsd:element name="contentType" minOccurs="0" maxOccurs="1" type="xsd:string" ma:index="0" ma:displayName="Tipo de contenido"/>
+        <xsd:element ref="dc:title" minOccurs="0" maxOccurs="1" ma:index="4" ma:displayName="Título"/>
+        <xsd:element ref="dc:subject" minOccurs="0" maxOccurs="1"/>
+        <xsd:element ref="dc:description" minOccurs="0" maxOccurs="1"/>
+        <xsd:element name="keywords" minOccurs="0" maxOccurs="1" type="xsd:string"/>
+        <xsd:element ref="dc:language" minOccurs="0" maxOccurs="1"/>
+        <xsd:element name="category" minOccurs="0" maxOccurs="1" type="xsd:string"/>
+        <xsd:element name="version" minOccurs="0" maxOccurs="1" type="xsd:string"/>
+        <xsd:element name="revision" minOccurs="0" maxOccurs="1" type="xsd:string">
+          <xsd:annotation>
+            <xsd:documentation>
+                        This value indicates the number of saves or revisions. The application is responsible for updating this value after each revision.
+                    </xsd:documentation>
+          </xsd:annotation>
+        </xsd:element>
+        <xsd:element name="lastModifiedBy" minOccurs="0" maxOccurs="1" type="xsd:string"/>
+        <xsd:element ref="dcterms:modified" minOccurs="0" maxOccurs="1"/>
+        <xsd:element name="contentStatus" minOccurs="0" maxOccurs="1" type="xsd:string"/>
+      </xsd:all>
+    </xsd:complexType>
+  </xsd:schema>
+  <xs:schema xmlns:pc="http://schemas.microsoft.com/office/infopath/2007/PartnerControls" xmlns:xs="http://www.w3.org/2001/XMLSchema" targetNamespace="http://schemas.microsoft.com/office/infopath/2007/PartnerControls" elementFormDefault="qualified" attributeFormDefault="unqualified">
+    <xs:element name="Person">
+      <xs:complexType>
+        <xs:sequence>
+          <xs:element ref="pc:DisplayName" minOccurs="0"/>
+          <xs:element ref="pc:AccountId" minOccurs="0"/>
+          <xs:element ref="pc:AccountType" minOccurs="0"/>
+        </xs:sequence>
+      </xs:complexType>
+    </xs:element>
+    <xs:element name="DisplayName" type="xs:string"/>
+    <xs:element name="AccountId" type="xs:string"/>
+    <xs:element name="AccountType" type="xs:string"/>
+    <xs:element name="BDCAssociatedEntity">
+      <xs:complexType>
+        <xs:sequence>
+          <xs:element ref="pc:BDCEntity" minOccurs="0" maxOccurs="unbounded"/>
+        </xs:sequence>
+        <xs:attribute ref="pc:EntityNamespace"/>
+        <xs:attribute ref="pc:EntityName"/>
+        <xs:attribute ref="pc:SystemInstanceName"/>
+        <xs:attribute ref="pc:AssociationName"/>
+      </xs:complexType>
+    </xs:element>
+    <xs:attribute name="EntityNamespace" type="xs:string"/>
+    <xs:attribute name="EntityName" type="xs:string"/>
+    <xs:attribute name="SystemInstanceName" type="xs:string"/>
+    <xs:attribute name="AssociationName" type="xs:string"/>
+    <xs:element name="BDCEntity">
+      <xs:complexType>
+        <xs:sequence>
+          <xs:element ref="pc:EntityDisplayName" minOccurs="0"/>
+          <xs:element ref="pc:EntityInstanceReference" minOccurs="0"/>
+          <xs:element ref="pc:EntityId1" minOccurs="0"/>
+          <xs:element ref="pc:EntityId2" minOccurs="0"/>
+          <xs:element ref="pc:EntityId3" minOccurs="0"/>
+          <xs:element ref="pc:EntityId4" minOccurs="0"/>
+          <xs:element ref="pc:EntityId5" minOccurs="0"/>
+        </xs:sequence>
+      </xs:complexType>
+    </xs:element>
+    <xs:element name="EntityDisplayName" type="xs:string"/>
+    <xs:element name="EntityInstanceReference" type="xs:string"/>
+    <xs:element name="EntityId1" type="xs:string"/>
+    <xs:element name="EntityId2" type="xs:string"/>
+    <xs:element name="EntityId3" type="xs:string"/>
+    <xs:element name="EntityId4" type="xs:string"/>
+    <xs:element name="EntityId5" type="xs:string"/>
+    <xs:element name="Terms">
+      <xs:complexType>
+        <xs:sequence>
+          <xs:element ref="pc:TermInfo" minOccurs="0" maxOccurs="unbounded"/>
+        </xs:sequence>
+      </xs:complexType>
+    </xs:element>
+    <xs:element name="TermInfo">
+      <xs:complexType>
+        <xs:sequence>
+          <xs:element ref="pc:TermName" minOccurs="0"/>
+          <xs:element ref="pc:TermId" minOccurs="0"/>
+        </xs:sequence>
+      </xs:complexType>
+    </xs:element>
+    <xs:element name="TermName" type="xs:string"/>
+    <xs:element name="TermId" type="xs:string"/>
+  </xs:schema>
+</ct:contentTypeSchema>
+</file>
+
+<file path=customXml/itemProps1.xml><?xml version="1.0" encoding="utf-8"?>
+<ds:datastoreItem xmlns:ds="http://schemas.openxmlformats.org/officeDocument/2006/customXml" ds:itemID="{3C8A3ED5-3C71-462B-BE01-3D1B4E665674}">
+  <ds:schemaRefs>
+    <ds:schemaRef ds:uri="http://schemas.microsoft.com/sharepoint/v3/contenttype/forms"/>
+  </ds:schemaRefs>
+</ds:datastoreItem>
+</file>
+
+<file path=customXml/itemProps2.xml><?xml version="1.0" encoding="utf-8"?>
+<ds:datastoreItem xmlns:ds="http://schemas.openxmlformats.org/officeDocument/2006/customXml" ds:itemID="{5596C313-3EFA-4361-965F-C2FCB26153F8}">
+  <ds:schemaRefs>
+    <ds:schemaRef ds:uri="http://purl.org/dc/terms/"/>
+    <ds:schemaRef ds:uri="http://schemas.openxmlformats.org/package/2006/metadata/core-properties"/>
+    <ds:schemaRef ds:uri="http://purl.org/dc/dcmitype/"/>
+    <ds:schemaRef ds:uri="http://schemas.microsoft.com/office/infopath/2007/PartnerControls"/>
+    <ds:schemaRef ds:uri="http://schemas.microsoft.com/office/2006/documentManagement/types"/>
+    <ds:schemaRef ds:uri="http://schemas.microsoft.com/office/2006/metadata/properties"/>
+    <ds:schemaRef ds:uri="http://www.w3.org/XML/1998/namespace"/>
+    <ds:schemaRef ds:uri="http://purl.org/dc/elements/1.1/"/>
+  </ds:schemaRefs>
+</ds:datastoreItem>
+</file>
+
+<file path=customXml/itemProps3.xml><?xml version="1.0" encoding="utf-8"?>
+<ds:datastoreItem xmlns:ds="http://schemas.openxmlformats.org/officeDocument/2006/customXml" ds:itemID="{637C1E83-696D-4FB3-97BC-B04894E2546B}">
+  <ds:schemaRefs>
+    <ds:schemaRef ds:uri="http://schemas.microsoft.com/office/2006/metadata/contentType"/>
+    <ds:schemaRef ds:uri="http://schemas.microsoft.com/office/2006/metadata/properties/metaAttributes"/>
+    <ds:schemaRef ds:uri="http://www.w3.org/2001/XMLSchema"/>
+    <ds:schemaRef ds:uri="http://schemas.microsoft.com/office/2006/metadata/properties"/>
+    <ds:schemaRef ds:uri="http://schemas.openxmlformats.org/package/2006/metadata/core-properties"/>
+    <ds:schemaRef ds:uri="http://purl.org/dc/elements/1.1/"/>
+    <ds:schemaRef ds:uri="http://purl.org/dc/terms/"/>
+    <ds:schemaRef ds:uri="http://schemas.microsoft.com/internal/obd"/>
+    <ds:schemaRef ds:uri="http://schemas.microsoft.com/office/infopath/2007/PartnerControls"/>
+  </ds:schemaRefs>
+</ds:datastoreItem>
 </file>